--- a/Documents/Log/Log_Gijs.docx
+++ b/Documents/Log/Log_Gijs.docx
@@ -1,6 +1,6 @@
 
 <file path=word/document.xml><?xml version="1.0" encoding="utf-8"?>
-<w:document xmlns:wpc="http://schemas.microsoft.com/office/word/2010/wordprocessingCanvas" xmlns:cx="http://schemas.microsoft.com/office/drawing/2014/chartex" xmlns:cx1="http://schemas.microsoft.com/office/drawing/2015/9/8/chartex" xmlns:cx2="http://schemas.microsoft.com/office/drawing/2015/10/21/chartex" xmlns:cx3="http://schemas.microsoft.com/office/drawing/2016/5/9/chartex" xmlns:cx4="http://schemas.microsoft.com/office/drawing/2016/5/10/chartex" xmlns:cx5="http://schemas.microsoft.com/office/drawing/2016/5/11/chartex" xmlns:cx6="http://schemas.microsoft.com/office/drawing/2016/5/12/chartex" xmlns:cx7="http://schemas.microsoft.com/office/drawing/2016/5/13/chartex" xmlns:cx8="http://schemas.microsoft.com/office/drawing/2016/5/14/chartex" xmlns:mc="http://schemas.openxmlformats.org/markup-compatibility/2006" xmlns:aink="http://schemas.microsoft.com/office/drawing/2016/ink" xmlns:am3d="http://schemas.microsoft.com/office/drawing/2017/model3d" xmlns:o="urn:schemas-microsoft-com:office:office" xmlns:oel="http://schemas.microsoft.com/office/2019/extlst" xmlns:r="http://schemas.openxmlformats.org/officeDocument/2006/relationships" xmlns:m="http://schemas.openxmlformats.org/officeDocument/2006/math" xmlns:v="urn:schemas-microsoft-com:vml" xmlns:wp14="http://schemas.microsoft.com/office/word/2010/wordprocessingDrawing" xmlns:wp="http://schemas.openxmlformats.org/drawingml/2006/wordprocessingDrawing" xmlns:w10="urn:schemas-microsoft-com:office:word" xmlns:w="http://schemas.openxmlformats.org/wordprocessingml/2006/main" xmlns:w14="http://schemas.microsoft.com/office/word/2010/wordml" xmlns:w15="http://schemas.microsoft.com/office/word/2012/wordml" xmlns:w16cex="http://schemas.microsoft.com/office/word/2018/wordml/cex" xmlns:w16cid="http://schemas.microsoft.com/office/word/2016/wordml/cid" xmlns:w16="http://schemas.microsoft.com/office/word/2018/wordml" xmlns:w16du="http://schemas.microsoft.com/office/word/2023/wordml/word16du" xmlns:w16sdtdh="http://schemas.microsoft.com/office/word/2020/wordml/sdtdatahash" xmlns:w16se="http://schemas.microsoft.com/office/word/2015/wordml/symex" xmlns:wpg="http://schemas.microsoft.com/office/word/2010/wordprocessingGroup" xmlns:wpi="http://schemas.microsoft.com/office/word/2010/wordprocessingInk" xmlns:wne="http://schemas.microsoft.com/office/word/2006/wordml" xmlns:wps="http://schemas.microsoft.com/office/word/2010/wordprocessingShape" mc:Ignorable="w14 w15 w16se w16cid w16 w16cex w16sdtdh w16du wp14">
+<w:document xmlns:wpc="http://schemas.microsoft.com/office/word/2010/wordprocessingCanvas" xmlns:cx="http://schemas.microsoft.com/office/drawing/2014/chartex" xmlns:cx1="http://schemas.microsoft.com/office/drawing/2015/9/8/chartex" xmlns:cx2="http://schemas.microsoft.com/office/drawing/2015/10/21/chartex" xmlns:cx3="http://schemas.microsoft.com/office/drawing/2016/5/9/chartex" xmlns:cx4="http://schemas.microsoft.com/office/drawing/2016/5/10/chartex" xmlns:cx5="http://schemas.microsoft.com/office/drawing/2016/5/11/chartex" xmlns:cx6="http://schemas.microsoft.com/office/drawing/2016/5/12/chartex" xmlns:cx7="http://schemas.microsoft.com/office/drawing/2016/5/13/chartex" xmlns:cx8="http://schemas.microsoft.com/office/drawing/2016/5/14/chartex" xmlns:mc="http://schemas.openxmlformats.org/markup-compatibility/2006" xmlns:aink="http://schemas.microsoft.com/office/drawing/2016/ink" xmlns:am3d="http://schemas.microsoft.com/office/drawing/2017/model3d" xmlns:o="urn:schemas-microsoft-com:office:office" xmlns:oel="http://schemas.microsoft.com/office/2019/extlst" xmlns:r="http://schemas.openxmlformats.org/officeDocument/2006/relationships" xmlns:m="http://schemas.openxmlformats.org/officeDocument/2006/math" xmlns:v="urn:schemas-microsoft-com:vml" xmlns:wp14="http://schemas.microsoft.com/office/word/2010/wordprocessingDrawing" xmlns:wp="http://schemas.openxmlformats.org/drawingml/2006/wordprocessingDrawing" xmlns:w10="urn:schemas-microsoft-com:office:word" xmlns:w="http://schemas.openxmlformats.org/wordprocessingml/2006/main" xmlns:w14="http://schemas.microsoft.com/office/word/2010/wordml" xmlns:w15="http://schemas.microsoft.com/office/word/2012/wordml" xmlns:w16cex="http://schemas.microsoft.com/office/word/2018/wordml/cex" xmlns:w16cid="http://schemas.microsoft.com/office/word/2016/wordml/cid" xmlns:w16="http://schemas.microsoft.com/office/word/2018/wordml" xmlns:w16du="http://schemas.microsoft.com/office/word/2023/wordml/word16du" xmlns:w16sdtdh="http://schemas.microsoft.com/office/word/2020/wordml/sdtdatahash" xmlns:w16sdtfl="http://schemas.microsoft.com/office/word/2024/wordml/sdtformatlock" xmlns:w16se="http://schemas.microsoft.com/office/word/2015/wordml/symex" xmlns:wpg="http://schemas.microsoft.com/office/word/2010/wordprocessingGroup" xmlns:wpi="http://schemas.microsoft.com/office/word/2010/wordprocessingInk" xmlns:wne="http://schemas.microsoft.com/office/word/2006/wordml" xmlns:wps="http://schemas.microsoft.com/office/word/2010/wordprocessingShape" mc:Ignorable="w14 w15 w16se w16cid w16 w16cex w16sdtdh w16sdtfl w16du wp14">
   <w:body>
     <w:p>
       <w:pPr>
@@ -248,6 +248,9 @@
                             <w:r>
                               <w:t xml:space="preserve">Voor- en achternaam: </w:t>
                             </w:r>
+                            <w:r>
+                              <w:t xml:space="preserve"> Gijs Hoekstra</w:t>
+                            </w:r>
                           </w:p>
                           <w:p>
                             <w:pPr>
@@ -255,6 +258,9 @@
                             </w:pPr>
                             <w:r>
                               <w:t xml:space="preserve">Leerling nummer: </w:t>
+                            </w:r>
+                            <w:r>
+                              <w:t>1362773</w:t>
                             </w:r>
                           </w:p>
                           <w:p>
@@ -264,6 +270,9 @@
                             <w:r>
                               <w:t xml:space="preserve">Datum: </w:t>
                             </w:r>
+                            <w:r>
+                              <w:t>10/2/2025</w:t>
+                            </w:r>
                           </w:p>
                           <w:p>
                             <w:pPr>
@@ -271,6 +280,9 @@
                             </w:pPr>
                             <w:r>
                               <w:t xml:space="preserve">Versie: </w:t>
+                            </w:r>
+                            <w:r>
+                              <w:t>1</w:t>
                             </w:r>
                           </w:p>
                         </w:txbxContent>
@@ -306,6 +318,9 @@
                       <w:r>
                         <w:t xml:space="preserve">Voor- en achternaam: </w:t>
                       </w:r>
+                      <w:r>
+                        <w:t xml:space="preserve"> Gijs Hoekstra</w:t>
+                      </w:r>
                     </w:p>
                     <w:p>
                       <w:pPr>
@@ -313,6 +328,9 @@
                       </w:pPr>
                       <w:r>
                         <w:t xml:space="preserve">Leerling nummer: </w:t>
+                      </w:r>
+                      <w:r>
+                        <w:t>1362773</w:t>
                       </w:r>
                     </w:p>
                     <w:p>
@@ -322,6 +340,9 @@
                       <w:r>
                         <w:t xml:space="preserve">Datum: </w:t>
                       </w:r>
+                      <w:r>
+                        <w:t>10/2/2025</w:t>
+                      </w:r>
                     </w:p>
                     <w:p>
                       <w:pPr>
@@ -329,6 +350,9 @@
                       </w:pPr>
                       <w:r>
                         <w:t xml:space="preserve">Versie: </w:t>
+                      </w:r>
+                      <w:r>
+                        <w:t>1</w:t>
                       </w:r>
                     </w:p>
                   </w:txbxContent>
@@ -384,7 +408,6 @@
               <w:kern w:val="2"/>
               <w:sz w:val="24"/>
               <w:szCs w:val="24"/>
-              <w:lang/>
               <w14:ligatures w14:val="standardContextual"/>
             </w:rPr>
           </w:pPr>
@@ -403,7 +426,21 @@
                 <w:rStyle w:val="Hyperlink"/>
                 <w:noProof/>
               </w:rPr>
-              <w:t>Inleiding</w:t>
+              <w:t>Inleid</w:t>
+            </w:r>
+            <w:r>
+              <w:rPr>
+                <w:rStyle w:val="Hyperlink"/>
+                <w:noProof/>
+              </w:rPr>
+              <w:t>i</w:t>
+            </w:r>
+            <w:r>
+              <w:rPr>
+                <w:rStyle w:val="Hyperlink"/>
+                <w:noProof/>
+              </w:rPr>
+              <w:t>ng</w:t>
             </w:r>
             <w:r>
               <w:rPr>
@@ -467,7 +504,6 @@
               <w:kern w:val="2"/>
               <w:sz w:val="24"/>
               <w:szCs w:val="24"/>
-              <w:lang/>
               <w14:ligatures w14:val="standardContextual"/>
             </w:rPr>
           </w:pPr>
@@ -541,7 +577,6 @@
               <w:kern w:val="2"/>
               <w:sz w:val="24"/>
               <w:szCs w:val="24"/>
-              <w:lang/>
               <w14:ligatures w14:val="standardContextual"/>
             </w:rPr>
           </w:pPr>
@@ -615,7 +650,6 @@
               <w:kern w:val="2"/>
               <w:sz w:val="24"/>
               <w:szCs w:val="24"/>
-              <w:lang/>
               <w14:ligatures w14:val="standardContextual"/>
             </w:rPr>
           </w:pPr>
@@ -689,7 +723,6 @@
               <w:kern w:val="2"/>
               <w:sz w:val="24"/>
               <w:szCs w:val="24"/>
-              <w:lang/>
               <w14:ligatures w14:val="standardContextual"/>
             </w:rPr>
           </w:pPr>
@@ -901,15 +934,7 @@
           <w:b/>
           <w:bCs/>
         </w:rPr>
-        <w:t xml:space="preserve"> </w:t>
-      </w:r>
-      <w:proofErr w:type="spellStart"/>
-      <w:r>
-        <w:rPr>
-          <w:b/>
-          <w:bCs/>
-        </w:rPr>
-        <w:t>StandUp</w:t>
+        <w:t xml:space="preserve"> StandUp</w:t>
       </w:r>
       <w:r>
         <w:rPr>
@@ -918,7 +943,6 @@
         </w:rPr>
         <w:t>s</w:t>
       </w:r>
-      <w:proofErr w:type="spellEnd"/>
       <w:r>
         <w:rPr>
           <w:b/>
@@ -1392,23 +1416,7 @@
           <w:i/>
           <w:iCs/>
         </w:rPr>
-        <w:t xml:space="preserve">[Welke onderdelen/taken wil je volgende werkdag weer oppakken/ ook te gebruiken voor je volgende Daily </w:t>
-      </w:r>
-      <w:proofErr w:type="spellStart"/>
-      <w:r>
-        <w:rPr>
-          <w:i/>
-          <w:iCs/>
-        </w:rPr>
-        <w:t>standUp</w:t>
-      </w:r>
-      <w:proofErr w:type="spellEnd"/>
-      <w:r>
-        <w:rPr>
-          <w:i/>
-          <w:iCs/>
-        </w:rPr>
-        <w:t>?]</w:t>
+        <w:t>[Welke onderdelen/taken wil je volgende werkdag weer oppakken/ ook te gebruiken voor je volgende Daily standUp?]</w:t>
       </w:r>
     </w:p>
     <w:p>
@@ -1455,6 +1463,10 @@
           <w:ilvl w:val="0"/>
           <w:numId w:val="38"/>
         </w:numPr>
+        <w:rPr>
+          <w:i/>
+          <w:iCs/>
+        </w:rPr>
       </w:pPr>
       <w:r>
         <w:rPr>
@@ -1489,15 +1501,7 @@
           <w:b/>
           <w:bCs/>
         </w:rPr>
-        <w:t xml:space="preserve"> </w:t>
-      </w:r>
-      <w:proofErr w:type="spellStart"/>
-      <w:r>
-        <w:rPr>
-          <w:b/>
-          <w:bCs/>
-        </w:rPr>
-        <w:t>StandUp</w:t>
+        <w:t xml:space="preserve"> StandUp</w:t>
       </w:r>
       <w:r>
         <w:rPr>
@@ -1506,7 +1510,6 @@
         </w:rPr>
         <w:t>s</w:t>
       </w:r>
-      <w:proofErr w:type="spellEnd"/>
       <w:r>
         <w:rPr>
           <w:b/>
@@ -1523,18 +1526,384 @@
       </w:r>
       <w:r>
         <w:rPr>
-          <w:i/>
-          <w:iCs/>
-        </w:rPr>
-        <w:t>…</w:t>
-      </w:r>
-      <w:r>
-        <w:rPr>
-          <w:i/>
-          <w:iCs/>
+          <w:b/>
+          <w:bCs/>
         </w:rPr>
         <w:br/>
-      </w:r>
+        <w:t>--</w:t>
+      </w:r>
+      <w:r>
+        <w:rPr>
+          <w:b/>
+          <w:bCs/>
+        </w:rPr>
+        <w:br/>
+      </w:r>
+      <w:r>
+        <w:rPr>
+          <w:i/>
+          <w:iCs/>
+        </w:rPr>
+        <w:t>Standup 30-9-2025</w:t>
+      </w:r>
+    </w:p>
+    <w:p>
+      <w:pPr>
+        <w:pStyle w:val="Lijstalinea"/>
+        <w:ind w:left="360"/>
+        <w:rPr>
+          <w:i/>
+          <w:iCs/>
+        </w:rPr>
+      </w:pPr>
+      <w:r>
+        <w:rPr>
+          <w:i/>
+          <w:iCs/>
+        </w:rPr>
+        <w:t>Wat heb ik gisteren gedaan?</w:t>
+      </w:r>
+    </w:p>
+    <w:p>
+      <w:pPr>
+        <w:pStyle w:val="Lijstalinea"/>
+        <w:numPr>
+          <w:ilvl w:val="0"/>
+          <w:numId w:val="45"/>
+        </w:numPr>
+        <w:rPr>
+          <w:i/>
+          <w:iCs/>
+          <w:lang w:val="en-US"/>
+        </w:rPr>
+      </w:pPr>
+      <w:r>
+        <w:rPr>
+          <w:i/>
+          <w:iCs/>
+          <w:lang w:val="en-US"/>
+        </w:rPr>
+        <w:t>Github gejoined</w:t>
+      </w:r>
+    </w:p>
+    <w:p>
+      <w:pPr>
+        <w:pStyle w:val="Lijstalinea"/>
+        <w:numPr>
+          <w:ilvl w:val="0"/>
+          <w:numId w:val="45"/>
+        </w:numPr>
+        <w:rPr>
+          <w:i/>
+          <w:iCs/>
+          <w:lang w:val="en-US"/>
+        </w:rPr>
+      </w:pPr>
+      <w:r>
+        <w:rPr>
+          <w:i/>
+          <w:iCs/>
+          <w:lang w:val="en-US"/>
+        </w:rPr>
+        <w:t>Trello gejoined</w:t>
+      </w:r>
+    </w:p>
+    <w:p>
+      <w:pPr>
+        <w:pStyle w:val="Lijstalinea"/>
+        <w:numPr>
+          <w:ilvl w:val="0"/>
+          <w:numId w:val="45"/>
+        </w:numPr>
+        <w:rPr>
+          <w:i/>
+          <w:iCs/>
+          <w:lang w:val="en-US"/>
+        </w:rPr>
+      </w:pPr>
+      <w:r>
+        <w:rPr>
+          <w:i/>
+          <w:iCs/>
+          <w:lang w:val="en-US"/>
+        </w:rPr>
+        <w:t>brainstormen over ideeën</w:t>
+      </w:r>
+    </w:p>
+    <w:p>
+      <w:pPr>
+        <w:pStyle w:val="Lijstalinea"/>
+        <w:ind w:left="360"/>
+        <w:rPr>
+          <w:i/>
+          <w:iCs/>
+        </w:rPr>
+      </w:pPr>
+      <w:r>
+        <w:rPr>
+          <w:i/>
+          <w:iCs/>
+        </w:rPr>
+        <w:t>Wat ga ik vandaag doen?</w:t>
+      </w:r>
+    </w:p>
+    <w:p>
+      <w:pPr>
+        <w:pStyle w:val="Lijstalinea"/>
+        <w:numPr>
+          <w:ilvl w:val="0"/>
+          <w:numId w:val="45"/>
+        </w:numPr>
+        <w:rPr>
+          <w:i/>
+          <w:iCs/>
+        </w:rPr>
+      </w:pPr>
+      <w:r>
+        <w:rPr>
+          <w:i/>
+          <w:iCs/>
+        </w:rPr>
+        <w:t>Scrum poker</w:t>
+      </w:r>
+    </w:p>
+    <w:p>
+      <w:pPr>
+        <w:pStyle w:val="Lijstalinea"/>
+        <w:ind w:left="360"/>
+        <w:rPr>
+          <w:i/>
+          <w:iCs/>
+        </w:rPr>
+      </w:pPr>
+      <w:r>
+        <w:rPr>
+          <w:i/>
+          <w:iCs/>
+        </w:rPr>
+        <w:t>Heb ik ergens hulp bij nodig?</w:t>
+      </w:r>
+    </w:p>
+    <w:p>
+      <w:pPr>
+        <w:pStyle w:val="Lijstalinea"/>
+        <w:numPr>
+          <w:ilvl w:val="0"/>
+          <w:numId w:val="45"/>
+        </w:numPr>
+        <w:rPr>
+          <w:i/>
+          <w:iCs/>
+        </w:rPr>
+      </w:pPr>
+      <w:r>
+        <w:rPr>
+          <w:i/>
+          <w:iCs/>
+        </w:rPr>
+        <w:t>N</w:t>
+      </w:r>
+      <w:r>
+        <w:rPr>
+          <w:i/>
+          <w:iCs/>
+        </w:rPr>
+        <w:t>ope</w:t>
+      </w:r>
+    </w:p>
+    <w:p>
+      <w:pPr>
+        <w:ind w:left="360"/>
+      </w:pPr>
+      <w:r>
+        <w:t>--</w:t>
+      </w:r>
+    </w:p>
+    <w:p>
+      <w:pPr>
+        <w:ind w:left="360"/>
+      </w:pPr>
+      <w:r>
+        <w:t>Standup 1-10-2025</w:t>
+      </w:r>
+    </w:p>
+    <w:p>
+      <w:pPr>
+        <w:ind w:left="360"/>
+      </w:pPr>
+      <w:r>
+        <w:t>Wat heb ik gisteren gedaan?</w:t>
+      </w:r>
+    </w:p>
+    <w:p>
+      <w:pPr>
+        <w:pStyle w:val="Lijstalinea"/>
+        <w:numPr>
+          <w:ilvl w:val="0"/>
+          <w:numId w:val="45"/>
+        </w:numPr>
+      </w:pPr>
+      <w:r>
+        <w:t>scrum poker</w:t>
+      </w:r>
+    </w:p>
+    <w:p>
+      <w:pPr>
+        <w:ind w:left="360"/>
+      </w:pPr>
+      <w:r>
+        <w:t>Wat ga ik vandaag doen?</w:t>
+      </w:r>
+    </w:p>
+    <w:p>
+      <w:pPr>
+        <w:pStyle w:val="Lijstalinea"/>
+        <w:numPr>
+          <w:ilvl w:val="0"/>
+          <w:numId w:val="45"/>
+        </w:numPr>
+      </w:pPr>
+      <w:r>
+        <w:t>user story's criteria afmaken</w:t>
+      </w:r>
+    </w:p>
+    <w:p>
+      <w:pPr>
+        <w:pStyle w:val="Lijstalinea"/>
+        <w:numPr>
+          <w:ilvl w:val="0"/>
+          <w:numId w:val="45"/>
+        </w:numPr>
+      </w:pPr>
+      <w:r>
+        <w:t>GDD</w:t>
+      </w:r>
+    </w:p>
+    <w:p>
+      <w:pPr>
+        <w:pStyle w:val="Lijstalinea"/>
+        <w:numPr>
+          <w:ilvl w:val="0"/>
+          <w:numId w:val="45"/>
+        </w:numPr>
+      </w:pPr>
+      <w:r>
+        <w:t>verder brainstormen over layout en de game</w:t>
+      </w:r>
+    </w:p>
+    <w:p>
+      <w:pPr>
+        <w:ind w:left="360"/>
+      </w:pPr>
+      <w:r>
+        <w:t>Heb ik ergens hulp bij nodig?</w:t>
+      </w:r>
+    </w:p>
+    <w:p>
+      <w:pPr>
+        <w:pStyle w:val="Lijstalinea"/>
+        <w:numPr>
+          <w:ilvl w:val="0"/>
+          <w:numId w:val="45"/>
+        </w:numPr>
+      </w:pPr>
+      <w:r>
+        <w:t>nee</w:t>
+      </w:r>
+    </w:p>
+    <w:p>
+      <w:pPr>
+        <w:ind w:left="360"/>
+      </w:pPr>
+      <w:r>
+        <w:t>--</w:t>
+      </w:r>
+      <w:r>
+        <w:br/>
+      </w:r>
+      <w:r>
+        <w:t>Standup 2-10-2025</w:t>
+      </w:r>
+      <w:r>
+        <w:br/>
+      </w:r>
+      <w:r>
+        <w:t>Wat heb ik gisteren gedaan?</w:t>
+      </w:r>
+    </w:p>
+    <w:p>
+      <w:r>
+        <w:t xml:space="preserve">       - </w:t>
+      </w:r>
+      <w:r>
+        <w:t>Brainstormen over ideeën</w:t>
+      </w:r>
+      <w:r>
+        <w:br/>
+        <w:t xml:space="preserve">       - </w:t>
+      </w:r>
+      <w:r>
+        <w:t>Criteria gemaakt bij mijn user story's</w:t>
+      </w:r>
+    </w:p>
+    <w:p>
+      <w:pPr>
+        <w:ind w:left="360"/>
+      </w:pPr>
+      <w:r>
+        <w:t>Wat ga ik vandaag doen?</w:t>
+      </w:r>
+    </w:p>
+    <w:p>
+      <w:pPr>
+        <w:pStyle w:val="Lijstalinea"/>
+        <w:numPr>
+          <w:ilvl w:val="0"/>
+          <w:numId w:val="45"/>
+        </w:numPr>
+      </w:pPr>
+      <w:r>
+        <w:t>Log afmaken</w:t>
+      </w:r>
+    </w:p>
+    <w:p>
+      <w:pPr>
+        <w:ind w:left="360"/>
+      </w:pPr>
+      <w:r>
+        <w:t>Heb ik ergens hulp bij nodig?</w:t>
+      </w:r>
+    </w:p>
+    <w:p>
+      <w:pPr>
+        <w:pStyle w:val="Lijstalinea"/>
+        <w:numPr>
+          <w:ilvl w:val="0"/>
+          <w:numId w:val="45"/>
+        </w:numPr>
+      </w:pPr>
+      <w:r>
+        <w:t>niks</w:t>
+      </w:r>
+    </w:p>
+    <w:p>
+      <w:pPr>
+        <w:ind w:left="360"/>
+      </w:pPr>
+      <w:r>
+        <w:br/>
+        <w:t>--</w:t>
+      </w:r>
+    </w:p>
+    <w:p>
+      <w:pPr>
+        <w:ind w:left="360"/>
+      </w:pPr>
+    </w:p>
+    <w:p>
+      <w:pPr>
+        <w:ind w:left="360"/>
+      </w:pPr>
     </w:p>
     <w:p>
       <w:pPr>
@@ -1549,6 +1918,7 @@
           <w:b/>
           <w:bCs/>
         </w:rPr>
+        <w:lastRenderedPageBreak/>
         <w:t xml:space="preserve">Wat is er </w:t>
       </w:r>
       <w:r>
@@ -1577,7 +1947,14 @@
           <w:i/>
           <w:iCs/>
         </w:rPr>
-        <w:t>…</w:t>
+        <w:t>In sprint 1 hebben we de main idea voor de game bedacht en de nodige bestanden afgerond voor de</w:t>
+      </w:r>
+      <w:r>
+        <w:rPr>
+          <w:i/>
+          <w:iCs/>
+        </w:rPr>
+        <w:t xml:space="preserve"> ideeen zoals de tiny game design document en de UX design dus hoe de game er ongeveer uit moet zien.</w:t>
       </w:r>
       <w:r>
         <w:rPr>
@@ -1614,14 +1991,23 @@
           <w:i/>
           <w:iCs/>
         </w:rPr>
-        <w:t>…</w:t>
-      </w:r>
-      <w:r>
-        <w:rPr>
-          <w:i/>
-          <w:iCs/>
-        </w:rPr>
-        <w:br/>
+        <w:t>mogelijke uitdagingen voor mij zouden kunnen zijn:</w:t>
+      </w:r>
+    </w:p>
+    <w:p>
+      <w:pPr>
+        <w:pStyle w:val="Lijstalinea"/>
+        <w:numPr>
+          <w:ilvl w:val="0"/>
+          <w:numId w:val="45"/>
+        </w:numPr>
+      </w:pPr>
+      <w:r>
+        <w:rPr>
+          <w:b/>
+          <w:bCs/>
+        </w:rPr>
+        <w:t>Hoe ik mijn code taken ga uitwerken binnen het project</w:t>
       </w:r>
     </w:p>
     <w:p>
@@ -1639,19 +2025,18 @@
         </w:rPr>
         <w:t>Geleerde lessen.</w:t>
       </w:r>
-      <w:r>
-        <w:rPr>
-          <w:b/>
-          <w:bCs/>
-        </w:rPr>
-        <w:br/>
-      </w:r>
-      <w:r>
-        <w:rPr>
-          <w:i/>
-          <w:iCs/>
-        </w:rPr>
-        <w:t>…</w:t>
+    </w:p>
+    <w:p>
+      <w:pPr>
+        <w:pStyle w:val="Lijstalinea"/>
+        <w:ind w:left="360"/>
+      </w:pPr>
+      <w:r>
+        <w:rPr>
+          <w:i/>
+          <w:iCs/>
+        </w:rPr>
+        <w:t>Hoe scrum poker werk, hoe figma werkt</w:t>
       </w:r>
       <w:r>
         <w:rPr>
@@ -1688,7 +2073,7 @@
           <w:i/>
           <w:iCs/>
         </w:rPr>
-        <w:t>…</w:t>
+        <w:t>geen</w:t>
       </w:r>
       <w:r>
         <w:rPr>
@@ -1749,7 +2134,7 @@
           <w:i/>
           <w:iCs/>
         </w:rPr>
-        <w:t>…</w:t>
+        <w:t>het was een chaotiche maar productieve sprint</w:t>
       </w:r>
       <w:r>
         <w:rPr>
@@ -1804,7 +2189,7 @@
           <w:i/>
           <w:iCs/>
         </w:rPr>
-        <w:t>…</w:t>
+        <w:t>we waren wel goed bezig alleen veel grapjes aan het maken</w:t>
       </w:r>
       <w:r>
         <w:rPr>
@@ -1827,21 +2212,20 @@
           <w:b/>
           <w:bCs/>
         </w:rPr>
-        <w:t xml:space="preserve">Persoonlijk welzijn. </w:t>
-      </w:r>
-      <w:r>
-        <w:rPr>
-          <w:b/>
-          <w:bCs/>
-        </w:rPr>
-        <w:br/>
-      </w:r>
-      <w:r>
-        <w:rPr>
-          <w:i/>
-          <w:iCs/>
-        </w:rPr>
-        <w:t>…</w:t>
+        <w:t>Persoonlijk welzijn.</w:t>
+      </w:r>
+    </w:p>
+    <w:p>
+      <w:pPr>
+        <w:pStyle w:val="Lijstalinea"/>
+        <w:ind w:left="360"/>
+      </w:pPr>
+      <w:r>
+        <w:rPr>
+          <w:b/>
+          <w:bCs/>
+        </w:rPr>
+        <w:t>Redelijk stabiel</w:t>
       </w:r>
       <w:r>
         <w:rPr>
@@ -1896,7 +2280,7 @@
           <w:i/>
           <w:iCs/>
         </w:rPr>
-        <w:t>…</w:t>
+        <w:t>Het maken van de core game mechanics in unity</w:t>
       </w:r>
     </w:p>
     <w:p>
@@ -1974,15 +2358,7 @@
           <w:b/>
           <w:bCs/>
         </w:rPr>
-        <w:t xml:space="preserve"> </w:t>
-      </w:r>
-      <w:proofErr w:type="spellStart"/>
-      <w:r>
-        <w:rPr>
-          <w:b/>
-          <w:bCs/>
-        </w:rPr>
-        <w:t>StandUp</w:t>
+        <w:t xml:space="preserve"> StandUp</w:t>
       </w:r>
       <w:r>
         <w:rPr>
@@ -1991,7 +2367,6 @@
         </w:rPr>
         <w:t>s</w:t>
       </w:r>
-      <w:proofErr w:type="spellEnd"/>
       <w:r>
         <w:rPr>
           <w:b/>
@@ -2466,15 +2841,7 @@
           <w:b/>
           <w:bCs/>
         </w:rPr>
-        <w:t xml:space="preserve"> </w:t>
-      </w:r>
-      <w:proofErr w:type="spellStart"/>
-      <w:r>
-        <w:rPr>
-          <w:b/>
-          <w:bCs/>
-        </w:rPr>
-        <w:t>StandUp</w:t>
+        <w:t xml:space="preserve"> StandUp</w:t>
       </w:r>
       <w:r>
         <w:rPr>
@@ -2483,7 +2850,6 @@
         </w:rPr>
         <w:t>s</w:t>
       </w:r>
-      <w:proofErr w:type="spellEnd"/>
       <w:r>
         <w:rPr>
           <w:b/>
@@ -2922,15 +3288,7 @@
           <w:b/>
           <w:bCs/>
         </w:rPr>
-        <w:t xml:space="preserve"> </w:t>
-      </w:r>
-      <w:proofErr w:type="spellStart"/>
-      <w:r>
-        <w:rPr>
-          <w:b/>
-          <w:bCs/>
-        </w:rPr>
-        <w:t>StandUp</w:t>
+        <w:t xml:space="preserve"> StandUp</w:t>
       </w:r>
       <w:r>
         <w:rPr>
@@ -2939,7 +3297,6 @@
         </w:rPr>
         <w:t>s</w:t>
       </w:r>
-      <w:proofErr w:type="spellEnd"/>
       <w:r>
         <w:rPr>
           <w:b/>
@@ -3337,7 +3694,7 @@
 </file>
 
 <file path=word/endnotes.xml><?xml version="1.0" encoding="utf-8"?>
-<w:endnotes xmlns:wpc="http://schemas.microsoft.com/office/word/2010/wordprocessingCanvas" xmlns:cx="http://schemas.microsoft.com/office/drawing/2014/chartex" xmlns:cx1="http://schemas.microsoft.com/office/drawing/2015/9/8/chartex" xmlns:cx2="http://schemas.microsoft.com/office/drawing/2015/10/21/chartex" xmlns:cx3="http://schemas.microsoft.com/office/drawing/2016/5/9/chartex" xmlns:cx4="http://schemas.microsoft.com/office/drawing/2016/5/10/chartex" xmlns:cx5="http://schemas.microsoft.com/office/drawing/2016/5/11/chartex" xmlns:cx6="http://schemas.microsoft.com/office/drawing/2016/5/12/chartex" xmlns:cx7="http://schemas.microsoft.com/office/drawing/2016/5/13/chartex" xmlns:cx8="http://schemas.microsoft.com/office/drawing/2016/5/14/chartex" xmlns:mc="http://schemas.openxmlformats.org/markup-compatibility/2006" xmlns:aink="http://schemas.microsoft.com/office/drawing/2016/ink" xmlns:am3d="http://schemas.microsoft.com/office/drawing/2017/model3d" xmlns:o="urn:schemas-microsoft-com:office:office" xmlns:oel="http://schemas.microsoft.com/office/2019/extlst" xmlns:r="http://schemas.openxmlformats.org/officeDocument/2006/relationships" xmlns:m="http://schemas.openxmlformats.org/officeDocument/2006/math" xmlns:v="urn:schemas-microsoft-com:vml" xmlns:wp14="http://schemas.microsoft.com/office/word/2010/wordprocessingDrawing" xmlns:wp="http://schemas.openxmlformats.org/drawingml/2006/wordprocessingDrawing" xmlns:w10="urn:schemas-microsoft-com:office:word" xmlns:w="http://schemas.openxmlformats.org/wordprocessingml/2006/main" xmlns:w14="http://schemas.microsoft.com/office/word/2010/wordml" xmlns:w15="http://schemas.microsoft.com/office/word/2012/wordml" xmlns:w16cex="http://schemas.microsoft.com/office/word/2018/wordml/cex" xmlns:w16cid="http://schemas.microsoft.com/office/word/2016/wordml/cid" xmlns:w16="http://schemas.microsoft.com/office/word/2018/wordml" xmlns:w16du="http://schemas.microsoft.com/office/word/2023/wordml/word16du" xmlns:w16sdtdh="http://schemas.microsoft.com/office/word/2020/wordml/sdtdatahash" xmlns:w16se="http://schemas.microsoft.com/office/word/2015/wordml/symex" xmlns:wpg="http://schemas.microsoft.com/office/word/2010/wordprocessingGroup" xmlns:wpi="http://schemas.microsoft.com/office/word/2010/wordprocessingInk" xmlns:wne="http://schemas.microsoft.com/office/word/2006/wordml" xmlns:wps="http://schemas.microsoft.com/office/word/2010/wordprocessingShape" mc:Ignorable="w14 w15 w16se w16cid w16 w16cex w16sdtdh w16du wp14">
+<w:endnotes xmlns:wpc="http://schemas.microsoft.com/office/word/2010/wordprocessingCanvas" xmlns:cx="http://schemas.microsoft.com/office/drawing/2014/chartex" xmlns:cx1="http://schemas.microsoft.com/office/drawing/2015/9/8/chartex" xmlns:cx2="http://schemas.microsoft.com/office/drawing/2015/10/21/chartex" xmlns:cx3="http://schemas.microsoft.com/office/drawing/2016/5/9/chartex" xmlns:cx4="http://schemas.microsoft.com/office/drawing/2016/5/10/chartex" xmlns:cx5="http://schemas.microsoft.com/office/drawing/2016/5/11/chartex" xmlns:cx6="http://schemas.microsoft.com/office/drawing/2016/5/12/chartex" xmlns:cx7="http://schemas.microsoft.com/office/drawing/2016/5/13/chartex" xmlns:cx8="http://schemas.microsoft.com/office/drawing/2016/5/14/chartex" xmlns:mc="http://schemas.openxmlformats.org/markup-compatibility/2006" xmlns:aink="http://schemas.microsoft.com/office/drawing/2016/ink" xmlns:am3d="http://schemas.microsoft.com/office/drawing/2017/model3d" xmlns:o="urn:schemas-microsoft-com:office:office" xmlns:oel="http://schemas.microsoft.com/office/2019/extlst" xmlns:r="http://schemas.openxmlformats.org/officeDocument/2006/relationships" xmlns:m="http://schemas.openxmlformats.org/officeDocument/2006/math" xmlns:v="urn:schemas-microsoft-com:vml" xmlns:wp14="http://schemas.microsoft.com/office/word/2010/wordprocessingDrawing" xmlns:wp="http://schemas.openxmlformats.org/drawingml/2006/wordprocessingDrawing" xmlns:w10="urn:schemas-microsoft-com:office:word" xmlns:w="http://schemas.openxmlformats.org/wordprocessingml/2006/main" xmlns:w14="http://schemas.microsoft.com/office/word/2010/wordml" xmlns:w15="http://schemas.microsoft.com/office/word/2012/wordml" xmlns:w16cex="http://schemas.microsoft.com/office/word/2018/wordml/cex" xmlns:w16cid="http://schemas.microsoft.com/office/word/2016/wordml/cid" xmlns:w16="http://schemas.microsoft.com/office/word/2018/wordml" xmlns:w16du="http://schemas.microsoft.com/office/word/2023/wordml/word16du" xmlns:w16sdtdh="http://schemas.microsoft.com/office/word/2020/wordml/sdtdatahash" xmlns:w16sdtfl="http://schemas.microsoft.com/office/word/2024/wordml/sdtformatlock" xmlns:w16se="http://schemas.microsoft.com/office/word/2015/wordml/symex" xmlns:wpg="http://schemas.microsoft.com/office/word/2010/wordprocessingGroup" xmlns:wpi="http://schemas.microsoft.com/office/word/2010/wordprocessingInk" xmlns:wne="http://schemas.microsoft.com/office/word/2006/wordml" xmlns:wps="http://schemas.microsoft.com/office/word/2010/wordprocessingShape" mc:Ignorable="w14 w15 w16se w16cid w16 w16cex w16sdtdh w16sdtfl w16du wp14">
   <w:endnote w:type="separator" w:id="-1">
     <w:p>
       <w:pPr>
@@ -3369,7 +3726,7 @@
 </file>
 
 <file path=word/footer1.xml><?xml version="1.0" encoding="utf-8"?>
-<w:ftr xmlns:wpc="http://schemas.microsoft.com/office/word/2010/wordprocessingCanvas" xmlns:cx="http://schemas.microsoft.com/office/drawing/2014/chartex" xmlns:cx1="http://schemas.microsoft.com/office/drawing/2015/9/8/chartex" xmlns:cx2="http://schemas.microsoft.com/office/drawing/2015/10/21/chartex" xmlns:cx3="http://schemas.microsoft.com/office/drawing/2016/5/9/chartex" xmlns:cx4="http://schemas.microsoft.com/office/drawing/2016/5/10/chartex" xmlns:cx5="http://schemas.microsoft.com/office/drawing/2016/5/11/chartex" xmlns:cx6="http://schemas.microsoft.com/office/drawing/2016/5/12/chartex" xmlns:cx7="http://schemas.microsoft.com/office/drawing/2016/5/13/chartex" xmlns:cx8="http://schemas.microsoft.com/office/drawing/2016/5/14/chartex" xmlns:mc="http://schemas.openxmlformats.org/markup-compatibility/2006" xmlns:aink="http://schemas.microsoft.com/office/drawing/2016/ink" xmlns:am3d="http://schemas.microsoft.com/office/drawing/2017/model3d" xmlns:o="urn:schemas-microsoft-com:office:office" xmlns:oel="http://schemas.microsoft.com/office/2019/extlst" xmlns:r="http://schemas.openxmlformats.org/officeDocument/2006/relationships" xmlns:m="http://schemas.openxmlformats.org/officeDocument/2006/math" xmlns:v="urn:schemas-microsoft-com:vml" xmlns:wp14="http://schemas.microsoft.com/office/word/2010/wordprocessingDrawing" xmlns:wp="http://schemas.openxmlformats.org/drawingml/2006/wordprocessingDrawing" xmlns:w10="urn:schemas-microsoft-com:office:word" xmlns:w="http://schemas.openxmlformats.org/wordprocessingml/2006/main" xmlns:w14="http://schemas.microsoft.com/office/word/2010/wordml" xmlns:w15="http://schemas.microsoft.com/office/word/2012/wordml" xmlns:w16cex="http://schemas.microsoft.com/office/word/2018/wordml/cex" xmlns:w16cid="http://schemas.microsoft.com/office/word/2016/wordml/cid" xmlns:w16="http://schemas.microsoft.com/office/word/2018/wordml" xmlns:w16du="http://schemas.microsoft.com/office/word/2023/wordml/word16du" xmlns:w16sdtdh="http://schemas.microsoft.com/office/word/2020/wordml/sdtdatahash" xmlns:w16se="http://schemas.microsoft.com/office/word/2015/wordml/symex" xmlns:wpg="http://schemas.microsoft.com/office/word/2010/wordprocessingGroup" xmlns:wpi="http://schemas.microsoft.com/office/word/2010/wordprocessingInk" xmlns:wne="http://schemas.microsoft.com/office/word/2006/wordml" xmlns:wps="http://schemas.microsoft.com/office/word/2010/wordprocessingShape" mc:Ignorable="w14 w15 w16se w16cid w16 w16cex w16sdtdh w16du wp14">
+<w:ftr xmlns:wpc="http://schemas.microsoft.com/office/word/2010/wordprocessingCanvas" xmlns:cx="http://schemas.microsoft.com/office/drawing/2014/chartex" xmlns:cx1="http://schemas.microsoft.com/office/drawing/2015/9/8/chartex" xmlns:cx2="http://schemas.microsoft.com/office/drawing/2015/10/21/chartex" xmlns:cx3="http://schemas.microsoft.com/office/drawing/2016/5/9/chartex" xmlns:cx4="http://schemas.microsoft.com/office/drawing/2016/5/10/chartex" xmlns:cx5="http://schemas.microsoft.com/office/drawing/2016/5/11/chartex" xmlns:cx6="http://schemas.microsoft.com/office/drawing/2016/5/12/chartex" xmlns:cx7="http://schemas.microsoft.com/office/drawing/2016/5/13/chartex" xmlns:cx8="http://schemas.microsoft.com/office/drawing/2016/5/14/chartex" xmlns:mc="http://schemas.openxmlformats.org/markup-compatibility/2006" xmlns:aink="http://schemas.microsoft.com/office/drawing/2016/ink" xmlns:am3d="http://schemas.microsoft.com/office/drawing/2017/model3d" xmlns:o="urn:schemas-microsoft-com:office:office" xmlns:oel="http://schemas.microsoft.com/office/2019/extlst" xmlns:r="http://schemas.openxmlformats.org/officeDocument/2006/relationships" xmlns:m="http://schemas.openxmlformats.org/officeDocument/2006/math" xmlns:v="urn:schemas-microsoft-com:vml" xmlns:wp14="http://schemas.microsoft.com/office/word/2010/wordprocessingDrawing" xmlns:wp="http://schemas.openxmlformats.org/drawingml/2006/wordprocessingDrawing" xmlns:w10="urn:schemas-microsoft-com:office:word" xmlns:w="http://schemas.openxmlformats.org/wordprocessingml/2006/main" xmlns:w14="http://schemas.microsoft.com/office/word/2010/wordml" xmlns:w15="http://schemas.microsoft.com/office/word/2012/wordml" xmlns:w16cex="http://schemas.microsoft.com/office/word/2018/wordml/cex" xmlns:w16cid="http://schemas.microsoft.com/office/word/2016/wordml/cid" xmlns:w16="http://schemas.microsoft.com/office/word/2018/wordml" xmlns:w16du="http://schemas.microsoft.com/office/word/2023/wordml/word16du" xmlns:w16sdtdh="http://schemas.microsoft.com/office/word/2020/wordml/sdtdatahash" xmlns:w16sdtfl="http://schemas.microsoft.com/office/word/2024/wordml/sdtformatlock" xmlns:w16se="http://schemas.microsoft.com/office/word/2015/wordml/symex" xmlns:wpg="http://schemas.microsoft.com/office/word/2010/wordprocessingGroup" xmlns:wpi="http://schemas.microsoft.com/office/word/2010/wordprocessingInk" xmlns:wne="http://schemas.microsoft.com/office/word/2006/wordml" xmlns:wps="http://schemas.microsoft.com/office/word/2010/wordprocessingShape" mc:Ignorable="w14 w15 w16se w16cid w16 w16cex w16sdtdh w16sdtfl w16du wp14">
   <w:p>
     <w:pPr>
       <w:pBdr>
@@ -3477,7 +3834,6 @@
       </w:rPr>
       <w:t xml:space="preserve">             </w:t>
     </w:r>
-    <w:proofErr w:type="spellStart"/>
     <w:r>
       <w:rPr>
         <w:color w:val="000000"/>
@@ -3485,17 +3841,7 @@
         <w:szCs w:val="16"/>
         <w:lang w:val="en-US"/>
       </w:rPr>
-      <w:t>Sjabloon</w:t>
-    </w:r>
-    <w:proofErr w:type="spellEnd"/>
-    <w:r>
-      <w:rPr>
-        <w:color w:val="000000"/>
-        <w:sz w:val="16"/>
-        <w:szCs w:val="16"/>
-        <w:lang w:val="en-US"/>
-      </w:rPr>
-      <w:t xml:space="preserve"> </w:t>
+      <w:t xml:space="preserve">Sjabloon </w:t>
     </w:r>
     <w:r>
       <w:rPr>
@@ -3642,7 +3988,7 @@
 </file>
 
 <file path=word/footer2.xml><?xml version="1.0" encoding="utf-8"?>
-<w:ftr xmlns:wpc="http://schemas.microsoft.com/office/word/2010/wordprocessingCanvas" xmlns:cx="http://schemas.microsoft.com/office/drawing/2014/chartex" xmlns:cx1="http://schemas.microsoft.com/office/drawing/2015/9/8/chartex" xmlns:cx2="http://schemas.microsoft.com/office/drawing/2015/10/21/chartex" xmlns:cx3="http://schemas.microsoft.com/office/drawing/2016/5/9/chartex" xmlns:cx4="http://schemas.microsoft.com/office/drawing/2016/5/10/chartex" xmlns:cx5="http://schemas.microsoft.com/office/drawing/2016/5/11/chartex" xmlns:cx6="http://schemas.microsoft.com/office/drawing/2016/5/12/chartex" xmlns:cx7="http://schemas.microsoft.com/office/drawing/2016/5/13/chartex" xmlns:cx8="http://schemas.microsoft.com/office/drawing/2016/5/14/chartex" xmlns:mc="http://schemas.openxmlformats.org/markup-compatibility/2006" xmlns:aink="http://schemas.microsoft.com/office/drawing/2016/ink" xmlns:am3d="http://schemas.microsoft.com/office/drawing/2017/model3d" xmlns:o="urn:schemas-microsoft-com:office:office" xmlns:oel="http://schemas.microsoft.com/office/2019/extlst" xmlns:r="http://schemas.openxmlformats.org/officeDocument/2006/relationships" xmlns:m="http://schemas.openxmlformats.org/officeDocument/2006/math" xmlns:v="urn:schemas-microsoft-com:vml" xmlns:wp14="http://schemas.microsoft.com/office/word/2010/wordprocessingDrawing" xmlns:wp="http://schemas.openxmlformats.org/drawingml/2006/wordprocessingDrawing" xmlns:w10="urn:schemas-microsoft-com:office:word" xmlns:w="http://schemas.openxmlformats.org/wordprocessingml/2006/main" xmlns:w14="http://schemas.microsoft.com/office/word/2010/wordml" xmlns:w15="http://schemas.microsoft.com/office/word/2012/wordml" xmlns:w16cex="http://schemas.microsoft.com/office/word/2018/wordml/cex" xmlns:w16cid="http://schemas.microsoft.com/office/word/2016/wordml/cid" xmlns:w16="http://schemas.microsoft.com/office/word/2018/wordml" xmlns:w16du="http://schemas.microsoft.com/office/word/2023/wordml/word16du" xmlns:w16sdtdh="http://schemas.microsoft.com/office/word/2020/wordml/sdtdatahash" xmlns:w16se="http://schemas.microsoft.com/office/word/2015/wordml/symex" xmlns:wpg="http://schemas.microsoft.com/office/word/2010/wordprocessingGroup" xmlns:wpi="http://schemas.microsoft.com/office/word/2010/wordprocessingInk" xmlns:wne="http://schemas.microsoft.com/office/word/2006/wordml" xmlns:wps="http://schemas.microsoft.com/office/word/2010/wordprocessingShape" mc:Ignorable="w14 w15 w16se w16cid w16 w16cex w16sdtdh w16du wp14">
+<w:ftr xmlns:wpc="http://schemas.microsoft.com/office/word/2010/wordprocessingCanvas" xmlns:cx="http://schemas.microsoft.com/office/drawing/2014/chartex" xmlns:cx1="http://schemas.microsoft.com/office/drawing/2015/9/8/chartex" xmlns:cx2="http://schemas.microsoft.com/office/drawing/2015/10/21/chartex" xmlns:cx3="http://schemas.microsoft.com/office/drawing/2016/5/9/chartex" xmlns:cx4="http://schemas.microsoft.com/office/drawing/2016/5/10/chartex" xmlns:cx5="http://schemas.microsoft.com/office/drawing/2016/5/11/chartex" xmlns:cx6="http://schemas.microsoft.com/office/drawing/2016/5/12/chartex" xmlns:cx7="http://schemas.microsoft.com/office/drawing/2016/5/13/chartex" xmlns:cx8="http://schemas.microsoft.com/office/drawing/2016/5/14/chartex" xmlns:mc="http://schemas.openxmlformats.org/markup-compatibility/2006" xmlns:aink="http://schemas.microsoft.com/office/drawing/2016/ink" xmlns:am3d="http://schemas.microsoft.com/office/drawing/2017/model3d" xmlns:o="urn:schemas-microsoft-com:office:office" xmlns:oel="http://schemas.microsoft.com/office/2019/extlst" xmlns:r="http://schemas.openxmlformats.org/officeDocument/2006/relationships" xmlns:m="http://schemas.openxmlformats.org/officeDocument/2006/math" xmlns:v="urn:schemas-microsoft-com:vml" xmlns:wp14="http://schemas.microsoft.com/office/word/2010/wordprocessingDrawing" xmlns:wp="http://schemas.openxmlformats.org/drawingml/2006/wordprocessingDrawing" xmlns:w10="urn:schemas-microsoft-com:office:word" xmlns:w="http://schemas.openxmlformats.org/wordprocessingml/2006/main" xmlns:w14="http://schemas.microsoft.com/office/word/2010/wordml" xmlns:w15="http://schemas.microsoft.com/office/word/2012/wordml" xmlns:w16cex="http://schemas.microsoft.com/office/word/2018/wordml/cex" xmlns:w16cid="http://schemas.microsoft.com/office/word/2016/wordml/cid" xmlns:w16="http://schemas.microsoft.com/office/word/2018/wordml" xmlns:w16du="http://schemas.microsoft.com/office/word/2023/wordml/word16du" xmlns:w16sdtdh="http://schemas.microsoft.com/office/word/2020/wordml/sdtdatahash" xmlns:w16sdtfl="http://schemas.microsoft.com/office/word/2024/wordml/sdtformatlock" xmlns:w16se="http://schemas.microsoft.com/office/word/2015/wordml/symex" xmlns:wpg="http://schemas.microsoft.com/office/word/2010/wordprocessingGroup" xmlns:wpi="http://schemas.microsoft.com/office/word/2010/wordprocessingInk" xmlns:wne="http://schemas.microsoft.com/office/word/2006/wordml" xmlns:wps="http://schemas.microsoft.com/office/word/2010/wordprocessingShape" mc:Ignorable="w14 w15 w16se w16cid w16 w16cex w16sdtdh w16sdtfl w16du wp14">
   <w:p>
     <w:pPr>
       <w:jc w:val="center"/>
@@ -3656,7 +4002,7 @@
 </file>
 
 <file path=word/footnotes.xml><?xml version="1.0" encoding="utf-8"?>
-<w:footnotes xmlns:wpc="http://schemas.microsoft.com/office/word/2010/wordprocessingCanvas" xmlns:cx="http://schemas.microsoft.com/office/drawing/2014/chartex" xmlns:cx1="http://schemas.microsoft.com/office/drawing/2015/9/8/chartex" xmlns:cx2="http://schemas.microsoft.com/office/drawing/2015/10/21/chartex" xmlns:cx3="http://schemas.microsoft.com/office/drawing/2016/5/9/chartex" xmlns:cx4="http://schemas.microsoft.com/office/drawing/2016/5/10/chartex" xmlns:cx5="http://schemas.microsoft.com/office/drawing/2016/5/11/chartex" xmlns:cx6="http://schemas.microsoft.com/office/drawing/2016/5/12/chartex" xmlns:cx7="http://schemas.microsoft.com/office/drawing/2016/5/13/chartex" xmlns:cx8="http://schemas.microsoft.com/office/drawing/2016/5/14/chartex" xmlns:mc="http://schemas.openxmlformats.org/markup-compatibility/2006" xmlns:aink="http://schemas.microsoft.com/office/drawing/2016/ink" xmlns:am3d="http://schemas.microsoft.com/office/drawing/2017/model3d" xmlns:o="urn:schemas-microsoft-com:office:office" xmlns:oel="http://schemas.microsoft.com/office/2019/extlst" xmlns:r="http://schemas.openxmlformats.org/officeDocument/2006/relationships" xmlns:m="http://schemas.openxmlformats.org/officeDocument/2006/math" xmlns:v="urn:schemas-microsoft-com:vml" xmlns:wp14="http://schemas.microsoft.com/office/word/2010/wordprocessingDrawing" xmlns:wp="http://schemas.openxmlformats.org/drawingml/2006/wordprocessingDrawing" xmlns:w10="urn:schemas-microsoft-com:office:word" xmlns:w="http://schemas.openxmlformats.org/wordprocessingml/2006/main" xmlns:w14="http://schemas.microsoft.com/office/word/2010/wordml" xmlns:w15="http://schemas.microsoft.com/office/word/2012/wordml" xmlns:w16cex="http://schemas.microsoft.com/office/word/2018/wordml/cex" xmlns:w16cid="http://schemas.microsoft.com/office/word/2016/wordml/cid" xmlns:w16="http://schemas.microsoft.com/office/word/2018/wordml" xmlns:w16du="http://schemas.microsoft.com/office/word/2023/wordml/word16du" xmlns:w16sdtdh="http://schemas.microsoft.com/office/word/2020/wordml/sdtdatahash" xmlns:w16se="http://schemas.microsoft.com/office/word/2015/wordml/symex" xmlns:wpg="http://schemas.microsoft.com/office/word/2010/wordprocessingGroup" xmlns:wpi="http://schemas.microsoft.com/office/word/2010/wordprocessingInk" xmlns:wne="http://schemas.microsoft.com/office/word/2006/wordml" xmlns:wps="http://schemas.microsoft.com/office/word/2010/wordprocessingShape" mc:Ignorable="w14 w15 w16se w16cid w16 w16cex w16sdtdh w16du wp14">
+<w:footnotes xmlns:wpc="http://schemas.microsoft.com/office/word/2010/wordprocessingCanvas" xmlns:cx="http://schemas.microsoft.com/office/drawing/2014/chartex" xmlns:cx1="http://schemas.microsoft.com/office/drawing/2015/9/8/chartex" xmlns:cx2="http://schemas.microsoft.com/office/drawing/2015/10/21/chartex" xmlns:cx3="http://schemas.microsoft.com/office/drawing/2016/5/9/chartex" xmlns:cx4="http://schemas.microsoft.com/office/drawing/2016/5/10/chartex" xmlns:cx5="http://schemas.microsoft.com/office/drawing/2016/5/11/chartex" xmlns:cx6="http://schemas.microsoft.com/office/drawing/2016/5/12/chartex" xmlns:cx7="http://schemas.microsoft.com/office/drawing/2016/5/13/chartex" xmlns:cx8="http://schemas.microsoft.com/office/drawing/2016/5/14/chartex" xmlns:mc="http://schemas.openxmlformats.org/markup-compatibility/2006" xmlns:aink="http://schemas.microsoft.com/office/drawing/2016/ink" xmlns:am3d="http://schemas.microsoft.com/office/drawing/2017/model3d" xmlns:o="urn:schemas-microsoft-com:office:office" xmlns:oel="http://schemas.microsoft.com/office/2019/extlst" xmlns:r="http://schemas.openxmlformats.org/officeDocument/2006/relationships" xmlns:m="http://schemas.openxmlformats.org/officeDocument/2006/math" xmlns:v="urn:schemas-microsoft-com:vml" xmlns:wp14="http://schemas.microsoft.com/office/word/2010/wordprocessingDrawing" xmlns:wp="http://schemas.openxmlformats.org/drawingml/2006/wordprocessingDrawing" xmlns:w10="urn:schemas-microsoft-com:office:word" xmlns:w="http://schemas.openxmlformats.org/wordprocessingml/2006/main" xmlns:w14="http://schemas.microsoft.com/office/word/2010/wordml" xmlns:w15="http://schemas.microsoft.com/office/word/2012/wordml" xmlns:w16cex="http://schemas.microsoft.com/office/word/2018/wordml/cex" xmlns:w16cid="http://schemas.microsoft.com/office/word/2016/wordml/cid" xmlns:w16="http://schemas.microsoft.com/office/word/2018/wordml" xmlns:w16du="http://schemas.microsoft.com/office/word/2023/wordml/word16du" xmlns:w16sdtdh="http://schemas.microsoft.com/office/word/2020/wordml/sdtdatahash" xmlns:w16sdtfl="http://schemas.microsoft.com/office/word/2024/wordml/sdtformatlock" xmlns:w16se="http://schemas.microsoft.com/office/word/2015/wordml/symex" xmlns:wpg="http://schemas.microsoft.com/office/word/2010/wordprocessingGroup" xmlns:wpi="http://schemas.microsoft.com/office/word/2010/wordprocessingInk" xmlns:wne="http://schemas.microsoft.com/office/word/2006/wordml" xmlns:wps="http://schemas.microsoft.com/office/word/2010/wordprocessingShape" mc:Ignorable="w14 w15 w16se w16cid w16 w16cex w16sdtdh w16sdtfl w16du wp14">
   <w:footnote w:type="separator" w:id="-1">
     <w:p>
       <w:pPr>
@@ -3688,7 +4034,7 @@
 </file>
 
 <file path=word/header1.xml><?xml version="1.0" encoding="utf-8"?>
-<w:hdr xmlns:wpc="http://schemas.microsoft.com/office/word/2010/wordprocessingCanvas" xmlns:cx="http://schemas.microsoft.com/office/drawing/2014/chartex" xmlns:cx1="http://schemas.microsoft.com/office/drawing/2015/9/8/chartex" xmlns:cx2="http://schemas.microsoft.com/office/drawing/2015/10/21/chartex" xmlns:cx3="http://schemas.microsoft.com/office/drawing/2016/5/9/chartex" xmlns:cx4="http://schemas.microsoft.com/office/drawing/2016/5/10/chartex" xmlns:cx5="http://schemas.microsoft.com/office/drawing/2016/5/11/chartex" xmlns:cx6="http://schemas.microsoft.com/office/drawing/2016/5/12/chartex" xmlns:cx7="http://schemas.microsoft.com/office/drawing/2016/5/13/chartex" xmlns:cx8="http://schemas.microsoft.com/office/drawing/2016/5/14/chartex" xmlns:mc="http://schemas.openxmlformats.org/markup-compatibility/2006" xmlns:aink="http://schemas.microsoft.com/office/drawing/2016/ink" xmlns:am3d="http://schemas.microsoft.com/office/drawing/2017/model3d" xmlns:o="urn:schemas-microsoft-com:office:office" xmlns:oel="http://schemas.microsoft.com/office/2019/extlst" xmlns:r="http://schemas.openxmlformats.org/officeDocument/2006/relationships" xmlns:m="http://schemas.openxmlformats.org/officeDocument/2006/math" xmlns:v="urn:schemas-microsoft-com:vml" xmlns:wp14="http://schemas.microsoft.com/office/word/2010/wordprocessingDrawing" xmlns:wp="http://schemas.openxmlformats.org/drawingml/2006/wordprocessingDrawing" xmlns:w10="urn:schemas-microsoft-com:office:word" xmlns:w="http://schemas.openxmlformats.org/wordprocessingml/2006/main" xmlns:w14="http://schemas.microsoft.com/office/word/2010/wordml" xmlns:w15="http://schemas.microsoft.com/office/word/2012/wordml" xmlns:w16cex="http://schemas.microsoft.com/office/word/2018/wordml/cex" xmlns:w16cid="http://schemas.microsoft.com/office/word/2016/wordml/cid" xmlns:w16="http://schemas.microsoft.com/office/word/2018/wordml" xmlns:w16du="http://schemas.microsoft.com/office/word/2023/wordml/word16du" xmlns:w16sdtdh="http://schemas.microsoft.com/office/word/2020/wordml/sdtdatahash" xmlns:w16se="http://schemas.microsoft.com/office/word/2015/wordml/symex" xmlns:wpg="http://schemas.microsoft.com/office/word/2010/wordprocessingGroup" xmlns:wpi="http://schemas.microsoft.com/office/word/2010/wordprocessingInk" xmlns:wne="http://schemas.microsoft.com/office/word/2006/wordml" xmlns:wps="http://schemas.microsoft.com/office/word/2010/wordprocessingShape" mc:Ignorable="w14 w15 w16se w16cid w16 w16cex w16sdtdh w16du wp14">
+<w:hdr xmlns:wpc="http://schemas.microsoft.com/office/word/2010/wordprocessingCanvas" xmlns:cx="http://schemas.microsoft.com/office/drawing/2014/chartex" xmlns:cx1="http://schemas.microsoft.com/office/drawing/2015/9/8/chartex" xmlns:cx2="http://schemas.microsoft.com/office/drawing/2015/10/21/chartex" xmlns:cx3="http://schemas.microsoft.com/office/drawing/2016/5/9/chartex" xmlns:cx4="http://schemas.microsoft.com/office/drawing/2016/5/10/chartex" xmlns:cx5="http://schemas.microsoft.com/office/drawing/2016/5/11/chartex" xmlns:cx6="http://schemas.microsoft.com/office/drawing/2016/5/12/chartex" xmlns:cx7="http://schemas.microsoft.com/office/drawing/2016/5/13/chartex" xmlns:cx8="http://schemas.microsoft.com/office/drawing/2016/5/14/chartex" xmlns:mc="http://schemas.openxmlformats.org/markup-compatibility/2006" xmlns:aink="http://schemas.microsoft.com/office/drawing/2016/ink" xmlns:am3d="http://schemas.microsoft.com/office/drawing/2017/model3d" xmlns:o="urn:schemas-microsoft-com:office:office" xmlns:oel="http://schemas.microsoft.com/office/2019/extlst" xmlns:r="http://schemas.openxmlformats.org/officeDocument/2006/relationships" xmlns:m="http://schemas.openxmlformats.org/officeDocument/2006/math" xmlns:v="urn:schemas-microsoft-com:vml" xmlns:wp14="http://schemas.microsoft.com/office/word/2010/wordprocessingDrawing" xmlns:wp="http://schemas.openxmlformats.org/drawingml/2006/wordprocessingDrawing" xmlns:w10="urn:schemas-microsoft-com:office:word" xmlns:w="http://schemas.openxmlformats.org/wordprocessingml/2006/main" xmlns:w14="http://schemas.microsoft.com/office/word/2010/wordml" xmlns:w15="http://schemas.microsoft.com/office/word/2012/wordml" xmlns:w16cex="http://schemas.microsoft.com/office/word/2018/wordml/cex" xmlns:w16cid="http://schemas.microsoft.com/office/word/2016/wordml/cid" xmlns:w16="http://schemas.microsoft.com/office/word/2018/wordml" xmlns:w16du="http://schemas.microsoft.com/office/word/2023/wordml/word16du" xmlns:w16sdtdh="http://schemas.microsoft.com/office/word/2020/wordml/sdtdatahash" xmlns:w16sdtfl="http://schemas.microsoft.com/office/word/2024/wordml/sdtformatlock" xmlns:w16se="http://schemas.microsoft.com/office/word/2015/wordml/symex" xmlns:wpg="http://schemas.microsoft.com/office/word/2010/wordprocessingGroup" xmlns:wpi="http://schemas.microsoft.com/office/word/2010/wordprocessingInk" xmlns:wne="http://schemas.microsoft.com/office/word/2006/wordml" xmlns:wps="http://schemas.microsoft.com/office/word/2010/wordprocessingShape" mc:Ignorable="w14 w15 w16se w16cid w16 w16cex w16sdtdh w16sdtfl w16du wp14">
   <w:p>
     <w:pPr>
       <w:pStyle w:val="Koptekst"/>
@@ -3757,7 +4103,7 @@
 </file>
 
 <file path=word/numbering.xml><?xml version="1.0" encoding="utf-8"?>
-<w:numbering xmlns:wpc="http://schemas.microsoft.com/office/word/2010/wordprocessingCanvas" xmlns:cx="http://schemas.microsoft.com/office/drawing/2014/chartex" xmlns:cx1="http://schemas.microsoft.com/office/drawing/2015/9/8/chartex" xmlns:cx2="http://schemas.microsoft.com/office/drawing/2015/10/21/chartex" xmlns:cx3="http://schemas.microsoft.com/office/drawing/2016/5/9/chartex" xmlns:cx4="http://schemas.microsoft.com/office/drawing/2016/5/10/chartex" xmlns:cx5="http://schemas.microsoft.com/office/drawing/2016/5/11/chartex" xmlns:cx6="http://schemas.microsoft.com/office/drawing/2016/5/12/chartex" xmlns:cx7="http://schemas.microsoft.com/office/drawing/2016/5/13/chartex" xmlns:cx8="http://schemas.microsoft.com/office/drawing/2016/5/14/chartex" xmlns:mc="http://schemas.openxmlformats.org/markup-compatibility/2006" xmlns:aink="http://schemas.microsoft.com/office/drawing/2016/ink" xmlns:am3d="http://schemas.microsoft.com/office/drawing/2017/model3d" xmlns:o="urn:schemas-microsoft-com:office:office" xmlns:oel="http://schemas.microsoft.com/office/2019/extlst" xmlns:r="http://schemas.openxmlformats.org/officeDocument/2006/relationships" xmlns:m="http://schemas.openxmlformats.org/officeDocument/2006/math" xmlns:v="urn:schemas-microsoft-com:vml" xmlns:wp14="http://schemas.microsoft.com/office/word/2010/wordprocessingDrawing" xmlns:wp="http://schemas.openxmlformats.org/drawingml/2006/wordprocessingDrawing" xmlns:w10="urn:schemas-microsoft-com:office:word" xmlns:w="http://schemas.openxmlformats.org/wordprocessingml/2006/main" xmlns:w14="http://schemas.microsoft.com/office/word/2010/wordml" xmlns:w15="http://schemas.microsoft.com/office/word/2012/wordml" xmlns:w16cex="http://schemas.microsoft.com/office/word/2018/wordml/cex" xmlns:w16cid="http://schemas.microsoft.com/office/word/2016/wordml/cid" xmlns:w16="http://schemas.microsoft.com/office/word/2018/wordml" xmlns:w16du="http://schemas.microsoft.com/office/word/2023/wordml/word16du" xmlns:w16sdtdh="http://schemas.microsoft.com/office/word/2020/wordml/sdtdatahash" xmlns:w16se="http://schemas.microsoft.com/office/word/2015/wordml/symex" xmlns:wpg="http://schemas.microsoft.com/office/word/2010/wordprocessingGroup" xmlns:wpi="http://schemas.microsoft.com/office/word/2010/wordprocessingInk" xmlns:wne="http://schemas.microsoft.com/office/word/2006/wordml" xmlns:wps="http://schemas.microsoft.com/office/word/2010/wordprocessingShape" mc:Ignorable="w14 w15 w16se w16cid w16 w16cex w16sdtdh w16du wp14">
+<w:numbering xmlns:wpc="http://schemas.microsoft.com/office/word/2010/wordprocessingCanvas" xmlns:cx="http://schemas.microsoft.com/office/drawing/2014/chartex" xmlns:cx1="http://schemas.microsoft.com/office/drawing/2015/9/8/chartex" xmlns:cx2="http://schemas.microsoft.com/office/drawing/2015/10/21/chartex" xmlns:cx3="http://schemas.microsoft.com/office/drawing/2016/5/9/chartex" xmlns:cx4="http://schemas.microsoft.com/office/drawing/2016/5/10/chartex" xmlns:cx5="http://schemas.microsoft.com/office/drawing/2016/5/11/chartex" xmlns:cx6="http://schemas.microsoft.com/office/drawing/2016/5/12/chartex" xmlns:cx7="http://schemas.microsoft.com/office/drawing/2016/5/13/chartex" xmlns:cx8="http://schemas.microsoft.com/office/drawing/2016/5/14/chartex" xmlns:mc="http://schemas.openxmlformats.org/markup-compatibility/2006" xmlns:aink="http://schemas.microsoft.com/office/drawing/2016/ink" xmlns:am3d="http://schemas.microsoft.com/office/drawing/2017/model3d" xmlns:o="urn:schemas-microsoft-com:office:office" xmlns:oel="http://schemas.microsoft.com/office/2019/extlst" xmlns:r="http://schemas.openxmlformats.org/officeDocument/2006/relationships" xmlns:m="http://schemas.openxmlformats.org/officeDocument/2006/math" xmlns:v="urn:schemas-microsoft-com:vml" xmlns:wp14="http://schemas.microsoft.com/office/word/2010/wordprocessingDrawing" xmlns:wp="http://schemas.openxmlformats.org/drawingml/2006/wordprocessingDrawing" xmlns:w10="urn:schemas-microsoft-com:office:word" xmlns:w="http://schemas.openxmlformats.org/wordprocessingml/2006/main" xmlns:w14="http://schemas.microsoft.com/office/word/2010/wordml" xmlns:w15="http://schemas.microsoft.com/office/word/2012/wordml" xmlns:w16cex="http://schemas.microsoft.com/office/word/2018/wordml/cex" xmlns:w16cid="http://schemas.microsoft.com/office/word/2016/wordml/cid" xmlns:w16="http://schemas.microsoft.com/office/word/2018/wordml" xmlns:w16du="http://schemas.microsoft.com/office/word/2023/wordml/word16du" xmlns:w16sdtdh="http://schemas.microsoft.com/office/word/2020/wordml/sdtdatahash" xmlns:w16sdtfl="http://schemas.microsoft.com/office/word/2024/wordml/sdtformatlock" xmlns:w16se="http://schemas.microsoft.com/office/word/2015/wordml/symex" xmlns:wpg="http://schemas.microsoft.com/office/word/2010/wordprocessingGroup" xmlns:wpi="http://schemas.microsoft.com/office/word/2010/wordprocessingInk" xmlns:wne="http://schemas.microsoft.com/office/word/2006/wordml" xmlns:wps="http://schemas.microsoft.com/office/word/2010/wordprocessingShape" mc:Ignorable="w14 w15 w16se w16cid w16 w16cex w16sdtdh w16sdtfl w16du wp14">
   <w:abstractNum w:abstractNumId="0" w15:restartNumberingAfterBreak="0">
     <w:nsid w:val="0024007A"/>
     <w:multiLevelType w:val="hybridMultilevel"/>
@@ -4433,6 +4779,155 @@
     </w:lvl>
   </w:abstractNum>
   <w:abstractNum w:abstractNumId="7" w15:restartNumberingAfterBreak="0">
+    <w:nsid w:val="0DDE397E"/>
+    <w:multiLevelType w:val="multilevel"/>
+    <w:tmpl w:val="92FEC896"/>
+    <w:lvl w:ilvl="0">
+      <w:start w:val="1"/>
+      <w:numFmt w:val="bullet"/>
+      <w:lvlText w:val=""/>
+      <w:lvlJc w:val="left"/>
+      <w:pPr>
+        <w:tabs>
+          <w:tab w:val="num" w:pos="720"/>
+        </w:tabs>
+        <w:ind w:left="720" w:hanging="360"/>
+      </w:pPr>
+      <w:rPr>
+        <w:rFonts w:ascii="Symbol" w:hAnsi="Symbol" w:hint="default"/>
+        <w:sz w:val="20"/>
+      </w:rPr>
+    </w:lvl>
+    <w:lvl w:ilvl="1" w:tentative="1">
+      <w:start w:val="1"/>
+      <w:numFmt w:val="bullet"/>
+      <w:lvlText w:val="o"/>
+      <w:lvlJc w:val="left"/>
+      <w:pPr>
+        <w:tabs>
+          <w:tab w:val="num" w:pos="1440"/>
+        </w:tabs>
+        <w:ind w:left="1440" w:hanging="360"/>
+      </w:pPr>
+      <w:rPr>
+        <w:rFonts w:ascii="Courier New" w:hAnsi="Courier New" w:hint="default"/>
+        <w:sz w:val="20"/>
+      </w:rPr>
+    </w:lvl>
+    <w:lvl w:ilvl="2" w:tentative="1">
+      <w:start w:val="1"/>
+      <w:numFmt w:val="bullet"/>
+      <w:lvlText w:val=""/>
+      <w:lvlJc w:val="left"/>
+      <w:pPr>
+        <w:tabs>
+          <w:tab w:val="num" w:pos="2160"/>
+        </w:tabs>
+        <w:ind w:left="2160" w:hanging="360"/>
+      </w:pPr>
+      <w:rPr>
+        <w:rFonts w:ascii="Wingdings" w:hAnsi="Wingdings" w:hint="default"/>
+        <w:sz w:val="20"/>
+      </w:rPr>
+    </w:lvl>
+    <w:lvl w:ilvl="3" w:tentative="1">
+      <w:start w:val="1"/>
+      <w:numFmt w:val="bullet"/>
+      <w:lvlText w:val=""/>
+      <w:lvlJc w:val="left"/>
+      <w:pPr>
+        <w:tabs>
+          <w:tab w:val="num" w:pos="2880"/>
+        </w:tabs>
+        <w:ind w:left="2880" w:hanging="360"/>
+      </w:pPr>
+      <w:rPr>
+        <w:rFonts w:ascii="Wingdings" w:hAnsi="Wingdings" w:hint="default"/>
+        <w:sz w:val="20"/>
+      </w:rPr>
+    </w:lvl>
+    <w:lvl w:ilvl="4" w:tentative="1">
+      <w:start w:val="1"/>
+      <w:numFmt w:val="bullet"/>
+      <w:lvlText w:val=""/>
+      <w:lvlJc w:val="left"/>
+      <w:pPr>
+        <w:tabs>
+          <w:tab w:val="num" w:pos="3600"/>
+        </w:tabs>
+        <w:ind w:left="3600" w:hanging="360"/>
+      </w:pPr>
+      <w:rPr>
+        <w:rFonts w:ascii="Wingdings" w:hAnsi="Wingdings" w:hint="default"/>
+        <w:sz w:val="20"/>
+      </w:rPr>
+    </w:lvl>
+    <w:lvl w:ilvl="5" w:tentative="1">
+      <w:start w:val="1"/>
+      <w:numFmt w:val="bullet"/>
+      <w:lvlText w:val=""/>
+      <w:lvlJc w:val="left"/>
+      <w:pPr>
+        <w:tabs>
+          <w:tab w:val="num" w:pos="4320"/>
+        </w:tabs>
+        <w:ind w:left="4320" w:hanging="360"/>
+      </w:pPr>
+      <w:rPr>
+        <w:rFonts w:ascii="Wingdings" w:hAnsi="Wingdings" w:hint="default"/>
+        <w:sz w:val="20"/>
+      </w:rPr>
+    </w:lvl>
+    <w:lvl w:ilvl="6" w:tentative="1">
+      <w:start w:val="1"/>
+      <w:numFmt w:val="bullet"/>
+      <w:lvlText w:val=""/>
+      <w:lvlJc w:val="left"/>
+      <w:pPr>
+        <w:tabs>
+          <w:tab w:val="num" w:pos="5040"/>
+        </w:tabs>
+        <w:ind w:left="5040" w:hanging="360"/>
+      </w:pPr>
+      <w:rPr>
+        <w:rFonts w:ascii="Wingdings" w:hAnsi="Wingdings" w:hint="default"/>
+        <w:sz w:val="20"/>
+      </w:rPr>
+    </w:lvl>
+    <w:lvl w:ilvl="7" w:tentative="1">
+      <w:start w:val="1"/>
+      <w:numFmt w:val="bullet"/>
+      <w:lvlText w:val=""/>
+      <w:lvlJc w:val="left"/>
+      <w:pPr>
+        <w:tabs>
+          <w:tab w:val="num" w:pos="5760"/>
+        </w:tabs>
+        <w:ind w:left="5760" w:hanging="360"/>
+      </w:pPr>
+      <w:rPr>
+        <w:rFonts w:ascii="Wingdings" w:hAnsi="Wingdings" w:hint="default"/>
+        <w:sz w:val="20"/>
+      </w:rPr>
+    </w:lvl>
+    <w:lvl w:ilvl="8" w:tentative="1">
+      <w:start w:val="1"/>
+      <w:numFmt w:val="bullet"/>
+      <w:lvlText w:val=""/>
+      <w:lvlJc w:val="left"/>
+      <w:pPr>
+        <w:tabs>
+          <w:tab w:val="num" w:pos="6480"/>
+        </w:tabs>
+        <w:ind w:left="6480" w:hanging="360"/>
+      </w:pPr>
+      <w:rPr>
+        <w:rFonts w:ascii="Wingdings" w:hAnsi="Wingdings" w:hint="default"/>
+        <w:sz w:val="20"/>
+      </w:rPr>
+    </w:lvl>
+  </w:abstractNum>
+  <w:abstractNum w:abstractNumId="8" w15:restartNumberingAfterBreak="0">
     <w:nsid w:val="104151E3"/>
     <w:multiLevelType w:val="hybridMultilevel"/>
     <w:tmpl w:val="64CC70F8"/>
@@ -4518,7 +5013,156 @@
       </w:pPr>
     </w:lvl>
   </w:abstractNum>
-  <w:abstractNum w:abstractNumId="8" w15:restartNumberingAfterBreak="0">
+  <w:abstractNum w:abstractNumId="9" w15:restartNumberingAfterBreak="0">
+    <w:nsid w:val="134E50DB"/>
+    <w:multiLevelType w:val="multilevel"/>
+    <w:tmpl w:val="68EA3C1E"/>
+    <w:lvl w:ilvl="0">
+      <w:start w:val="1"/>
+      <w:numFmt w:val="bullet"/>
+      <w:lvlText w:val=""/>
+      <w:lvlJc w:val="left"/>
+      <w:pPr>
+        <w:tabs>
+          <w:tab w:val="num" w:pos="720"/>
+        </w:tabs>
+        <w:ind w:left="720" w:hanging="360"/>
+      </w:pPr>
+      <w:rPr>
+        <w:rFonts w:ascii="Symbol" w:hAnsi="Symbol" w:hint="default"/>
+        <w:sz w:val="20"/>
+      </w:rPr>
+    </w:lvl>
+    <w:lvl w:ilvl="1" w:tentative="1">
+      <w:start w:val="1"/>
+      <w:numFmt w:val="bullet"/>
+      <w:lvlText w:val="o"/>
+      <w:lvlJc w:val="left"/>
+      <w:pPr>
+        <w:tabs>
+          <w:tab w:val="num" w:pos="1440"/>
+        </w:tabs>
+        <w:ind w:left="1440" w:hanging="360"/>
+      </w:pPr>
+      <w:rPr>
+        <w:rFonts w:ascii="Courier New" w:hAnsi="Courier New" w:hint="default"/>
+        <w:sz w:val="20"/>
+      </w:rPr>
+    </w:lvl>
+    <w:lvl w:ilvl="2" w:tentative="1">
+      <w:start w:val="1"/>
+      <w:numFmt w:val="bullet"/>
+      <w:lvlText w:val=""/>
+      <w:lvlJc w:val="left"/>
+      <w:pPr>
+        <w:tabs>
+          <w:tab w:val="num" w:pos="2160"/>
+        </w:tabs>
+        <w:ind w:left="2160" w:hanging="360"/>
+      </w:pPr>
+      <w:rPr>
+        <w:rFonts w:ascii="Wingdings" w:hAnsi="Wingdings" w:hint="default"/>
+        <w:sz w:val="20"/>
+      </w:rPr>
+    </w:lvl>
+    <w:lvl w:ilvl="3" w:tentative="1">
+      <w:start w:val="1"/>
+      <w:numFmt w:val="bullet"/>
+      <w:lvlText w:val=""/>
+      <w:lvlJc w:val="left"/>
+      <w:pPr>
+        <w:tabs>
+          <w:tab w:val="num" w:pos="2880"/>
+        </w:tabs>
+        <w:ind w:left="2880" w:hanging="360"/>
+      </w:pPr>
+      <w:rPr>
+        <w:rFonts w:ascii="Wingdings" w:hAnsi="Wingdings" w:hint="default"/>
+        <w:sz w:val="20"/>
+      </w:rPr>
+    </w:lvl>
+    <w:lvl w:ilvl="4" w:tentative="1">
+      <w:start w:val="1"/>
+      <w:numFmt w:val="bullet"/>
+      <w:lvlText w:val=""/>
+      <w:lvlJc w:val="left"/>
+      <w:pPr>
+        <w:tabs>
+          <w:tab w:val="num" w:pos="3600"/>
+        </w:tabs>
+        <w:ind w:left="3600" w:hanging="360"/>
+      </w:pPr>
+      <w:rPr>
+        <w:rFonts w:ascii="Wingdings" w:hAnsi="Wingdings" w:hint="default"/>
+        <w:sz w:val="20"/>
+      </w:rPr>
+    </w:lvl>
+    <w:lvl w:ilvl="5" w:tentative="1">
+      <w:start w:val="1"/>
+      <w:numFmt w:val="bullet"/>
+      <w:lvlText w:val=""/>
+      <w:lvlJc w:val="left"/>
+      <w:pPr>
+        <w:tabs>
+          <w:tab w:val="num" w:pos="4320"/>
+        </w:tabs>
+        <w:ind w:left="4320" w:hanging="360"/>
+      </w:pPr>
+      <w:rPr>
+        <w:rFonts w:ascii="Wingdings" w:hAnsi="Wingdings" w:hint="default"/>
+        <w:sz w:val="20"/>
+      </w:rPr>
+    </w:lvl>
+    <w:lvl w:ilvl="6" w:tentative="1">
+      <w:start w:val="1"/>
+      <w:numFmt w:val="bullet"/>
+      <w:lvlText w:val=""/>
+      <w:lvlJc w:val="left"/>
+      <w:pPr>
+        <w:tabs>
+          <w:tab w:val="num" w:pos="5040"/>
+        </w:tabs>
+        <w:ind w:left="5040" w:hanging="360"/>
+      </w:pPr>
+      <w:rPr>
+        <w:rFonts w:ascii="Wingdings" w:hAnsi="Wingdings" w:hint="default"/>
+        <w:sz w:val="20"/>
+      </w:rPr>
+    </w:lvl>
+    <w:lvl w:ilvl="7" w:tentative="1">
+      <w:start w:val="1"/>
+      <w:numFmt w:val="bullet"/>
+      <w:lvlText w:val=""/>
+      <w:lvlJc w:val="left"/>
+      <w:pPr>
+        <w:tabs>
+          <w:tab w:val="num" w:pos="5760"/>
+        </w:tabs>
+        <w:ind w:left="5760" w:hanging="360"/>
+      </w:pPr>
+      <w:rPr>
+        <w:rFonts w:ascii="Wingdings" w:hAnsi="Wingdings" w:hint="default"/>
+        <w:sz w:val="20"/>
+      </w:rPr>
+    </w:lvl>
+    <w:lvl w:ilvl="8" w:tentative="1">
+      <w:start w:val="1"/>
+      <w:numFmt w:val="bullet"/>
+      <w:lvlText w:val=""/>
+      <w:lvlJc w:val="left"/>
+      <w:pPr>
+        <w:tabs>
+          <w:tab w:val="num" w:pos="6480"/>
+        </w:tabs>
+        <w:ind w:left="6480" w:hanging="360"/>
+      </w:pPr>
+      <w:rPr>
+        <w:rFonts w:ascii="Wingdings" w:hAnsi="Wingdings" w:hint="default"/>
+        <w:sz w:val="20"/>
+      </w:rPr>
+    </w:lvl>
+  </w:abstractNum>
+  <w:abstractNum w:abstractNumId="10" w15:restartNumberingAfterBreak="0">
     <w:nsid w:val="14071761"/>
     <w:multiLevelType w:val="hybridMultilevel"/>
     <w:tmpl w:val="11C06BD8"/>
@@ -4604,7 +5248,7 @@
       </w:pPr>
     </w:lvl>
   </w:abstractNum>
-  <w:abstractNum w:abstractNumId="9" w15:restartNumberingAfterBreak="0">
+  <w:abstractNum w:abstractNumId="11" w15:restartNumberingAfterBreak="0">
     <w:nsid w:val="163E058C"/>
     <w:multiLevelType w:val="hybridMultilevel"/>
     <w:tmpl w:val="E68667EE"/>
@@ -4690,7 +5334,7 @@
       </w:pPr>
     </w:lvl>
   </w:abstractNum>
-  <w:abstractNum w:abstractNumId="10" w15:restartNumberingAfterBreak="0">
+  <w:abstractNum w:abstractNumId="12" w15:restartNumberingAfterBreak="0">
     <w:nsid w:val="171827E7"/>
     <w:multiLevelType w:val="hybridMultilevel"/>
     <w:tmpl w:val="22428956"/>
@@ -4803,7 +5447,7 @@
       </w:rPr>
     </w:lvl>
   </w:abstractNum>
-  <w:abstractNum w:abstractNumId="11" w15:restartNumberingAfterBreak="0">
+  <w:abstractNum w:abstractNumId="13" w15:restartNumberingAfterBreak="0">
     <w:nsid w:val="1F6C2EA7"/>
     <w:multiLevelType w:val="multilevel"/>
     <w:tmpl w:val="E04EAB0C"/>
@@ -4920,7 +5564,7 @@
       </w:pPr>
     </w:lvl>
   </w:abstractNum>
-  <w:abstractNum w:abstractNumId="12" w15:restartNumberingAfterBreak="0">
+  <w:abstractNum w:abstractNumId="14" w15:restartNumberingAfterBreak="0">
     <w:nsid w:val="20093AB7"/>
     <w:multiLevelType w:val="hybridMultilevel"/>
     <w:tmpl w:val="B218B810"/>
@@ -5015,7 +5659,7 @@
       </w:pPr>
     </w:lvl>
   </w:abstractNum>
-  <w:abstractNum w:abstractNumId="13" w15:restartNumberingAfterBreak="0">
+  <w:abstractNum w:abstractNumId="15" w15:restartNumberingAfterBreak="0">
     <w:nsid w:val="21CA7F51"/>
     <w:multiLevelType w:val="hybridMultilevel"/>
     <w:tmpl w:val="46209FF4"/>
@@ -5101,7 +5745,156 @@
       </w:pPr>
     </w:lvl>
   </w:abstractNum>
-  <w:abstractNum w:abstractNumId="14" w15:restartNumberingAfterBreak="0">
+  <w:abstractNum w:abstractNumId="16" w15:restartNumberingAfterBreak="0">
+    <w:nsid w:val="25C11F3C"/>
+    <w:multiLevelType w:val="multilevel"/>
+    <w:tmpl w:val="1464B95A"/>
+    <w:lvl w:ilvl="0">
+      <w:start w:val="1"/>
+      <w:numFmt w:val="bullet"/>
+      <w:lvlText w:val=""/>
+      <w:lvlJc w:val="left"/>
+      <w:pPr>
+        <w:tabs>
+          <w:tab w:val="num" w:pos="720"/>
+        </w:tabs>
+        <w:ind w:left="720" w:hanging="360"/>
+      </w:pPr>
+      <w:rPr>
+        <w:rFonts w:ascii="Symbol" w:hAnsi="Symbol" w:hint="default"/>
+        <w:sz w:val="20"/>
+      </w:rPr>
+    </w:lvl>
+    <w:lvl w:ilvl="1" w:tentative="1">
+      <w:start w:val="1"/>
+      <w:numFmt w:val="bullet"/>
+      <w:lvlText w:val="o"/>
+      <w:lvlJc w:val="left"/>
+      <w:pPr>
+        <w:tabs>
+          <w:tab w:val="num" w:pos="1440"/>
+        </w:tabs>
+        <w:ind w:left="1440" w:hanging="360"/>
+      </w:pPr>
+      <w:rPr>
+        <w:rFonts w:ascii="Courier New" w:hAnsi="Courier New" w:hint="default"/>
+        <w:sz w:val="20"/>
+      </w:rPr>
+    </w:lvl>
+    <w:lvl w:ilvl="2" w:tentative="1">
+      <w:start w:val="1"/>
+      <w:numFmt w:val="bullet"/>
+      <w:lvlText w:val=""/>
+      <w:lvlJc w:val="left"/>
+      <w:pPr>
+        <w:tabs>
+          <w:tab w:val="num" w:pos="2160"/>
+        </w:tabs>
+        <w:ind w:left="2160" w:hanging="360"/>
+      </w:pPr>
+      <w:rPr>
+        <w:rFonts w:ascii="Wingdings" w:hAnsi="Wingdings" w:hint="default"/>
+        <w:sz w:val="20"/>
+      </w:rPr>
+    </w:lvl>
+    <w:lvl w:ilvl="3" w:tentative="1">
+      <w:start w:val="1"/>
+      <w:numFmt w:val="bullet"/>
+      <w:lvlText w:val=""/>
+      <w:lvlJc w:val="left"/>
+      <w:pPr>
+        <w:tabs>
+          <w:tab w:val="num" w:pos="2880"/>
+        </w:tabs>
+        <w:ind w:left="2880" w:hanging="360"/>
+      </w:pPr>
+      <w:rPr>
+        <w:rFonts w:ascii="Wingdings" w:hAnsi="Wingdings" w:hint="default"/>
+        <w:sz w:val="20"/>
+      </w:rPr>
+    </w:lvl>
+    <w:lvl w:ilvl="4" w:tentative="1">
+      <w:start w:val="1"/>
+      <w:numFmt w:val="bullet"/>
+      <w:lvlText w:val=""/>
+      <w:lvlJc w:val="left"/>
+      <w:pPr>
+        <w:tabs>
+          <w:tab w:val="num" w:pos="3600"/>
+        </w:tabs>
+        <w:ind w:left="3600" w:hanging="360"/>
+      </w:pPr>
+      <w:rPr>
+        <w:rFonts w:ascii="Wingdings" w:hAnsi="Wingdings" w:hint="default"/>
+        <w:sz w:val="20"/>
+      </w:rPr>
+    </w:lvl>
+    <w:lvl w:ilvl="5" w:tentative="1">
+      <w:start w:val="1"/>
+      <w:numFmt w:val="bullet"/>
+      <w:lvlText w:val=""/>
+      <w:lvlJc w:val="left"/>
+      <w:pPr>
+        <w:tabs>
+          <w:tab w:val="num" w:pos="4320"/>
+        </w:tabs>
+        <w:ind w:left="4320" w:hanging="360"/>
+      </w:pPr>
+      <w:rPr>
+        <w:rFonts w:ascii="Wingdings" w:hAnsi="Wingdings" w:hint="default"/>
+        <w:sz w:val="20"/>
+      </w:rPr>
+    </w:lvl>
+    <w:lvl w:ilvl="6" w:tentative="1">
+      <w:start w:val="1"/>
+      <w:numFmt w:val="bullet"/>
+      <w:lvlText w:val=""/>
+      <w:lvlJc w:val="left"/>
+      <w:pPr>
+        <w:tabs>
+          <w:tab w:val="num" w:pos="5040"/>
+        </w:tabs>
+        <w:ind w:left="5040" w:hanging="360"/>
+      </w:pPr>
+      <w:rPr>
+        <w:rFonts w:ascii="Wingdings" w:hAnsi="Wingdings" w:hint="default"/>
+        <w:sz w:val="20"/>
+      </w:rPr>
+    </w:lvl>
+    <w:lvl w:ilvl="7" w:tentative="1">
+      <w:start w:val="1"/>
+      <w:numFmt w:val="bullet"/>
+      <w:lvlText w:val=""/>
+      <w:lvlJc w:val="left"/>
+      <w:pPr>
+        <w:tabs>
+          <w:tab w:val="num" w:pos="5760"/>
+        </w:tabs>
+        <w:ind w:left="5760" w:hanging="360"/>
+      </w:pPr>
+      <w:rPr>
+        <w:rFonts w:ascii="Wingdings" w:hAnsi="Wingdings" w:hint="default"/>
+        <w:sz w:val="20"/>
+      </w:rPr>
+    </w:lvl>
+    <w:lvl w:ilvl="8" w:tentative="1">
+      <w:start w:val="1"/>
+      <w:numFmt w:val="bullet"/>
+      <w:lvlText w:val=""/>
+      <w:lvlJc w:val="left"/>
+      <w:pPr>
+        <w:tabs>
+          <w:tab w:val="num" w:pos="6480"/>
+        </w:tabs>
+        <w:ind w:left="6480" w:hanging="360"/>
+      </w:pPr>
+      <w:rPr>
+        <w:rFonts w:ascii="Wingdings" w:hAnsi="Wingdings" w:hint="default"/>
+        <w:sz w:val="20"/>
+      </w:rPr>
+    </w:lvl>
+  </w:abstractNum>
+  <w:abstractNum w:abstractNumId="17" w15:restartNumberingAfterBreak="0">
     <w:nsid w:val="290D1743"/>
     <w:multiLevelType w:val="multilevel"/>
     <w:tmpl w:val="24FEA914"/>
@@ -5218,7 +6011,7 @@
       </w:pPr>
     </w:lvl>
   </w:abstractNum>
-  <w:abstractNum w:abstractNumId="15" w15:restartNumberingAfterBreak="0">
+  <w:abstractNum w:abstractNumId="18" w15:restartNumberingAfterBreak="0">
     <w:nsid w:val="2B5358FE"/>
     <w:multiLevelType w:val="hybridMultilevel"/>
     <w:tmpl w:val="7494F120"/>
@@ -5308,7 +6101,7 @@
       </w:pPr>
     </w:lvl>
   </w:abstractNum>
-  <w:abstractNum w:abstractNumId="16" w15:restartNumberingAfterBreak="0">
+  <w:abstractNum w:abstractNumId="19" w15:restartNumberingAfterBreak="0">
     <w:nsid w:val="2BB440C5"/>
     <w:multiLevelType w:val="hybridMultilevel"/>
     <w:tmpl w:val="E68667EE"/>
@@ -5394,7 +6187,119 @@
       </w:pPr>
     </w:lvl>
   </w:abstractNum>
-  <w:abstractNum w:abstractNumId="17" w15:restartNumberingAfterBreak="0">
+  <w:abstractNum w:abstractNumId="20" w15:restartNumberingAfterBreak="0">
+    <w:nsid w:val="2C23654B"/>
+    <w:multiLevelType w:val="hybridMultilevel"/>
+    <w:tmpl w:val="B73E5A6C"/>
+    <w:lvl w:ilvl="0" w:tplc="67FEEB7C">
+      <w:numFmt w:val="bullet"/>
+      <w:lvlText w:val="-"/>
+      <w:lvlJc w:val="left"/>
+      <w:pPr>
+        <w:ind w:left="720" w:hanging="360"/>
+      </w:pPr>
+      <w:rPr>
+        <w:rFonts w:ascii="Calibri" w:eastAsiaTheme="minorHAnsi" w:hAnsi="Calibri" w:cs="Calibri" w:hint="default"/>
+      </w:rPr>
+    </w:lvl>
+    <w:lvl w:ilvl="1" w:tplc="04130003">
+      <w:start w:val="1"/>
+      <w:numFmt w:val="bullet"/>
+      <w:lvlText w:val="o"/>
+      <w:lvlJc w:val="left"/>
+      <w:pPr>
+        <w:ind w:left="1440" w:hanging="360"/>
+      </w:pPr>
+      <w:rPr>
+        <w:rFonts w:ascii="Courier New" w:hAnsi="Courier New" w:cs="Courier New" w:hint="default"/>
+      </w:rPr>
+    </w:lvl>
+    <w:lvl w:ilvl="2" w:tplc="04130005" w:tentative="1">
+      <w:start w:val="1"/>
+      <w:numFmt w:val="bullet"/>
+      <w:lvlText w:val=""/>
+      <w:lvlJc w:val="left"/>
+      <w:pPr>
+        <w:ind w:left="2160" w:hanging="360"/>
+      </w:pPr>
+      <w:rPr>
+        <w:rFonts w:ascii="Wingdings" w:hAnsi="Wingdings" w:hint="default"/>
+      </w:rPr>
+    </w:lvl>
+    <w:lvl w:ilvl="3" w:tplc="04130001" w:tentative="1">
+      <w:start w:val="1"/>
+      <w:numFmt w:val="bullet"/>
+      <w:lvlText w:val=""/>
+      <w:lvlJc w:val="left"/>
+      <w:pPr>
+        <w:ind w:left="2880" w:hanging="360"/>
+      </w:pPr>
+      <w:rPr>
+        <w:rFonts w:ascii="Symbol" w:hAnsi="Symbol" w:hint="default"/>
+      </w:rPr>
+    </w:lvl>
+    <w:lvl w:ilvl="4" w:tplc="04130003" w:tentative="1">
+      <w:start w:val="1"/>
+      <w:numFmt w:val="bullet"/>
+      <w:lvlText w:val="o"/>
+      <w:lvlJc w:val="left"/>
+      <w:pPr>
+        <w:ind w:left="3600" w:hanging="360"/>
+      </w:pPr>
+      <w:rPr>
+        <w:rFonts w:ascii="Courier New" w:hAnsi="Courier New" w:cs="Courier New" w:hint="default"/>
+      </w:rPr>
+    </w:lvl>
+    <w:lvl w:ilvl="5" w:tplc="04130005" w:tentative="1">
+      <w:start w:val="1"/>
+      <w:numFmt w:val="bullet"/>
+      <w:lvlText w:val=""/>
+      <w:lvlJc w:val="left"/>
+      <w:pPr>
+        <w:ind w:left="4320" w:hanging="360"/>
+      </w:pPr>
+      <w:rPr>
+        <w:rFonts w:ascii="Wingdings" w:hAnsi="Wingdings" w:hint="default"/>
+      </w:rPr>
+    </w:lvl>
+    <w:lvl w:ilvl="6" w:tplc="04130001" w:tentative="1">
+      <w:start w:val="1"/>
+      <w:numFmt w:val="bullet"/>
+      <w:lvlText w:val=""/>
+      <w:lvlJc w:val="left"/>
+      <w:pPr>
+        <w:ind w:left="5040" w:hanging="360"/>
+      </w:pPr>
+      <w:rPr>
+        <w:rFonts w:ascii="Symbol" w:hAnsi="Symbol" w:hint="default"/>
+      </w:rPr>
+    </w:lvl>
+    <w:lvl w:ilvl="7" w:tplc="04130003" w:tentative="1">
+      <w:start w:val="1"/>
+      <w:numFmt w:val="bullet"/>
+      <w:lvlText w:val="o"/>
+      <w:lvlJc w:val="left"/>
+      <w:pPr>
+        <w:ind w:left="5760" w:hanging="360"/>
+      </w:pPr>
+      <w:rPr>
+        <w:rFonts w:ascii="Courier New" w:hAnsi="Courier New" w:cs="Courier New" w:hint="default"/>
+      </w:rPr>
+    </w:lvl>
+    <w:lvl w:ilvl="8" w:tplc="04130005" w:tentative="1">
+      <w:start w:val="1"/>
+      <w:numFmt w:val="bullet"/>
+      <w:lvlText w:val=""/>
+      <w:lvlJc w:val="left"/>
+      <w:pPr>
+        <w:ind w:left="6480" w:hanging="360"/>
+      </w:pPr>
+      <w:rPr>
+        <w:rFonts w:ascii="Wingdings" w:hAnsi="Wingdings" w:hint="default"/>
+      </w:rPr>
+    </w:lvl>
+  </w:abstractNum>
+  <w:abstractNum w:abstractNumId="21" w15:restartNumberingAfterBreak="0">
     <w:nsid w:val="309F0379"/>
     <w:multiLevelType w:val="hybridMultilevel"/>
     <w:tmpl w:val="D8F6E07A"/>
@@ -5507,7 +6412,7 @@
       </w:rPr>
     </w:lvl>
   </w:abstractNum>
-  <w:abstractNum w:abstractNumId="18" w15:restartNumberingAfterBreak="0">
+  <w:abstractNum w:abstractNumId="22" w15:restartNumberingAfterBreak="0">
     <w:nsid w:val="32385A5A"/>
     <w:multiLevelType w:val="hybridMultilevel"/>
     <w:tmpl w:val="11C06BD8"/>
@@ -5593,7 +6498,7 @@
       </w:pPr>
     </w:lvl>
   </w:abstractNum>
-  <w:abstractNum w:abstractNumId="19" w15:restartNumberingAfterBreak="0">
+  <w:abstractNum w:abstractNumId="23" w15:restartNumberingAfterBreak="0">
     <w:nsid w:val="350967AF"/>
     <w:multiLevelType w:val="hybridMultilevel"/>
     <w:tmpl w:val="E68667EE"/>
@@ -5679,7 +6584,7 @@
       </w:pPr>
     </w:lvl>
   </w:abstractNum>
-  <w:abstractNum w:abstractNumId="20" w15:restartNumberingAfterBreak="0">
+  <w:abstractNum w:abstractNumId="24" w15:restartNumberingAfterBreak="0">
     <w:nsid w:val="37B14609"/>
     <w:multiLevelType w:val="hybridMultilevel"/>
     <w:tmpl w:val="7494F120"/>
@@ -5769,7 +6674,7 @@
       </w:pPr>
     </w:lvl>
   </w:abstractNum>
-  <w:abstractNum w:abstractNumId="21" w15:restartNumberingAfterBreak="0">
+  <w:abstractNum w:abstractNumId="25" w15:restartNumberingAfterBreak="0">
     <w:nsid w:val="3AC60FC2"/>
     <w:multiLevelType w:val="hybridMultilevel"/>
     <w:tmpl w:val="E68667EE"/>
@@ -5855,7 +6760,156 @@
       </w:pPr>
     </w:lvl>
   </w:abstractNum>
-  <w:abstractNum w:abstractNumId="22" w15:restartNumberingAfterBreak="0">
+  <w:abstractNum w:abstractNumId="26" w15:restartNumberingAfterBreak="0">
+    <w:nsid w:val="3B9209DA"/>
+    <w:multiLevelType w:val="multilevel"/>
+    <w:tmpl w:val="25046C82"/>
+    <w:lvl w:ilvl="0">
+      <w:start w:val="1"/>
+      <w:numFmt w:val="bullet"/>
+      <w:lvlText w:val=""/>
+      <w:lvlJc w:val="left"/>
+      <w:pPr>
+        <w:tabs>
+          <w:tab w:val="num" w:pos="720"/>
+        </w:tabs>
+        <w:ind w:left="720" w:hanging="360"/>
+      </w:pPr>
+      <w:rPr>
+        <w:rFonts w:ascii="Symbol" w:hAnsi="Symbol" w:hint="default"/>
+        <w:sz w:val="20"/>
+      </w:rPr>
+    </w:lvl>
+    <w:lvl w:ilvl="1" w:tentative="1">
+      <w:start w:val="1"/>
+      <w:numFmt w:val="bullet"/>
+      <w:lvlText w:val="o"/>
+      <w:lvlJc w:val="left"/>
+      <w:pPr>
+        <w:tabs>
+          <w:tab w:val="num" w:pos="1440"/>
+        </w:tabs>
+        <w:ind w:left="1440" w:hanging="360"/>
+      </w:pPr>
+      <w:rPr>
+        <w:rFonts w:ascii="Courier New" w:hAnsi="Courier New" w:hint="default"/>
+        <w:sz w:val="20"/>
+      </w:rPr>
+    </w:lvl>
+    <w:lvl w:ilvl="2" w:tentative="1">
+      <w:start w:val="1"/>
+      <w:numFmt w:val="bullet"/>
+      <w:lvlText w:val=""/>
+      <w:lvlJc w:val="left"/>
+      <w:pPr>
+        <w:tabs>
+          <w:tab w:val="num" w:pos="2160"/>
+        </w:tabs>
+        <w:ind w:left="2160" w:hanging="360"/>
+      </w:pPr>
+      <w:rPr>
+        <w:rFonts w:ascii="Wingdings" w:hAnsi="Wingdings" w:hint="default"/>
+        <w:sz w:val="20"/>
+      </w:rPr>
+    </w:lvl>
+    <w:lvl w:ilvl="3" w:tentative="1">
+      <w:start w:val="1"/>
+      <w:numFmt w:val="bullet"/>
+      <w:lvlText w:val=""/>
+      <w:lvlJc w:val="left"/>
+      <w:pPr>
+        <w:tabs>
+          <w:tab w:val="num" w:pos="2880"/>
+        </w:tabs>
+        <w:ind w:left="2880" w:hanging="360"/>
+      </w:pPr>
+      <w:rPr>
+        <w:rFonts w:ascii="Wingdings" w:hAnsi="Wingdings" w:hint="default"/>
+        <w:sz w:val="20"/>
+      </w:rPr>
+    </w:lvl>
+    <w:lvl w:ilvl="4" w:tentative="1">
+      <w:start w:val="1"/>
+      <w:numFmt w:val="bullet"/>
+      <w:lvlText w:val=""/>
+      <w:lvlJc w:val="left"/>
+      <w:pPr>
+        <w:tabs>
+          <w:tab w:val="num" w:pos="3600"/>
+        </w:tabs>
+        <w:ind w:left="3600" w:hanging="360"/>
+      </w:pPr>
+      <w:rPr>
+        <w:rFonts w:ascii="Wingdings" w:hAnsi="Wingdings" w:hint="default"/>
+        <w:sz w:val="20"/>
+      </w:rPr>
+    </w:lvl>
+    <w:lvl w:ilvl="5" w:tentative="1">
+      <w:start w:val="1"/>
+      <w:numFmt w:val="bullet"/>
+      <w:lvlText w:val=""/>
+      <w:lvlJc w:val="left"/>
+      <w:pPr>
+        <w:tabs>
+          <w:tab w:val="num" w:pos="4320"/>
+        </w:tabs>
+        <w:ind w:left="4320" w:hanging="360"/>
+      </w:pPr>
+      <w:rPr>
+        <w:rFonts w:ascii="Wingdings" w:hAnsi="Wingdings" w:hint="default"/>
+        <w:sz w:val="20"/>
+      </w:rPr>
+    </w:lvl>
+    <w:lvl w:ilvl="6" w:tentative="1">
+      <w:start w:val="1"/>
+      <w:numFmt w:val="bullet"/>
+      <w:lvlText w:val=""/>
+      <w:lvlJc w:val="left"/>
+      <w:pPr>
+        <w:tabs>
+          <w:tab w:val="num" w:pos="5040"/>
+        </w:tabs>
+        <w:ind w:left="5040" w:hanging="360"/>
+      </w:pPr>
+      <w:rPr>
+        <w:rFonts w:ascii="Wingdings" w:hAnsi="Wingdings" w:hint="default"/>
+        <w:sz w:val="20"/>
+      </w:rPr>
+    </w:lvl>
+    <w:lvl w:ilvl="7" w:tentative="1">
+      <w:start w:val="1"/>
+      <w:numFmt w:val="bullet"/>
+      <w:lvlText w:val=""/>
+      <w:lvlJc w:val="left"/>
+      <w:pPr>
+        <w:tabs>
+          <w:tab w:val="num" w:pos="5760"/>
+        </w:tabs>
+        <w:ind w:left="5760" w:hanging="360"/>
+      </w:pPr>
+      <w:rPr>
+        <w:rFonts w:ascii="Wingdings" w:hAnsi="Wingdings" w:hint="default"/>
+        <w:sz w:val="20"/>
+      </w:rPr>
+    </w:lvl>
+    <w:lvl w:ilvl="8" w:tentative="1">
+      <w:start w:val="1"/>
+      <w:numFmt w:val="bullet"/>
+      <w:lvlText w:val=""/>
+      <w:lvlJc w:val="left"/>
+      <w:pPr>
+        <w:tabs>
+          <w:tab w:val="num" w:pos="6480"/>
+        </w:tabs>
+        <w:ind w:left="6480" w:hanging="360"/>
+      </w:pPr>
+      <w:rPr>
+        <w:rFonts w:ascii="Wingdings" w:hAnsi="Wingdings" w:hint="default"/>
+        <w:sz w:val="20"/>
+      </w:rPr>
+    </w:lvl>
+  </w:abstractNum>
+  <w:abstractNum w:abstractNumId="27" w15:restartNumberingAfterBreak="0">
     <w:nsid w:val="3F44515B"/>
     <w:multiLevelType w:val="hybridMultilevel"/>
     <w:tmpl w:val="7850F14A"/>
@@ -5941,7 +6995,7 @@
       </w:pPr>
     </w:lvl>
   </w:abstractNum>
-  <w:abstractNum w:abstractNumId="23" w15:restartNumberingAfterBreak="0">
+  <w:abstractNum w:abstractNumId="28" w15:restartNumberingAfterBreak="0">
     <w:nsid w:val="454B0214"/>
     <w:multiLevelType w:val="multilevel"/>
     <w:tmpl w:val="D4C0754E"/>
@@ -6058,7 +7112,7 @@
       </w:pPr>
     </w:lvl>
   </w:abstractNum>
-  <w:abstractNum w:abstractNumId="24" w15:restartNumberingAfterBreak="0">
+  <w:abstractNum w:abstractNumId="29" w15:restartNumberingAfterBreak="0">
     <w:nsid w:val="4A392327"/>
     <w:multiLevelType w:val="hybridMultilevel"/>
     <w:tmpl w:val="E68667EE"/>
@@ -6144,7 +7198,7 @@
       </w:pPr>
     </w:lvl>
   </w:abstractNum>
-  <w:abstractNum w:abstractNumId="25" w15:restartNumberingAfterBreak="0">
+  <w:abstractNum w:abstractNumId="30" w15:restartNumberingAfterBreak="0">
     <w:nsid w:val="4ACB234D"/>
     <w:multiLevelType w:val="hybridMultilevel"/>
     <w:tmpl w:val="E68667EE"/>
@@ -6230,7 +7284,7 @@
       </w:pPr>
     </w:lvl>
   </w:abstractNum>
-  <w:abstractNum w:abstractNumId="26" w15:restartNumberingAfterBreak="0">
+  <w:abstractNum w:abstractNumId="31" w15:restartNumberingAfterBreak="0">
     <w:nsid w:val="52222F1A"/>
     <w:multiLevelType w:val="hybridMultilevel"/>
     <w:tmpl w:val="7494F120"/>
@@ -6320,7 +7374,7 @@
       </w:pPr>
     </w:lvl>
   </w:abstractNum>
-  <w:abstractNum w:abstractNumId="27" w15:restartNumberingAfterBreak="0">
+  <w:abstractNum w:abstractNumId="32" w15:restartNumberingAfterBreak="0">
     <w:nsid w:val="54297952"/>
     <w:multiLevelType w:val="hybridMultilevel"/>
     <w:tmpl w:val="E68667EE"/>
@@ -6406,7 +7460,120 @@
       </w:pPr>
     </w:lvl>
   </w:abstractNum>
-  <w:abstractNum w:abstractNumId="28" w15:restartNumberingAfterBreak="0">
+  <w:abstractNum w:abstractNumId="33" w15:restartNumberingAfterBreak="0">
+    <w:nsid w:val="547264C3"/>
+    <w:multiLevelType w:val="hybridMultilevel"/>
+    <w:tmpl w:val="039A7C94"/>
+    <w:lvl w:ilvl="0" w:tplc="BBB0C98E">
+      <w:numFmt w:val="bullet"/>
+      <w:lvlText w:val=""/>
+      <w:lvlJc w:val="left"/>
+      <w:pPr>
+        <w:ind w:left="720" w:hanging="360"/>
+      </w:pPr>
+      <w:rPr>
+        <w:rFonts w:ascii="Wingdings" w:eastAsiaTheme="minorHAnsi" w:hAnsi="Wingdings" w:cstheme="minorBidi" w:hint="default"/>
+        <w:i/>
+      </w:rPr>
+    </w:lvl>
+    <w:lvl w:ilvl="1" w:tplc="04130003" w:tentative="1">
+      <w:start w:val="1"/>
+      <w:numFmt w:val="bullet"/>
+      <w:lvlText w:val="o"/>
+      <w:lvlJc w:val="left"/>
+      <w:pPr>
+        <w:ind w:left="1440" w:hanging="360"/>
+      </w:pPr>
+      <w:rPr>
+        <w:rFonts w:ascii="Courier New" w:hAnsi="Courier New" w:cs="Courier New" w:hint="default"/>
+      </w:rPr>
+    </w:lvl>
+    <w:lvl w:ilvl="2" w:tplc="04130005" w:tentative="1">
+      <w:start w:val="1"/>
+      <w:numFmt w:val="bullet"/>
+      <w:lvlText w:val=""/>
+      <w:lvlJc w:val="left"/>
+      <w:pPr>
+        <w:ind w:left="2160" w:hanging="360"/>
+      </w:pPr>
+      <w:rPr>
+        <w:rFonts w:ascii="Wingdings" w:hAnsi="Wingdings" w:hint="default"/>
+      </w:rPr>
+    </w:lvl>
+    <w:lvl w:ilvl="3" w:tplc="04130001" w:tentative="1">
+      <w:start w:val="1"/>
+      <w:numFmt w:val="bullet"/>
+      <w:lvlText w:val=""/>
+      <w:lvlJc w:val="left"/>
+      <w:pPr>
+        <w:ind w:left="2880" w:hanging="360"/>
+      </w:pPr>
+      <w:rPr>
+        <w:rFonts w:ascii="Symbol" w:hAnsi="Symbol" w:hint="default"/>
+      </w:rPr>
+    </w:lvl>
+    <w:lvl w:ilvl="4" w:tplc="04130003" w:tentative="1">
+      <w:start w:val="1"/>
+      <w:numFmt w:val="bullet"/>
+      <w:lvlText w:val="o"/>
+      <w:lvlJc w:val="left"/>
+      <w:pPr>
+        <w:ind w:left="3600" w:hanging="360"/>
+      </w:pPr>
+      <w:rPr>
+        <w:rFonts w:ascii="Courier New" w:hAnsi="Courier New" w:cs="Courier New" w:hint="default"/>
+      </w:rPr>
+    </w:lvl>
+    <w:lvl w:ilvl="5" w:tplc="04130005" w:tentative="1">
+      <w:start w:val="1"/>
+      <w:numFmt w:val="bullet"/>
+      <w:lvlText w:val=""/>
+      <w:lvlJc w:val="left"/>
+      <w:pPr>
+        <w:ind w:left="4320" w:hanging="360"/>
+      </w:pPr>
+      <w:rPr>
+        <w:rFonts w:ascii="Wingdings" w:hAnsi="Wingdings" w:hint="default"/>
+      </w:rPr>
+    </w:lvl>
+    <w:lvl w:ilvl="6" w:tplc="04130001" w:tentative="1">
+      <w:start w:val="1"/>
+      <w:numFmt w:val="bullet"/>
+      <w:lvlText w:val=""/>
+      <w:lvlJc w:val="left"/>
+      <w:pPr>
+        <w:ind w:left="5040" w:hanging="360"/>
+      </w:pPr>
+      <w:rPr>
+        <w:rFonts w:ascii="Symbol" w:hAnsi="Symbol" w:hint="default"/>
+      </w:rPr>
+    </w:lvl>
+    <w:lvl w:ilvl="7" w:tplc="04130003" w:tentative="1">
+      <w:start w:val="1"/>
+      <w:numFmt w:val="bullet"/>
+      <w:lvlText w:val="o"/>
+      <w:lvlJc w:val="left"/>
+      <w:pPr>
+        <w:ind w:left="5760" w:hanging="360"/>
+      </w:pPr>
+      <w:rPr>
+        <w:rFonts w:ascii="Courier New" w:hAnsi="Courier New" w:cs="Courier New" w:hint="default"/>
+      </w:rPr>
+    </w:lvl>
+    <w:lvl w:ilvl="8" w:tplc="04130005" w:tentative="1">
+      <w:start w:val="1"/>
+      <w:numFmt w:val="bullet"/>
+      <w:lvlText w:val=""/>
+      <w:lvlJc w:val="left"/>
+      <w:pPr>
+        <w:ind w:left="6480" w:hanging="360"/>
+      </w:pPr>
+      <w:rPr>
+        <w:rFonts w:ascii="Wingdings" w:hAnsi="Wingdings" w:hint="default"/>
+      </w:rPr>
+    </w:lvl>
+  </w:abstractNum>
+  <w:abstractNum w:abstractNumId="34" w15:restartNumberingAfterBreak="0">
     <w:nsid w:val="5D902C32"/>
     <w:multiLevelType w:val="hybridMultilevel"/>
     <w:tmpl w:val="6EC891E8"/>
@@ -6492,7 +7659,7 @@
       </w:pPr>
     </w:lvl>
   </w:abstractNum>
-  <w:abstractNum w:abstractNumId="29" w15:restartNumberingAfterBreak="0">
+  <w:abstractNum w:abstractNumId="35" w15:restartNumberingAfterBreak="0">
     <w:nsid w:val="5EC33394"/>
     <w:multiLevelType w:val="multilevel"/>
     <w:tmpl w:val="C8261284"/>
@@ -6581,7 +7748,7 @@
       </w:pPr>
     </w:lvl>
   </w:abstractNum>
-  <w:abstractNum w:abstractNumId="30" w15:restartNumberingAfterBreak="0">
+  <w:abstractNum w:abstractNumId="36" w15:restartNumberingAfterBreak="0">
     <w:nsid w:val="60486F26"/>
     <w:multiLevelType w:val="hybridMultilevel"/>
     <w:tmpl w:val="11C06BD8"/>
@@ -6667,7 +7834,7 @@
       </w:pPr>
     </w:lvl>
   </w:abstractNum>
-  <w:abstractNum w:abstractNumId="31" w15:restartNumberingAfterBreak="0">
+  <w:abstractNum w:abstractNumId="37" w15:restartNumberingAfterBreak="0">
     <w:nsid w:val="61B35E24"/>
     <w:multiLevelType w:val="hybridMultilevel"/>
     <w:tmpl w:val="E68667EE"/>
@@ -6753,7 +7920,305 @@
       </w:pPr>
     </w:lvl>
   </w:abstractNum>
-  <w:abstractNum w:abstractNumId="32" w15:restartNumberingAfterBreak="0">
+  <w:abstractNum w:abstractNumId="38" w15:restartNumberingAfterBreak="0">
+    <w:nsid w:val="61C76C86"/>
+    <w:multiLevelType w:val="multilevel"/>
+    <w:tmpl w:val="4246E8C8"/>
+    <w:lvl w:ilvl="0">
+      <w:start w:val="1"/>
+      <w:numFmt w:val="bullet"/>
+      <w:lvlText w:val=""/>
+      <w:lvlJc w:val="left"/>
+      <w:pPr>
+        <w:tabs>
+          <w:tab w:val="num" w:pos="720"/>
+        </w:tabs>
+        <w:ind w:left="720" w:hanging="360"/>
+      </w:pPr>
+      <w:rPr>
+        <w:rFonts w:ascii="Symbol" w:hAnsi="Symbol" w:hint="default"/>
+        <w:sz w:val="20"/>
+      </w:rPr>
+    </w:lvl>
+    <w:lvl w:ilvl="1" w:tentative="1">
+      <w:start w:val="1"/>
+      <w:numFmt w:val="bullet"/>
+      <w:lvlText w:val="o"/>
+      <w:lvlJc w:val="left"/>
+      <w:pPr>
+        <w:tabs>
+          <w:tab w:val="num" w:pos="1440"/>
+        </w:tabs>
+        <w:ind w:left="1440" w:hanging="360"/>
+      </w:pPr>
+      <w:rPr>
+        <w:rFonts w:ascii="Courier New" w:hAnsi="Courier New" w:hint="default"/>
+        <w:sz w:val="20"/>
+      </w:rPr>
+    </w:lvl>
+    <w:lvl w:ilvl="2" w:tentative="1">
+      <w:start w:val="1"/>
+      <w:numFmt w:val="bullet"/>
+      <w:lvlText w:val=""/>
+      <w:lvlJc w:val="left"/>
+      <w:pPr>
+        <w:tabs>
+          <w:tab w:val="num" w:pos="2160"/>
+        </w:tabs>
+        <w:ind w:left="2160" w:hanging="360"/>
+      </w:pPr>
+      <w:rPr>
+        <w:rFonts w:ascii="Wingdings" w:hAnsi="Wingdings" w:hint="default"/>
+        <w:sz w:val="20"/>
+      </w:rPr>
+    </w:lvl>
+    <w:lvl w:ilvl="3" w:tentative="1">
+      <w:start w:val="1"/>
+      <w:numFmt w:val="bullet"/>
+      <w:lvlText w:val=""/>
+      <w:lvlJc w:val="left"/>
+      <w:pPr>
+        <w:tabs>
+          <w:tab w:val="num" w:pos="2880"/>
+        </w:tabs>
+        <w:ind w:left="2880" w:hanging="360"/>
+      </w:pPr>
+      <w:rPr>
+        <w:rFonts w:ascii="Wingdings" w:hAnsi="Wingdings" w:hint="default"/>
+        <w:sz w:val="20"/>
+      </w:rPr>
+    </w:lvl>
+    <w:lvl w:ilvl="4" w:tentative="1">
+      <w:start w:val="1"/>
+      <w:numFmt w:val="bullet"/>
+      <w:lvlText w:val=""/>
+      <w:lvlJc w:val="left"/>
+      <w:pPr>
+        <w:tabs>
+          <w:tab w:val="num" w:pos="3600"/>
+        </w:tabs>
+        <w:ind w:left="3600" w:hanging="360"/>
+      </w:pPr>
+      <w:rPr>
+        <w:rFonts w:ascii="Wingdings" w:hAnsi="Wingdings" w:hint="default"/>
+        <w:sz w:val="20"/>
+      </w:rPr>
+    </w:lvl>
+    <w:lvl w:ilvl="5" w:tentative="1">
+      <w:start w:val="1"/>
+      <w:numFmt w:val="bullet"/>
+      <w:lvlText w:val=""/>
+      <w:lvlJc w:val="left"/>
+      <w:pPr>
+        <w:tabs>
+          <w:tab w:val="num" w:pos="4320"/>
+        </w:tabs>
+        <w:ind w:left="4320" w:hanging="360"/>
+      </w:pPr>
+      <w:rPr>
+        <w:rFonts w:ascii="Wingdings" w:hAnsi="Wingdings" w:hint="default"/>
+        <w:sz w:val="20"/>
+      </w:rPr>
+    </w:lvl>
+    <w:lvl w:ilvl="6" w:tentative="1">
+      <w:start w:val="1"/>
+      <w:numFmt w:val="bullet"/>
+      <w:lvlText w:val=""/>
+      <w:lvlJc w:val="left"/>
+      <w:pPr>
+        <w:tabs>
+          <w:tab w:val="num" w:pos="5040"/>
+        </w:tabs>
+        <w:ind w:left="5040" w:hanging="360"/>
+      </w:pPr>
+      <w:rPr>
+        <w:rFonts w:ascii="Wingdings" w:hAnsi="Wingdings" w:hint="default"/>
+        <w:sz w:val="20"/>
+      </w:rPr>
+    </w:lvl>
+    <w:lvl w:ilvl="7" w:tentative="1">
+      <w:start w:val="1"/>
+      <w:numFmt w:val="bullet"/>
+      <w:lvlText w:val=""/>
+      <w:lvlJc w:val="left"/>
+      <w:pPr>
+        <w:tabs>
+          <w:tab w:val="num" w:pos="5760"/>
+        </w:tabs>
+        <w:ind w:left="5760" w:hanging="360"/>
+      </w:pPr>
+      <w:rPr>
+        <w:rFonts w:ascii="Wingdings" w:hAnsi="Wingdings" w:hint="default"/>
+        <w:sz w:val="20"/>
+      </w:rPr>
+    </w:lvl>
+    <w:lvl w:ilvl="8" w:tentative="1">
+      <w:start w:val="1"/>
+      <w:numFmt w:val="bullet"/>
+      <w:lvlText w:val=""/>
+      <w:lvlJc w:val="left"/>
+      <w:pPr>
+        <w:tabs>
+          <w:tab w:val="num" w:pos="6480"/>
+        </w:tabs>
+        <w:ind w:left="6480" w:hanging="360"/>
+      </w:pPr>
+      <w:rPr>
+        <w:rFonts w:ascii="Wingdings" w:hAnsi="Wingdings" w:hint="default"/>
+        <w:sz w:val="20"/>
+      </w:rPr>
+    </w:lvl>
+  </w:abstractNum>
+  <w:abstractNum w:abstractNumId="39" w15:restartNumberingAfterBreak="0">
+    <w:nsid w:val="64E60C39"/>
+    <w:multiLevelType w:val="multilevel"/>
+    <w:tmpl w:val="5246B78A"/>
+    <w:lvl w:ilvl="0">
+      <w:start w:val="1"/>
+      <w:numFmt w:val="bullet"/>
+      <w:lvlText w:val=""/>
+      <w:lvlJc w:val="left"/>
+      <w:pPr>
+        <w:tabs>
+          <w:tab w:val="num" w:pos="720"/>
+        </w:tabs>
+        <w:ind w:left="720" w:hanging="360"/>
+      </w:pPr>
+      <w:rPr>
+        <w:rFonts w:ascii="Symbol" w:hAnsi="Symbol" w:hint="default"/>
+        <w:sz w:val="20"/>
+      </w:rPr>
+    </w:lvl>
+    <w:lvl w:ilvl="1" w:tentative="1">
+      <w:start w:val="1"/>
+      <w:numFmt w:val="bullet"/>
+      <w:lvlText w:val="o"/>
+      <w:lvlJc w:val="left"/>
+      <w:pPr>
+        <w:tabs>
+          <w:tab w:val="num" w:pos="1440"/>
+        </w:tabs>
+        <w:ind w:left="1440" w:hanging="360"/>
+      </w:pPr>
+      <w:rPr>
+        <w:rFonts w:ascii="Courier New" w:hAnsi="Courier New" w:hint="default"/>
+        <w:sz w:val="20"/>
+      </w:rPr>
+    </w:lvl>
+    <w:lvl w:ilvl="2" w:tentative="1">
+      <w:start w:val="1"/>
+      <w:numFmt w:val="bullet"/>
+      <w:lvlText w:val=""/>
+      <w:lvlJc w:val="left"/>
+      <w:pPr>
+        <w:tabs>
+          <w:tab w:val="num" w:pos="2160"/>
+        </w:tabs>
+        <w:ind w:left="2160" w:hanging="360"/>
+      </w:pPr>
+      <w:rPr>
+        <w:rFonts w:ascii="Wingdings" w:hAnsi="Wingdings" w:hint="default"/>
+        <w:sz w:val="20"/>
+      </w:rPr>
+    </w:lvl>
+    <w:lvl w:ilvl="3" w:tentative="1">
+      <w:start w:val="1"/>
+      <w:numFmt w:val="bullet"/>
+      <w:lvlText w:val=""/>
+      <w:lvlJc w:val="left"/>
+      <w:pPr>
+        <w:tabs>
+          <w:tab w:val="num" w:pos="2880"/>
+        </w:tabs>
+        <w:ind w:left="2880" w:hanging="360"/>
+      </w:pPr>
+      <w:rPr>
+        <w:rFonts w:ascii="Wingdings" w:hAnsi="Wingdings" w:hint="default"/>
+        <w:sz w:val="20"/>
+      </w:rPr>
+    </w:lvl>
+    <w:lvl w:ilvl="4" w:tentative="1">
+      <w:start w:val="1"/>
+      <w:numFmt w:val="bullet"/>
+      <w:lvlText w:val=""/>
+      <w:lvlJc w:val="left"/>
+      <w:pPr>
+        <w:tabs>
+          <w:tab w:val="num" w:pos="3600"/>
+        </w:tabs>
+        <w:ind w:left="3600" w:hanging="360"/>
+      </w:pPr>
+      <w:rPr>
+        <w:rFonts w:ascii="Wingdings" w:hAnsi="Wingdings" w:hint="default"/>
+        <w:sz w:val="20"/>
+      </w:rPr>
+    </w:lvl>
+    <w:lvl w:ilvl="5" w:tentative="1">
+      <w:start w:val="1"/>
+      <w:numFmt w:val="bullet"/>
+      <w:lvlText w:val=""/>
+      <w:lvlJc w:val="left"/>
+      <w:pPr>
+        <w:tabs>
+          <w:tab w:val="num" w:pos="4320"/>
+        </w:tabs>
+        <w:ind w:left="4320" w:hanging="360"/>
+      </w:pPr>
+      <w:rPr>
+        <w:rFonts w:ascii="Wingdings" w:hAnsi="Wingdings" w:hint="default"/>
+        <w:sz w:val="20"/>
+      </w:rPr>
+    </w:lvl>
+    <w:lvl w:ilvl="6" w:tentative="1">
+      <w:start w:val="1"/>
+      <w:numFmt w:val="bullet"/>
+      <w:lvlText w:val=""/>
+      <w:lvlJc w:val="left"/>
+      <w:pPr>
+        <w:tabs>
+          <w:tab w:val="num" w:pos="5040"/>
+        </w:tabs>
+        <w:ind w:left="5040" w:hanging="360"/>
+      </w:pPr>
+      <w:rPr>
+        <w:rFonts w:ascii="Wingdings" w:hAnsi="Wingdings" w:hint="default"/>
+        <w:sz w:val="20"/>
+      </w:rPr>
+    </w:lvl>
+    <w:lvl w:ilvl="7" w:tentative="1">
+      <w:start w:val="1"/>
+      <w:numFmt w:val="bullet"/>
+      <w:lvlText w:val=""/>
+      <w:lvlJc w:val="left"/>
+      <w:pPr>
+        <w:tabs>
+          <w:tab w:val="num" w:pos="5760"/>
+        </w:tabs>
+        <w:ind w:left="5760" w:hanging="360"/>
+      </w:pPr>
+      <w:rPr>
+        <w:rFonts w:ascii="Wingdings" w:hAnsi="Wingdings" w:hint="default"/>
+        <w:sz w:val="20"/>
+      </w:rPr>
+    </w:lvl>
+    <w:lvl w:ilvl="8" w:tentative="1">
+      <w:start w:val="1"/>
+      <w:numFmt w:val="bullet"/>
+      <w:lvlText w:val=""/>
+      <w:lvlJc w:val="left"/>
+      <w:pPr>
+        <w:tabs>
+          <w:tab w:val="num" w:pos="6480"/>
+        </w:tabs>
+        <w:ind w:left="6480" w:hanging="360"/>
+      </w:pPr>
+      <w:rPr>
+        <w:rFonts w:ascii="Wingdings" w:hAnsi="Wingdings" w:hint="default"/>
+        <w:sz w:val="20"/>
+      </w:rPr>
+    </w:lvl>
+  </w:abstractNum>
+  <w:abstractNum w:abstractNumId="40" w15:restartNumberingAfterBreak="0">
     <w:nsid w:val="691A658C"/>
     <w:multiLevelType w:val="hybridMultilevel"/>
     <w:tmpl w:val="E68667EE"/>
@@ -6839,7 +8304,156 @@
       </w:pPr>
     </w:lvl>
   </w:abstractNum>
-  <w:abstractNum w:abstractNumId="33" w15:restartNumberingAfterBreak="0">
+  <w:abstractNum w:abstractNumId="41" w15:restartNumberingAfterBreak="0">
+    <w:nsid w:val="692B57E5"/>
+    <w:multiLevelType w:val="multilevel"/>
+    <w:tmpl w:val="7DBC17D0"/>
+    <w:lvl w:ilvl="0">
+      <w:start w:val="1"/>
+      <w:numFmt w:val="bullet"/>
+      <w:lvlText w:val=""/>
+      <w:lvlJc w:val="left"/>
+      <w:pPr>
+        <w:tabs>
+          <w:tab w:val="num" w:pos="720"/>
+        </w:tabs>
+        <w:ind w:left="720" w:hanging="360"/>
+      </w:pPr>
+      <w:rPr>
+        <w:rFonts w:ascii="Symbol" w:hAnsi="Symbol" w:hint="default"/>
+        <w:sz w:val="20"/>
+      </w:rPr>
+    </w:lvl>
+    <w:lvl w:ilvl="1" w:tentative="1">
+      <w:start w:val="1"/>
+      <w:numFmt w:val="bullet"/>
+      <w:lvlText w:val="o"/>
+      <w:lvlJc w:val="left"/>
+      <w:pPr>
+        <w:tabs>
+          <w:tab w:val="num" w:pos="1440"/>
+        </w:tabs>
+        <w:ind w:left="1440" w:hanging="360"/>
+      </w:pPr>
+      <w:rPr>
+        <w:rFonts w:ascii="Courier New" w:hAnsi="Courier New" w:hint="default"/>
+        <w:sz w:val="20"/>
+      </w:rPr>
+    </w:lvl>
+    <w:lvl w:ilvl="2" w:tentative="1">
+      <w:start w:val="1"/>
+      <w:numFmt w:val="bullet"/>
+      <w:lvlText w:val=""/>
+      <w:lvlJc w:val="left"/>
+      <w:pPr>
+        <w:tabs>
+          <w:tab w:val="num" w:pos="2160"/>
+        </w:tabs>
+        <w:ind w:left="2160" w:hanging="360"/>
+      </w:pPr>
+      <w:rPr>
+        <w:rFonts w:ascii="Wingdings" w:hAnsi="Wingdings" w:hint="default"/>
+        <w:sz w:val="20"/>
+      </w:rPr>
+    </w:lvl>
+    <w:lvl w:ilvl="3" w:tentative="1">
+      <w:start w:val="1"/>
+      <w:numFmt w:val="bullet"/>
+      <w:lvlText w:val=""/>
+      <w:lvlJc w:val="left"/>
+      <w:pPr>
+        <w:tabs>
+          <w:tab w:val="num" w:pos="2880"/>
+        </w:tabs>
+        <w:ind w:left="2880" w:hanging="360"/>
+      </w:pPr>
+      <w:rPr>
+        <w:rFonts w:ascii="Wingdings" w:hAnsi="Wingdings" w:hint="default"/>
+        <w:sz w:val="20"/>
+      </w:rPr>
+    </w:lvl>
+    <w:lvl w:ilvl="4" w:tentative="1">
+      <w:start w:val="1"/>
+      <w:numFmt w:val="bullet"/>
+      <w:lvlText w:val=""/>
+      <w:lvlJc w:val="left"/>
+      <w:pPr>
+        <w:tabs>
+          <w:tab w:val="num" w:pos="3600"/>
+        </w:tabs>
+        <w:ind w:left="3600" w:hanging="360"/>
+      </w:pPr>
+      <w:rPr>
+        <w:rFonts w:ascii="Wingdings" w:hAnsi="Wingdings" w:hint="default"/>
+        <w:sz w:val="20"/>
+      </w:rPr>
+    </w:lvl>
+    <w:lvl w:ilvl="5" w:tentative="1">
+      <w:start w:val="1"/>
+      <w:numFmt w:val="bullet"/>
+      <w:lvlText w:val=""/>
+      <w:lvlJc w:val="left"/>
+      <w:pPr>
+        <w:tabs>
+          <w:tab w:val="num" w:pos="4320"/>
+        </w:tabs>
+        <w:ind w:left="4320" w:hanging="360"/>
+      </w:pPr>
+      <w:rPr>
+        <w:rFonts w:ascii="Wingdings" w:hAnsi="Wingdings" w:hint="default"/>
+        <w:sz w:val="20"/>
+      </w:rPr>
+    </w:lvl>
+    <w:lvl w:ilvl="6" w:tentative="1">
+      <w:start w:val="1"/>
+      <w:numFmt w:val="bullet"/>
+      <w:lvlText w:val=""/>
+      <w:lvlJc w:val="left"/>
+      <w:pPr>
+        <w:tabs>
+          <w:tab w:val="num" w:pos="5040"/>
+        </w:tabs>
+        <w:ind w:left="5040" w:hanging="360"/>
+      </w:pPr>
+      <w:rPr>
+        <w:rFonts w:ascii="Wingdings" w:hAnsi="Wingdings" w:hint="default"/>
+        <w:sz w:val="20"/>
+      </w:rPr>
+    </w:lvl>
+    <w:lvl w:ilvl="7" w:tentative="1">
+      <w:start w:val="1"/>
+      <w:numFmt w:val="bullet"/>
+      <w:lvlText w:val=""/>
+      <w:lvlJc w:val="left"/>
+      <w:pPr>
+        <w:tabs>
+          <w:tab w:val="num" w:pos="5760"/>
+        </w:tabs>
+        <w:ind w:left="5760" w:hanging="360"/>
+      </w:pPr>
+      <w:rPr>
+        <w:rFonts w:ascii="Wingdings" w:hAnsi="Wingdings" w:hint="default"/>
+        <w:sz w:val="20"/>
+      </w:rPr>
+    </w:lvl>
+    <w:lvl w:ilvl="8" w:tentative="1">
+      <w:start w:val="1"/>
+      <w:numFmt w:val="bullet"/>
+      <w:lvlText w:val=""/>
+      <w:lvlJc w:val="left"/>
+      <w:pPr>
+        <w:tabs>
+          <w:tab w:val="num" w:pos="6480"/>
+        </w:tabs>
+        <w:ind w:left="6480" w:hanging="360"/>
+      </w:pPr>
+      <w:rPr>
+        <w:rFonts w:ascii="Wingdings" w:hAnsi="Wingdings" w:hint="default"/>
+        <w:sz w:val="20"/>
+      </w:rPr>
+    </w:lvl>
+  </w:abstractNum>
+  <w:abstractNum w:abstractNumId="42" w15:restartNumberingAfterBreak="0">
     <w:nsid w:val="6D313243"/>
     <w:multiLevelType w:val="hybridMultilevel"/>
     <w:tmpl w:val="FFFFFFFF"/>
@@ -6925,7 +8539,7 @@
       </w:pPr>
     </w:lvl>
   </w:abstractNum>
-  <w:abstractNum w:abstractNumId="34" w15:restartNumberingAfterBreak="0">
+  <w:abstractNum w:abstractNumId="43" w15:restartNumberingAfterBreak="0">
     <w:nsid w:val="6DBC20FC"/>
     <w:multiLevelType w:val="hybridMultilevel"/>
     <w:tmpl w:val="C96E1428"/>
@@ -7015,7 +8629,7 @@
       </w:pPr>
     </w:lvl>
   </w:abstractNum>
-  <w:abstractNum w:abstractNumId="35" w15:restartNumberingAfterBreak="0">
+  <w:abstractNum w:abstractNumId="44" w15:restartNumberingAfterBreak="0">
     <w:nsid w:val="6E201864"/>
     <w:multiLevelType w:val="hybridMultilevel"/>
     <w:tmpl w:val="E68667EE"/>
@@ -7101,7 +8715,7 @@
       </w:pPr>
     </w:lvl>
   </w:abstractNum>
-  <w:abstractNum w:abstractNumId="36" w15:restartNumberingAfterBreak="0">
+  <w:abstractNum w:abstractNumId="45" w15:restartNumberingAfterBreak="0">
     <w:nsid w:val="6FC11B7F"/>
     <w:multiLevelType w:val="hybridMultilevel"/>
     <w:tmpl w:val="21DA27D4"/>
@@ -7187,7 +8801,156 @@
       </w:pPr>
     </w:lvl>
   </w:abstractNum>
-  <w:abstractNum w:abstractNumId="37" w15:restartNumberingAfterBreak="0">
+  <w:abstractNum w:abstractNumId="46" w15:restartNumberingAfterBreak="0">
+    <w:nsid w:val="705957EE"/>
+    <w:multiLevelType w:val="multilevel"/>
+    <w:tmpl w:val="F7CCD63C"/>
+    <w:lvl w:ilvl="0">
+      <w:start w:val="1"/>
+      <w:numFmt w:val="bullet"/>
+      <w:lvlText w:val=""/>
+      <w:lvlJc w:val="left"/>
+      <w:pPr>
+        <w:tabs>
+          <w:tab w:val="num" w:pos="720"/>
+        </w:tabs>
+        <w:ind w:left="720" w:hanging="360"/>
+      </w:pPr>
+      <w:rPr>
+        <w:rFonts w:ascii="Symbol" w:hAnsi="Symbol" w:hint="default"/>
+        <w:sz w:val="20"/>
+      </w:rPr>
+    </w:lvl>
+    <w:lvl w:ilvl="1" w:tentative="1">
+      <w:start w:val="1"/>
+      <w:numFmt w:val="bullet"/>
+      <w:lvlText w:val="o"/>
+      <w:lvlJc w:val="left"/>
+      <w:pPr>
+        <w:tabs>
+          <w:tab w:val="num" w:pos="1440"/>
+        </w:tabs>
+        <w:ind w:left="1440" w:hanging="360"/>
+      </w:pPr>
+      <w:rPr>
+        <w:rFonts w:ascii="Courier New" w:hAnsi="Courier New" w:hint="default"/>
+        <w:sz w:val="20"/>
+      </w:rPr>
+    </w:lvl>
+    <w:lvl w:ilvl="2" w:tentative="1">
+      <w:start w:val="1"/>
+      <w:numFmt w:val="bullet"/>
+      <w:lvlText w:val=""/>
+      <w:lvlJc w:val="left"/>
+      <w:pPr>
+        <w:tabs>
+          <w:tab w:val="num" w:pos="2160"/>
+        </w:tabs>
+        <w:ind w:left="2160" w:hanging="360"/>
+      </w:pPr>
+      <w:rPr>
+        <w:rFonts w:ascii="Wingdings" w:hAnsi="Wingdings" w:hint="default"/>
+        <w:sz w:val="20"/>
+      </w:rPr>
+    </w:lvl>
+    <w:lvl w:ilvl="3" w:tentative="1">
+      <w:start w:val="1"/>
+      <w:numFmt w:val="bullet"/>
+      <w:lvlText w:val=""/>
+      <w:lvlJc w:val="left"/>
+      <w:pPr>
+        <w:tabs>
+          <w:tab w:val="num" w:pos="2880"/>
+        </w:tabs>
+        <w:ind w:left="2880" w:hanging="360"/>
+      </w:pPr>
+      <w:rPr>
+        <w:rFonts w:ascii="Wingdings" w:hAnsi="Wingdings" w:hint="default"/>
+        <w:sz w:val="20"/>
+      </w:rPr>
+    </w:lvl>
+    <w:lvl w:ilvl="4" w:tentative="1">
+      <w:start w:val="1"/>
+      <w:numFmt w:val="bullet"/>
+      <w:lvlText w:val=""/>
+      <w:lvlJc w:val="left"/>
+      <w:pPr>
+        <w:tabs>
+          <w:tab w:val="num" w:pos="3600"/>
+        </w:tabs>
+        <w:ind w:left="3600" w:hanging="360"/>
+      </w:pPr>
+      <w:rPr>
+        <w:rFonts w:ascii="Wingdings" w:hAnsi="Wingdings" w:hint="default"/>
+        <w:sz w:val="20"/>
+      </w:rPr>
+    </w:lvl>
+    <w:lvl w:ilvl="5" w:tentative="1">
+      <w:start w:val="1"/>
+      <w:numFmt w:val="bullet"/>
+      <w:lvlText w:val=""/>
+      <w:lvlJc w:val="left"/>
+      <w:pPr>
+        <w:tabs>
+          <w:tab w:val="num" w:pos="4320"/>
+        </w:tabs>
+        <w:ind w:left="4320" w:hanging="360"/>
+      </w:pPr>
+      <w:rPr>
+        <w:rFonts w:ascii="Wingdings" w:hAnsi="Wingdings" w:hint="default"/>
+        <w:sz w:val="20"/>
+      </w:rPr>
+    </w:lvl>
+    <w:lvl w:ilvl="6" w:tentative="1">
+      <w:start w:val="1"/>
+      <w:numFmt w:val="bullet"/>
+      <w:lvlText w:val=""/>
+      <w:lvlJc w:val="left"/>
+      <w:pPr>
+        <w:tabs>
+          <w:tab w:val="num" w:pos="5040"/>
+        </w:tabs>
+        <w:ind w:left="5040" w:hanging="360"/>
+      </w:pPr>
+      <w:rPr>
+        <w:rFonts w:ascii="Wingdings" w:hAnsi="Wingdings" w:hint="default"/>
+        <w:sz w:val="20"/>
+      </w:rPr>
+    </w:lvl>
+    <w:lvl w:ilvl="7" w:tentative="1">
+      <w:start w:val="1"/>
+      <w:numFmt w:val="bullet"/>
+      <w:lvlText w:val=""/>
+      <w:lvlJc w:val="left"/>
+      <w:pPr>
+        <w:tabs>
+          <w:tab w:val="num" w:pos="5760"/>
+        </w:tabs>
+        <w:ind w:left="5760" w:hanging="360"/>
+      </w:pPr>
+      <w:rPr>
+        <w:rFonts w:ascii="Wingdings" w:hAnsi="Wingdings" w:hint="default"/>
+        <w:sz w:val="20"/>
+      </w:rPr>
+    </w:lvl>
+    <w:lvl w:ilvl="8" w:tentative="1">
+      <w:start w:val="1"/>
+      <w:numFmt w:val="bullet"/>
+      <w:lvlText w:val=""/>
+      <w:lvlJc w:val="left"/>
+      <w:pPr>
+        <w:tabs>
+          <w:tab w:val="num" w:pos="6480"/>
+        </w:tabs>
+        <w:ind w:left="6480" w:hanging="360"/>
+      </w:pPr>
+      <w:rPr>
+        <w:rFonts w:ascii="Wingdings" w:hAnsi="Wingdings" w:hint="default"/>
+        <w:sz w:val="20"/>
+      </w:rPr>
+    </w:lvl>
+  </w:abstractNum>
+  <w:abstractNum w:abstractNumId="47" w15:restartNumberingAfterBreak="0">
     <w:nsid w:val="733743B4"/>
     <w:multiLevelType w:val="hybridMultilevel"/>
     <w:tmpl w:val="E68667EE"/>
@@ -7273,7 +9036,7 @@
       </w:pPr>
     </w:lvl>
   </w:abstractNum>
-  <w:abstractNum w:abstractNumId="38" w15:restartNumberingAfterBreak="0">
+  <w:abstractNum w:abstractNumId="48" w15:restartNumberingAfterBreak="0">
     <w:nsid w:val="77DD2363"/>
     <w:multiLevelType w:val="hybridMultilevel"/>
     <w:tmpl w:val="11C06BD8"/>
@@ -7359,7 +9122,156 @@
       </w:pPr>
     </w:lvl>
   </w:abstractNum>
-  <w:abstractNum w:abstractNumId="39" w15:restartNumberingAfterBreak="0">
+  <w:abstractNum w:abstractNumId="49" w15:restartNumberingAfterBreak="0">
+    <w:nsid w:val="7A84728E"/>
+    <w:multiLevelType w:val="multilevel"/>
+    <w:tmpl w:val="24423F9A"/>
+    <w:lvl w:ilvl="0">
+      <w:start w:val="1"/>
+      <w:numFmt w:val="bullet"/>
+      <w:lvlText w:val=""/>
+      <w:lvlJc w:val="left"/>
+      <w:pPr>
+        <w:tabs>
+          <w:tab w:val="num" w:pos="720"/>
+        </w:tabs>
+        <w:ind w:left="720" w:hanging="360"/>
+      </w:pPr>
+      <w:rPr>
+        <w:rFonts w:ascii="Symbol" w:hAnsi="Symbol" w:hint="default"/>
+        <w:sz w:val="20"/>
+      </w:rPr>
+    </w:lvl>
+    <w:lvl w:ilvl="1" w:tentative="1">
+      <w:start w:val="1"/>
+      <w:numFmt w:val="bullet"/>
+      <w:lvlText w:val="o"/>
+      <w:lvlJc w:val="left"/>
+      <w:pPr>
+        <w:tabs>
+          <w:tab w:val="num" w:pos="1440"/>
+        </w:tabs>
+        <w:ind w:left="1440" w:hanging="360"/>
+      </w:pPr>
+      <w:rPr>
+        <w:rFonts w:ascii="Courier New" w:hAnsi="Courier New" w:hint="default"/>
+        <w:sz w:val="20"/>
+      </w:rPr>
+    </w:lvl>
+    <w:lvl w:ilvl="2" w:tentative="1">
+      <w:start w:val="1"/>
+      <w:numFmt w:val="bullet"/>
+      <w:lvlText w:val=""/>
+      <w:lvlJc w:val="left"/>
+      <w:pPr>
+        <w:tabs>
+          <w:tab w:val="num" w:pos="2160"/>
+        </w:tabs>
+        <w:ind w:left="2160" w:hanging="360"/>
+      </w:pPr>
+      <w:rPr>
+        <w:rFonts w:ascii="Wingdings" w:hAnsi="Wingdings" w:hint="default"/>
+        <w:sz w:val="20"/>
+      </w:rPr>
+    </w:lvl>
+    <w:lvl w:ilvl="3" w:tentative="1">
+      <w:start w:val="1"/>
+      <w:numFmt w:val="bullet"/>
+      <w:lvlText w:val=""/>
+      <w:lvlJc w:val="left"/>
+      <w:pPr>
+        <w:tabs>
+          <w:tab w:val="num" w:pos="2880"/>
+        </w:tabs>
+        <w:ind w:left="2880" w:hanging="360"/>
+      </w:pPr>
+      <w:rPr>
+        <w:rFonts w:ascii="Wingdings" w:hAnsi="Wingdings" w:hint="default"/>
+        <w:sz w:val="20"/>
+      </w:rPr>
+    </w:lvl>
+    <w:lvl w:ilvl="4" w:tentative="1">
+      <w:start w:val="1"/>
+      <w:numFmt w:val="bullet"/>
+      <w:lvlText w:val=""/>
+      <w:lvlJc w:val="left"/>
+      <w:pPr>
+        <w:tabs>
+          <w:tab w:val="num" w:pos="3600"/>
+        </w:tabs>
+        <w:ind w:left="3600" w:hanging="360"/>
+      </w:pPr>
+      <w:rPr>
+        <w:rFonts w:ascii="Wingdings" w:hAnsi="Wingdings" w:hint="default"/>
+        <w:sz w:val="20"/>
+      </w:rPr>
+    </w:lvl>
+    <w:lvl w:ilvl="5" w:tentative="1">
+      <w:start w:val="1"/>
+      <w:numFmt w:val="bullet"/>
+      <w:lvlText w:val=""/>
+      <w:lvlJc w:val="left"/>
+      <w:pPr>
+        <w:tabs>
+          <w:tab w:val="num" w:pos="4320"/>
+        </w:tabs>
+        <w:ind w:left="4320" w:hanging="360"/>
+      </w:pPr>
+      <w:rPr>
+        <w:rFonts w:ascii="Wingdings" w:hAnsi="Wingdings" w:hint="default"/>
+        <w:sz w:val="20"/>
+      </w:rPr>
+    </w:lvl>
+    <w:lvl w:ilvl="6" w:tentative="1">
+      <w:start w:val="1"/>
+      <w:numFmt w:val="bullet"/>
+      <w:lvlText w:val=""/>
+      <w:lvlJc w:val="left"/>
+      <w:pPr>
+        <w:tabs>
+          <w:tab w:val="num" w:pos="5040"/>
+        </w:tabs>
+        <w:ind w:left="5040" w:hanging="360"/>
+      </w:pPr>
+      <w:rPr>
+        <w:rFonts w:ascii="Wingdings" w:hAnsi="Wingdings" w:hint="default"/>
+        <w:sz w:val="20"/>
+      </w:rPr>
+    </w:lvl>
+    <w:lvl w:ilvl="7" w:tentative="1">
+      <w:start w:val="1"/>
+      <w:numFmt w:val="bullet"/>
+      <w:lvlText w:val=""/>
+      <w:lvlJc w:val="left"/>
+      <w:pPr>
+        <w:tabs>
+          <w:tab w:val="num" w:pos="5760"/>
+        </w:tabs>
+        <w:ind w:left="5760" w:hanging="360"/>
+      </w:pPr>
+      <w:rPr>
+        <w:rFonts w:ascii="Wingdings" w:hAnsi="Wingdings" w:hint="default"/>
+        <w:sz w:val="20"/>
+      </w:rPr>
+    </w:lvl>
+    <w:lvl w:ilvl="8" w:tentative="1">
+      <w:start w:val="1"/>
+      <w:numFmt w:val="bullet"/>
+      <w:lvlText w:val=""/>
+      <w:lvlJc w:val="left"/>
+      <w:pPr>
+        <w:tabs>
+          <w:tab w:val="num" w:pos="6480"/>
+        </w:tabs>
+        <w:ind w:left="6480" w:hanging="360"/>
+      </w:pPr>
+      <w:rPr>
+        <w:rFonts w:ascii="Wingdings" w:hAnsi="Wingdings" w:hint="default"/>
+        <w:sz w:val="20"/>
+      </w:rPr>
+    </w:lvl>
+  </w:abstractNum>
+  <w:abstractNum w:abstractNumId="50" w15:restartNumberingAfterBreak="0">
     <w:nsid w:val="7C731799"/>
     <w:multiLevelType w:val="hybridMultilevel"/>
     <w:tmpl w:val="11C06BD8"/>
@@ -7445,7 +9357,7 @@
       </w:pPr>
     </w:lvl>
   </w:abstractNum>
-  <w:abstractNum w:abstractNumId="40" w15:restartNumberingAfterBreak="0">
+  <w:abstractNum w:abstractNumId="51" w15:restartNumberingAfterBreak="0">
     <w:nsid w:val="7E2477B9"/>
     <w:multiLevelType w:val="hybridMultilevel"/>
     <w:tmpl w:val="B044C4A8"/>
@@ -7535,34 +9447,34 @@
     </w:lvl>
   </w:abstractNum>
   <w:num w:numId="1" w16cid:durableId="1726444968">
-    <w:abstractNumId w:val="10"/>
+    <w:abstractNumId w:val="12"/>
   </w:num>
   <w:num w:numId="2" w16cid:durableId="44762915">
-    <w:abstractNumId w:val="12"/>
+    <w:abstractNumId w:val="14"/>
   </w:num>
   <w:num w:numId="3" w16cid:durableId="1069226769">
     <w:abstractNumId w:val="3"/>
   </w:num>
   <w:num w:numId="4" w16cid:durableId="1852446849">
-    <w:abstractNumId w:val="22"/>
+    <w:abstractNumId w:val="27"/>
   </w:num>
   <w:num w:numId="5" w16cid:durableId="1374421500">
-    <w:abstractNumId w:val="28"/>
+    <w:abstractNumId w:val="34"/>
   </w:num>
   <w:num w:numId="6" w16cid:durableId="267205637">
-    <w:abstractNumId w:val="29"/>
+    <w:abstractNumId w:val="35"/>
   </w:num>
   <w:num w:numId="7" w16cid:durableId="2020111381">
     <w:abstractNumId w:val="5"/>
   </w:num>
   <w:num w:numId="8" w16cid:durableId="27266526">
-    <w:abstractNumId w:val="17"/>
+    <w:abstractNumId w:val="21"/>
   </w:num>
   <w:num w:numId="9" w16cid:durableId="2095936602">
     <w:abstractNumId w:val="0"/>
   </w:num>
   <w:num w:numId="10" w16cid:durableId="774713555">
-    <w:abstractNumId w:val="40"/>
+    <w:abstractNumId w:val="51"/>
   </w:num>
   <w:num w:numId="11" w16cid:durableId="13263071">
     <w:abstractNumId w:val="6"/>
@@ -7571,97 +9483,130 @@
     <w:abstractNumId w:val="4"/>
   </w:num>
   <w:num w:numId="13" w16cid:durableId="1003900387">
-    <w:abstractNumId w:val="11"/>
+    <w:abstractNumId w:val="13"/>
   </w:num>
   <w:num w:numId="14" w16cid:durableId="1527333976">
+    <w:abstractNumId w:val="28"/>
+  </w:num>
+  <w:num w:numId="15" w16cid:durableId="2085833125">
+    <w:abstractNumId w:val="17"/>
+  </w:num>
+  <w:num w:numId="16" w16cid:durableId="2007517782">
+    <w:abstractNumId w:val="8"/>
+  </w:num>
+  <w:num w:numId="17" w16cid:durableId="165559337">
+    <w:abstractNumId w:val="25"/>
+  </w:num>
+  <w:num w:numId="18" w16cid:durableId="950356323">
+    <w:abstractNumId w:val="15"/>
+  </w:num>
+  <w:num w:numId="19" w16cid:durableId="575240923">
+    <w:abstractNumId w:val="45"/>
+  </w:num>
+  <w:num w:numId="20" w16cid:durableId="967008093">
+    <w:abstractNumId w:val="29"/>
+  </w:num>
+  <w:num w:numId="21" w16cid:durableId="337737478">
+    <w:abstractNumId w:val="32"/>
+  </w:num>
+  <w:num w:numId="22" w16cid:durableId="1441952610">
+    <w:abstractNumId w:val="37"/>
+  </w:num>
+  <w:num w:numId="23" w16cid:durableId="132870284">
+    <w:abstractNumId w:val="19"/>
+  </w:num>
+  <w:num w:numId="24" w16cid:durableId="2086609993">
+    <w:abstractNumId w:val="40"/>
+  </w:num>
+  <w:num w:numId="25" w16cid:durableId="2087334323">
+    <w:abstractNumId w:val="44"/>
+  </w:num>
+  <w:num w:numId="26" w16cid:durableId="2091460789">
+    <w:abstractNumId w:val="42"/>
+  </w:num>
+  <w:num w:numId="27" w16cid:durableId="1079594051">
+    <w:abstractNumId w:val="43"/>
+  </w:num>
+  <w:num w:numId="28" w16cid:durableId="74982123">
     <w:abstractNumId w:val="23"/>
   </w:num>
-  <w:num w:numId="15" w16cid:durableId="2085833125">
-    <w:abstractNumId w:val="14"/>
-  </w:num>
-  <w:num w:numId="16" w16cid:durableId="2007517782">
-    <w:abstractNumId w:val="7"/>
-  </w:num>
-  <w:num w:numId="17" w16cid:durableId="165559337">
-    <w:abstractNumId w:val="21"/>
-  </w:num>
-  <w:num w:numId="18" w16cid:durableId="950356323">
-    <w:abstractNumId w:val="13"/>
-  </w:num>
-  <w:num w:numId="19" w16cid:durableId="575240923">
-    <w:abstractNumId w:val="36"/>
-  </w:num>
-  <w:num w:numId="20" w16cid:durableId="967008093">
-    <w:abstractNumId w:val="24"/>
-  </w:num>
-  <w:num w:numId="21" w16cid:durableId="337737478">
-    <w:abstractNumId w:val="27"/>
-  </w:num>
-  <w:num w:numId="22" w16cid:durableId="1441952610">
-    <w:abstractNumId w:val="31"/>
-  </w:num>
-  <w:num w:numId="23" w16cid:durableId="132870284">
-    <w:abstractNumId w:val="16"/>
-  </w:num>
-  <w:num w:numId="24" w16cid:durableId="2086609993">
-    <w:abstractNumId w:val="32"/>
-  </w:num>
-  <w:num w:numId="25" w16cid:durableId="2087334323">
-    <w:abstractNumId w:val="35"/>
-  </w:num>
-  <w:num w:numId="26" w16cid:durableId="2091460789">
-    <w:abstractNumId w:val="33"/>
-  </w:num>
-  <w:num w:numId="27" w16cid:durableId="1079594051">
-    <w:abstractNumId w:val="34"/>
-  </w:num>
-  <w:num w:numId="28" w16cid:durableId="74982123">
-    <w:abstractNumId w:val="19"/>
-  </w:num>
   <w:num w:numId="29" w16cid:durableId="1904219751">
-    <w:abstractNumId w:val="25"/>
+    <w:abstractNumId w:val="30"/>
   </w:num>
   <w:num w:numId="30" w16cid:durableId="147941437">
-    <w:abstractNumId w:val="37"/>
+    <w:abstractNumId w:val="47"/>
   </w:num>
   <w:num w:numId="31" w16cid:durableId="524682150">
     <w:abstractNumId w:val="2"/>
   </w:num>
   <w:num w:numId="32" w16cid:durableId="1766879936">
-    <w:abstractNumId w:val="9"/>
+    <w:abstractNumId w:val="11"/>
   </w:num>
   <w:num w:numId="33" w16cid:durableId="1931308277">
-    <w:abstractNumId w:val="18"/>
+    <w:abstractNumId w:val="22"/>
   </w:num>
   <w:num w:numId="34" w16cid:durableId="1232547484">
-    <w:abstractNumId w:val="38"/>
+    <w:abstractNumId w:val="48"/>
   </w:num>
   <w:num w:numId="35" w16cid:durableId="1269585269">
-    <w:abstractNumId w:val="30"/>
+    <w:abstractNumId w:val="36"/>
   </w:num>
   <w:num w:numId="36" w16cid:durableId="164127806">
-    <w:abstractNumId w:val="39"/>
+    <w:abstractNumId w:val="50"/>
   </w:num>
   <w:num w:numId="37" w16cid:durableId="645009040">
-    <w:abstractNumId w:val="8"/>
+    <w:abstractNumId w:val="10"/>
   </w:num>
   <w:num w:numId="38" w16cid:durableId="1177305698">
-    <w:abstractNumId w:val="26"/>
+    <w:abstractNumId w:val="31"/>
   </w:num>
   <w:num w:numId="39" w16cid:durableId="901256214">
     <w:abstractNumId w:val="1"/>
   </w:num>
   <w:num w:numId="40" w16cid:durableId="1182741758">
-    <w:abstractNumId w:val="15"/>
+    <w:abstractNumId w:val="18"/>
   </w:num>
   <w:num w:numId="41" w16cid:durableId="479424721">
+    <w:abstractNumId w:val="24"/>
+  </w:num>
+  <w:num w:numId="42" w16cid:durableId="1870603315">
+    <w:abstractNumId w:val="7"/>
+  </w:num>
+  <w:num w:numId="43" w16cid:durableId="1621911391">
+    <w:abstractNumId w:val="38"/>
+  </w:num>
+  <w:num w:numId="44" w16cid:durableId="707529459">
+    <w:abstractNumId w:val="49"/>
+  </w:num>
+  <w:num w:numId="45" w16cid:durableId="1313631413">
     <w:abstractNumId w:val="20"/>
+  </w:num>
+  <w:num w:numId="46" w16cid:durableId="1849446233">
+    <w:abstractNumId w:val="33"/>
+  </w:num>
+  <w:num w:numId="47" w16cid:durableId="1674338359">
+    <w:abstractNumId w:val="9"/>
+  </w:num>
+  <w:num w:numId="48" w16cid:durableId="1034888126">
+    <w:abstractNumId w:val="46"/>
+  </w:num>
+  <w:num w:numId="49" w16cid:durableId="1644115091">
+    <w:abstractNumId w:val="41"/>
+  </w:num>
+  <w:num w:numId="50" w16cid:durableId="1715276831">
+    <w:abstractNumId w:val="39"/>
+  </w:num>
+  <w:num w:numId="51" w16cid:durableId="566570954">
+    <w:abstractNumId w:val="26"/>
+  </w:num>
+  <w:num w:numId="52" w16cid:durableId="793133357">
+    <w:abstractNumId w:val="16"/>
   </w:num>
 </w:numbering>
 </file>
 
 <file path=word/styles.xml><?xml version="1.0" encoding="utf-8"?>
-<w:styles xmlns:mc="http://schemas.openxmlformats.org/markup-compatibility/2006" xmlns:r="http://schemas.openxmlformats.org/officeDocument/2006/relationships" xmlns:w="http://schemas.openxmlformats.org/wordprocessingml/2006/main" xmlns:w14="http://schemas.microsoft.com/office/word/2010/wordml" xmlns:w15="http://schemas.microsoft.com/office/word/2012/wordml" xmlns:w16cex="http://schemas.microsoft.com/office/word/2018/wordml/cex" xmlns:w16cid="http://schemas.microsoft.com/office/word/2016/wordml/cid" xmlns:w16="http://schemas.microsoft.com/office/word/2018/wordml" xmlns:w16du="http://schemas.microsoft.com/office/word/2023/wordml/word16du" xmlns:w16sdtdh="http://schemas.microsoft.com/office/word/2020/wordml/sdtdatahash" xmlns:w16se="http://schemas.microsoft.com/office/word/2015/wordml/symex" mc:Ignorable="w14 w15 w16se w16cid w16 w16cex w16sdtdh w16du">
+<w:styles xmlns:mc="http://schemas.openxmlformats.org/markup-compatibility/2006" xmlns:r="http://schemas.openxmlformats.org/officeDocument/2006/relationships" xmlns:w="http://schemas.openxmlformats.org/wordprocessingml/2006/main" xmlns:w14="http://schemas.microsoft.com/office/word/2010/wordml" xmlns:w15="http://schemas.microsoft.com/office/word/2012/wordml" xmlns:w16cex="http://schemas.microsoft.com/office/word/2018/wordml/cex" xmlns:w16cid="http://schemas.microsoft.com/office/word/2016/wordml/cid" xmlns:w16="http://schemas.microsoft.com/office/word/2018/wordml" xmlns:w16du="http://schemas.microsoft.com/office/word/2023/wordml/word16du" xmlns:w16sdtdh="http://schemas.microsoft.com/office/word/2020/wordml/sdtdatahash" xmlns:w16sdtfl="http://schemas.microsoft.com/office/word/2024/wordml/sdtformatlock" xmlns:w16se="http://schemas.microsoft.com/office/word/2015/wordml/symex" mc:Ignorable="w14 w15 w16se w16cid w16 w16cex w16sdtdh w16sdtfl w16du">
   <w:docDefaults>
     <w:rPrDefault>
       <w:rPr>
@@ -8173,7 +10118,6 @@
   <w:style w:type="character" w:default="1" w:styleId="Standaardalinea-lettertype">
     <w:name w:val="Default Paragraph Font"/>
     <w:uiPriority w:val="1"/>
-    <w:semiHidden/>
     <w:unhideWhenUsed/>
   </w:style>
   <w:style w:type="table" w:default="1" w:styleId="Standaardtabel">
@@ -8615,6 +10559,19 @@
       <w:ind w:left="220"/>
     </w:pPr>
   </w:style>
+  <w:style w:type="paragraph" w:styleId="Normaalweb">
+    <w:name w:val="Normal (Web)"/>
+    <w:basedOn w:val="Standaard"/>
+    <w:uiPriority w:val="99"/>
+    <w:semiHidden/>
+    <w:unhideWhenUsed/>
+    <w:rsid w:val="003F6323"/>
+    <w:rPr>
+      <w:rFonts w:ascii="Times New Roman" w:hAnsi="Times New Roman" w:cs="Times New Roman"/>
+      <w:sz w:val="24"/>
+      <w:szCs w:val="24"/>
+    </w:rPr>
+  </w:style>
 </w:styles>
 </file>
 
@@ -8880,6 +10837,10 @@
 </file>
 
 <file path=customXml/item1.xml><?xml version="1.0" encoding="utf-8"?>
+<b:Sources xmlns:b="http://schemas.openxmlformats.org/officeDocument/2006/bibliography" xmlns="http://schemas.openxmlformats.org/officeDocument/2006/bibliography" SelectedStyle="\APASixthEditionOfficeOnline.xsl" StyleName="APA" Version="6"/>
+</file>
+
+<file path=customXml/item2.xml><?xml version="1.0" encoding="utf-8"?>
 <?mso-contentType ?>
 <FormTemplates xmlns="http://schemas.microsoft.com/sharepoint/v3/contenttype/forms">
   <Display>DocumentLibraryForm</Display>
@@ -8888,23 +10849,7 @@
 </FormTemplates>
 </file>
 
-<file path=customXml/item2.xml><?xml version="1.0" encoding="utf-8"?>
-<b:Sources xmlns:b="http://schemas.openxmlformats.org/officeDocument/2006/bibliography" xmlns="http://schemas.openxmlformats.org/officeDocument/2006/bibliography" SelectedStyle="\APASixthEditionOfficeOnline.xsl" StyleName="APA" Version="6"/>
-</file>
-
 <file path=customXml/item3.xml><?xml version="1.0" encoding="utf-8"?>
-<p:properties xmlns:p="http://schemas.microsoft.com/office/2006/metadata/properties" xmlns:xsi="http://www.w3.org/2001/XMLSchema-instance" xmlns:pc="http://schemas.microsoft.com/office/infopath/2007/PartnerControls">
-  <documentManagement>
-    <TaxCatchAll xmlns="008856c5-5e82-4bb2-b94b-d933afeebe23" xsi:nil="true"/>
-    <lcf76f155ced4ddcb4097134ff3c332f xmlns="af67ef0d-29db-4b47-be19-49750d2c5b46">
-      <Terms xmlns="http://schemas.microsoft.com/office/infopath/2007/PartnerControls"/>
-    </lcf76f155ced4ddcb4097134ff3c332f>
-    <ReferenceId xmlns="af67ef0d-29db-4b47-be19-49750d2c5b46" xsi:nil="true"/>
-  </documentManagement>
-</p:properties>
-</file>
-
-<file path=customXml/item4.xml><?xml version="1.0" encoding="utf-8"?>
 <ct:contentTypeSchema xmlns:ct="http://schemas.microsoft.com/office/2006/metadata/contentType" xmlns:ma="http://schemas.microsoft.com/office/2006/metadata/properties/metaAttributes" ct:_="" ma:_="" ma:contentTypeName="Document" ma:contentTypeID="0x0101006C39DBBF652C2340BF53430F610DD865" ma:contentTypeVersion="11" ma:contentTypeDescription="Een nieuw document maken." ma:contentTypeScope="" ma:versionID="60db07fc097eb24813764849fe057c7f">
   <xsd:schema xmlns:xsd="http://www.w3.org/2001/XMLSchema" xmlns:xs="http://www.w3.org/2001/XMLSchema" xmlns:p="http://schemas.microsoft.com/office/2006/metadata/properties" xmlns:ns2="af67ef0d-29db-4b47-be19-49750d2c5b46" xmlns:ns3="008856c5-5e82-4bb2-b94b-d933afeebe23" targetNamespace="http://schemas.microsoft.com/office/2006/metadata/properties" ma:root="true" ma:fieldsID="cf84cc938520378e82474522eeb5760d" ns2:_="" ns3:_="">
     <xsd:import namespace="af67ef0d-29db-4b47-be19-49750d2c5b46"/>
@@ -9099,7 +11044,27 @@
 </ct:contentTypeSchema>
 </file>
 
+<file path=customXml/item4.xml><?xml version="1.0" encoding="utf-8"?>
+<p:properties xmlns:p="http://schemas.microsoft.com/office/2006/metadata/properties" xmlns:xsi="http://www.w3.org/2001/XMLSchema-instance" xmlns:pc="http://schemas.microsoft.com/office/infopath/2007/PartnerControls">
+  <documentManagement>
+    <TaxCatchAll xmlns="008856c5-5e82-4bb2-b94b-d933afeebe23" xsi:nil="true"/>
+    <lcf76f155ced4ddcb4097134ff3c332f xmlns="af67ef0d-29db-4b47-be19-49750d2c5b46">
+      <Terms xmlns="http://schemas.microsoft.com/office/infopath/2007/PartnerControls"/>
+    </lcf76f155ced4ddcb4097134ff3c332f>
+    <ReferenceId xmlns="af67ef0d-29db-4b47-be19-49750d2c5b46" xsi:nil="true"/>
+  </documentManagement>
+</p:properties>
+</file>
+
 <file path=customXml/itemProps1.xml><?xml version="1.0" encoding="utf-8"?>
+<ds:datastoreItem xmlns:ds="http://schemas.openxmlformats.org/officeDocument/2006/customXml" ds:itemID="{72B7D650-2FAA-4D72-B587-235E59E6AC26}">
+  <ds:schemaRefs>
+    <ds:schemaRef ds:uri="http://schemas.openxmlformats.org/officeDocument/2006/bibliography"/>
+  </ds:schemaRefs>
+</ds:datastoreItem>
+</file>
+
+<file path=customXml/itemProps2.xml><?xml version="1.0" encoding="utf-8"?>
 <ds:datastoreItem xmlns:ds="http://schemas.openxmlformats.org/officeDocument/2006/customXml" ds:itemID="{C6916C6B-E06E-47CD-A094-BBBE44C5EA8C}">
   <ds:schemaRefs>
     <ds:schemaRef ds:uri="http://schemas.microsoft.com/sharepoint/v3/contenttype/forms"/>
@@ -9107,25 +11072,32 @@
 </ds:datastoreItem>
 </file>
 
-<file path=customXml/itemProps2.xml><?xml version="1.0" encoding="utf-8"?>
-<ds:datastoreItem xmlns:ds="http://schemas.openxmlformats.org/officeDocument/2006/customXml" ds:itemID="{72B7D650-2FAA-4D72-B587-235E59E6AC26}">
+<file path=customXml/itemProps3.xml><?xml version="1.0" encoding="utf-8"?>
+<ds:datastoreItem xmlns:ds="http://schemas.openxmlformats.org/officeDocument/2006/customXml" ds:itemID="{05582040-8D66-419E-8845-E4115F9C6240}">
   <ds:schemaRefs>
-    <ds:schemaRef ds:uri="http://schemas.openxmlformats.org/officeDocument/2006/bibliography"/>
-  </ds:schemaRefs>
-</ds:datastoreItem>
-</file>
-
-<file path=customXml/itemProps3.xml><?xml version="1.0" encoding="utf-8"?>
-<ds:datastoreItem xmlns:ds="http://schemas.openxmlformats.org/officeDocument/2006/customXml" ds:itemID="{846B1C81-E993-40E7-BCC5-DA63F0CD945C}">
-  <ds:schemaRefs>
+    <ds:schemaRef ds:uri="http://schemas.microsoft.com/office/2006/metadata/contentType"/>
+    <ds:schemaRef ds:uri="http://schemas.microsoft.com/office/2006/metadata/properties/metaAttributes"/>
+    <ds:schemaRef ds:uri="http://www.w3.org/2001/XMLSchema"/>
     <ds:schemaRef ds:uri="http://schemas.microsoft.com/office/2006/metadata/properties"/>
+    <ds:schemaRef ds:uri="af67ef0d-29db-4b47-be19-49750d2c5b46"/>
+    <ds:schemaRef ds:uri="008856c5-5e82-4bb2-b94b-d933afeebe23"/>
+    <ds:schemaRef ds:uri="http://schemas.microsoft.com/office/2006/documentManagement/types"/>
     <ds:schemaRef ds:uri="http://schemas.microsoft.com/office/infopath/2007/PartnerControls"/>
-    <ds:schemaRef ds:uri="32dd6115-ce5d-46b4-b638-9e7d5ca6cbee"/>
-    <ds:schemaRef ds:uri="094ecc41-7a37-40c9-8390-f18431712098"/>
+    <ds:schemaRef ds:uri="http://schemas.openxmlformats.org/package/2006/metadata/core-properties"/>
+    <ds:schemaRef ds:uri="http://purl.org/dc/elements/1.1/"/>
+    <ds:schemaRef ds:uri="http://purl.org/dc/terms/"/>
+    <ds:schemaRef ds:uri="http://schemas.microsoft.com/internal/obd"/>
   </ds:schemaRefs>
 </ds:datastoreItem>
 </file>
 
 <file path=customXml/itemProps4.xml><?xml version="1.0" encoding="utf-8"?>
-<ds:datastoreItem xmlns:ds="http://schemas.openxmlformats.org/officeDocument/2006/customXml" ds:itemID="{05582040-8D66-419E-8845-E4115F9C6240}"/>
+<ds:datastoreItem xmlns:ds="http://schemas.openxmlformats.org/officeDocument/2006/customXml" ds:itemID="{846B1C81-E993-40E7-BCC5-DA63F0CD945C}">
+  <ds:schemaRefs>
+    <ds:schemaRef ds:uri="http://schemas.microsoft.com/office/2006/metadata/properties"/>
+    <ds:schemaRef ds:uri="http://schemas.microsoft.com/office/infopath/2007/PartnerControls"/>
+    <ds:schemaRef ds:uri="008856c5-5e82-4bb2-b94b-d933afeebe23"/>
+    <ds:schemaRef ds:uri="af67ef0d-29db-4b47-be19-49750d2c5b46"/>
+  </ds:schemaRefs>
+</ds:datastoreItem>
 </file>
--- a/Documents/Log/Log_Gijs.docx
+++ b/Documents/Log/Log_Gijs.docx
@@ -426,21 +426,7 @@
                 <w:rStyle w:val="Hyperlink"/>
                 <w:noProof/>
               </w:rPr>
-              <w:t>Inleid</w:t>
-            </w:r>
-            <w:r>
-              <w:rPr>
-                <w:rStyle w:val="Hyperlink"/>
-                <w:noProof/>
-              </w:rPr>
-              <w:t>i</w:t>
-            </w:r>
-            <w:r>
-              <w:rPr>
-                <w:rStyle w:val="Hyperlink"/>
-                <w:noProof/>
-              </w:rPr>
-              <w:t>ng</w:t>
+              <w:t>Inleiding</w:t>
             </w:r>
             <w:r>
               <w:rPr>
@@ -934,7 +920,15 @@
           <w:b/>
           <w:bCs/>
         </w:rPr>
-        <w:t xml:space="preserve"> StandUp</w:t>
+        <w:t xml:space="preserve"> </w:t>
+      </w:r>
+      <w:proofErr w:type="spellStart"/>
+      <w:r>
+        <w:rPr>
+          <w:b/>
+          <w:bCs/>
+        </w:rPr>
+        <w:t>StandUp</w:t>
       </w:r>
       <w:r>
         <w:rPr>
@@ -943,6 +937,7 @@
         </w:rPr>
         <w:t>s</w:t>
       </w:r>
+      <w:proofErr w:type="spellEnd"/>
       <w:r>
         <w:rPr>
           <w:b/>
@@ -1416,7 +1411,23 @@
           <w:i/>
           <w:iCs/>
         </w:rPr>
-        <w:t>[Welke onderdelen/taken wil je volgende werkdag weer oppakken/ ook te gebruiken voor je volgende Daily standUp?]</w:t>
+        <w:t xml:space="preserve">[Welke onderdelen/taken wil je volgende werkdag weer oppakken/ ook te gebruiken voor je volgende Daily </w:t>
+      </w:r>
+      <w:proofErr w:type="spellStart"/>
+      <w:r>
+        <w:rPr>
+          <w:i/>
+          <w:iCs/>
+        </w:rPr>
+        <w:t>standUp</w:t>
+      </w:r>
+      <w:proofErr w:type="spellEnd"/>
+      <w:r>
+        <w:rPr>
+          <w:i/>
+          <w:iCs/>
+        </w:rPr>
+        <w:t>?]</w:t>
       </w:r>
     </w:p>
     <w:p>
@@ -1501,7 +1512,15 @@
           <w:b/>
           <w:bCs/>
         </w:rPr>
-        <w:t xml:space="preserve"> StandUp</w:t>
+        <w:t xml:space="preserve"> </w:t>
+      </w:r>
+      <w:proofErr w:type="spellStart"/>
+      <w:r>
+        <w:rPr>
+          <w:b/>
+          <w:bCs/>
+        </w:rPr>
+        <w:t>StandUp</w:t>
       </w:r>
       <w:r>
         <w:rPr>
@@ -1510,6 +1529,7 @@
         </w:rPr>
         <w:t>s</w:t>
       </w:r>
+      <w:proofErr w:type="spellEnd"/>
       <w:r>
         <w:rPr>
           <w:b/>
@@ -1539,12 +1559,21 @@
         </w:rPr>
         <w:br/>
       </w:r>
-      <w:r>
-        <w:rPr>
-          <w:i/>
-          <w:iCs/>
-        </w:rPr>
-        <w:t>Standup 30-9-2025</w:t>
+      <w:proofErr w:type="spellStart"/>
+      <w:r>
+        <w:rPr>
+          <w:i/>
+          <w:iCs/>
+        </w:rPr>
+        <w:t>Standup</w:t>
+      </w:r>
+      <w:proofErr w:type="spellEnd"/>
+      <w:r>
+        <w:rPr>
+          <w:i/>
+          <w:iCs/>
+        </w:rPr>
+        <w:t xml:space="preserve"> 30-9-2025</w:t>
       </w:r>
     </w:p>
     <w:p>
@@ -1577,14 +1606,34 @@
           <w:lang w:val="en-US"/>
         </w:rPr>
       </w:pPr>
+      <w:proofErr w:type="spellStart"/>
       <w:r>
         <w:rPr>
           <w:i/>
           <w:iCs/>
           <w:lang w:val="en-US"/>
         </w:rPr>
-        <w:t>Github gejoined</w:t>
-      </w:r>
+        <w:t>Github</w:t>
+      </w:r>
+      <w:proofErr w:type="spellEnd"/>
+      <w:r>
+        <w:rPr>
+          <w:i/>
+          <w:iCs/>
+          <w:lang w:val="en-US"/>
+        </w:rPr>
+        <w:t xml:space="preserve"> </w:t>
+      </w:r>
+      <w:proofErr w:type="spellStart"/>
+      <w:r>
+        <w:rPr>
+          <w:i/>
+          <w:iCs/>
+          <w:lang w:val="en-US"/>
+        </w:rPr>
+        <w:t>gejoined</w:t>
+      </w:r>
+      <w:proofErr w:type="spellEnd"/>
     </w:p>
     <w:p>
       <w:pPr>
@@ -1605,8 +1654,18 @@
           <w:iCs/>
           <w:lang w:val="en-US"/>
         </w:rPr>
-        <w:t>Trello gejoined</w:t>
-      </w:r>
+        <w:t xml:space="preserve">Trello </w:t>
+      </w:r>
+      <w:proofErr w:type="spellStart"/>
+      <w:r>
+        <w:rPr>
+          <w:i/>
+          <w:iCs/>
+          <w:lang w:val="en-US"/>
+        </w:rPr>
+        <w:t>gejoined</w:t>
+      </w:r>
+      <w:proofErr w:type="spellEnd"/>
     </w:p>
     <w:p>
       <w:pPr>
@@ -1621,14 +1680,34 @@
           <w:lang w:val="en-US"/>
         </w:rPr>
       </w:pPr>
+      <w:proofErr w:type="spellStart"/>
       <w:r>
         <w:rPr>
           <w:i/>
           <w:iCs/>
           <w:lang w:val="en-US"/>
         </w:rPr>
-        <w:t>brainstormen over ideeën</w:t>
-      </w:r>
+        <w:t>brainstormen</w:t>
+      </w:r>
+      <w:proofErr w:type="spellEnd"/>
+      <w:r>
+        <w:rPr>
+          <w:i/>
+          <w:iCs/>
+          <w:lang w:val="en-US"/>
+        </w:rPr>
+        <w:t xml:space="preserve"> over </w:t>
+      </w:r>
+      <w:proofErr w:type="spellStart"/>
+      <w:r>
+        <w:rPr>
+          <w:i/>
+          <w:iCs/>
+          <w:lang w:val="en-US"/>
+        </w:rPr>
+        <w:t>ideeën</w:t>
+      </w:r>
+      <w:proofErr w:type="spellEnd"/>
     </w:p>
     <w:p>
       <w:pPr>
@@ -1696,20 +1775,15 @@
           <w:iCs/>
         </w:rPr>
       </w:pPr>
-      <w:r>
-        <w:rPr>
-          <w:i/>
-          <w:iCs/>
-        </w:rPr>
-        <w:t>N</w:t>
-      </w:r>
-      <w:r>
-        <w:rPr>
-          <w:i/>
-          <w:iCs/>
-        </w:rPr>
-        <w:t>ope</w:t>
-      </w:r>
+      <w:proofErr w:type="spellStart"/>
+      <w:r>
+        <w:rPr>
+          <w:i/>
+          <w:iCs/>
+        </w:rPr>
+        <w:t>Nope</w:t>
+      </w:r>
+      <w:proofErr w:type="spellEnd"/>
     </w:p>
     <w:p>
       <w:pPr>
@@ -1723,8 +1797,13 @@
       <w:pPr>
         <w:ind w:left="360"/>
       </w:pPr>
-      <w:r>
-        <w:t>Standup 1-10-2025</w:t>
+      <w:proofErr w:type="spellStart"/>
+      <w:r>
+        <w:t>Standup</w:t>
+      </w:r>
+      <w:proofErr w:type="spellEnd"/>
+      <w:r>
+        <w:t xml:space="preserve"> 1-10-2025</w:t>
       </w:r>
     </w:p>
     <w:p>
@@ -1788,7 +1867,15 @@
         </w:numPr>
       </w:pPr>
       <w:r>
-        <w:t>verder brainstormen over layout en de game</w:t>
+        <w:t xml:space="preserve">verder brainstormen over </w:t>
+      </w:r>
+      <w:proofErr w:type="spellStart"/>
+      <w:r>
+        <w:t>layout</w:t>
+      </w:r>
+      <w:proofErr w:type="spellEnd"/>
+      <w:r>
+        <w:t xml:space="preserve"> en de game</w:t>
       </w:r>
     </w:p>
     <w:p>
@@ -1821,8 +1908,13 @@
       <w:r>
         <w:br/>
       </w:r>
-      <w:r>
-        <w:t>Standup 2-10-2025</w:t>
+      <w:proofErr w:type="spellStart"/>
+      <w:r>
+        <w:t>Standup</w:t>
+      </w:r>
+      <w:proofErr w:type="spellEnd"/>
+      <w:r>
+        <w:t xml:space="preserve"> 2-10-2025</w:t>
       </w:r>
       <w:r>
         <w:br/>
@@ -1947,14 +2039,78 @@
           <w:i/>
           <w:iCs/>
         </w:rPr>
-        <w:t>In sprint 1 hebben we de main idea voor de game bedacht en de nodige bestanden afgerond voor de</w:t>
-      </w:r>
-      <w:r>
-        <w:rPr>
-          <w:i/>
-          <w:iCs/>
-        </w:rPr>
-        <w:t xml:space="preserve"> ideeen zoals de tiny game design document en de UX design dus hoe de game er ongeveer uit moet zien.</w:t>
+        <w:t xml:space="preserve">In sprint 1 hebben we de </w:t>
+      </w:r>
+      <w:proofErr w:type="spellStart"/>
+      <w:r>
+        <w:rPr>
+          <w:i/>
+          <w:iCs/>
+        </w:rPr>
+        <w:t>main</w:t>
+      </w:r>
+      <w:proofErr w:type="spellEnd"/>
+      <w:r>
+        <w:rPr>
+          <w:i/>
+          <w:iCs/>
+        </w:rPr>
+        <w:t xml:space="preserve"> </w:t>
+      </w:r>
+      <w:proofErr w:type="spellStart"/>
+      <w:r>
+        <w:rPr>
+          <w:i/>
+          <w:iCs/>
+        </w:rPr>
+        <w:t>idea</w:t>
+      </w:r>
+      <w:proofErr w:type="spellEnd"/>
+      <w:r>
+        <w:rPr>
+          <w:i/>
+          <w:iCs/>
+        </w:rPr>
+        <w:t xml:space="preserve"> voor de game bedacht en de nodige bestanden afgerond voor de</w:t>
+      </w:r>
+      <w:r>
+        <w:rPr>
+          <w:i/>
+          <w:iCs/>
+        </w:rPr>
+        <w:t xml:space="preserve"> </w:t>
+      </w:r>
+      <w:proofErr w:type="spellStart"/>
+      <w:r>
+        <w:rPr>
+          <w:i/>
+          <w:iCs/>
+        </w:rPr>
+        <w:t>ideeen</w:t>
+      </w:r>
+      <w:proofErr w:type="spellEnd"/>
+      <w:r>
+        <w:rPr>
+          <w:i/>
+          <w:iCs/>
+        </w:rPr>
+        <w:t xml:space="preserve"> zoals de </w:t>
+      </w:r>
+      <w:proofErr w:type="spellStart"/>
+      <w:r>
+        <w:rPr>
+          <w:i/>
+          <w:iCs/>
+        </w:rPr>
+        <w:t>tiny</w:t>
+      </w:r>
+      <w:proofErr w:type="spellEnd"/>
+      <w:r>
+        <w:rPr>
+          <w:i/>
+          <w:iCs/>
+        </w:rPr>
+        <w:t xml:space="preserve"> game design document en de UX design dus hoe de game er ongeveer uit moet zien.</w:t>
       </w:r>
       <w:r>
         <w:rPr>
@@ -2036,7 +2192,23 @@
           <w:i/>
           <w:iCs/>
         </w:rPr>
-        <w:t>Hoe scrum poker werk, hoe figma werkt</w:t>
+        <w:t xml:space="preserve">Hoe scrum poker werk, hoe </w:t>
+      </w:r>
+      <w:proofErr w:type="spellStart"/>
+      <w:r>
+        <w:rPr>
+          <w:i/>
+          <w:iCs/>
+        </w:rPr>
+        <w:t>figma</w:t>
+      </w:r>
+      <w:proofErr w:type="spellEnd"/>
+      <w:r>
+        <w:rPr>
+          <w:i/>
+          <w:iCs/>
+        </w:rPr>
+        <w:t xml:space="preserve"> werkt</w:t>
       </w:r>
       <w:r>
         <w:rPr>
@@ -2134,7 +2306,23 @@
           <w:i/>
           <w:iCs/>
         </w:rPr>
-        <w:t>het was een chaotiche maar productieve sprint</w:t>
+        <w:t xml:space="preserve">het was een </w:t>
+      </w:r>
+      <w:proofErr w:type="spellStart"/>
+      <w:r>
+        <w:rPr>
+          <w:i/>
+          <w:iCs/>
+        </w:rPr>
+        <w:t>chaotiche</w:t>
+      </w:r>
+      <w:proofErr w:type="spellEnd"/>
+      <w:r>
+        <w:rPr>
+          <w:i/>
+          <w:iCs/>
+        </w:rPr>
+        <w:t xml:space="preserve"> maar productieve sprint</w:t>
       </w:r>
       <w:r>
         <w:rPr>
@@ -2280,8 +2468,49 @@
           <w:i/>
           <w:iCs/>
         </w:rPr>
-        <w:t>Het maken van de core game mechanics in unity</w:t>
-      </w:r>
+        <w:t xml:space="preserve">Het maken van de </w:t>
+      </w:r>
+      <w:proofErr w:type="spellStart"/>
+      <w:r>
+        <w:rPr>
+          <w:i/>
+          <w:iCs/>
+        </w:rPr>
+        <w:t>core</w:t>
+      </w:r>
+      <w:proofErr w:type="spellEnd"/>
+      <w:r>
+        <w:rPr>
+          <w:i/>
+          <w:iCs/>
+        </w:rPr>
+        <w:t xml:space="preserve"> game </w:t>
+      </w:r>
+      <w:proofErr w:type="spellStart"/>
+      <w:r>
+        <w:rPr>
+          <w:i/>
+          <w:iCs/>
+        </w:rPr>
+        <w:t>mechanics</w:t>
+      </w:r>
+      <w:proofErr w:type="spellEnd"/>
+      <w:r>
+        <w:rPr>
+          <w:i/>
+          <w:iCs/>
+        </w:rPr>
+        <w:t xml:space="preserve"> in </w:t>
+      </w:r>
+      <w:proofErr w:type="spellStart"/>
+      <w:r>
+        <w:rPr>
+          <w:i/>
+          <w:iCs/>
+        </w:rPr>
+        <w:t>unity</w:t>
+      </w:r>
+      <w:proofErr w:type="spellEnd"/>
     </w:p>
     <w:p>
       <w:pPr>
@@ -2358,7 +2587,15 @@
           <w:b/>
           <w:bCs/>
         </w:rPr>
-        <w:t xml:space="preserve"> StandUp</w:t>
+        <w:t xml:space="preserve"> </w:t>
+      </w:r>
+      <w:proofErr w:type="spellStart"/>
+      <w:r>
+        <w:rPr>
+          <w:b/>
+          <w:bCs/>
+        </w:rPr>
+        <w:t>StandUp</w:t>
       </w:r>
       <w:r>
         <w:rPr>
@@ -2367,6 +2604,7 @@
         </w:rPr>
         <w:t>s</w:t>
       </w:r>
+      <w:proofErr w:type="spellEnd"/>
       <w:r>
         <w:rPr>
           <w:b/>
@@ -2382,17 +2620,196 @@
         <w:br/>
       </w:r>
       <w:r>
-        <w:rPr>
-          <w:i/>
-          <w:iCs/>
-        </w:rPr>
-        <w:t>…</w:t>
-      </w:r>
-      <w:r>
-        <w:rPr>
-          <w:i/>
-          <w:iCs/>
-        </w:rPr>
+        <w:drawing>
+          <wp:inline distT="0" distB="0" distL="0" distR="0" wp14:anchorId="20544B35" wp14:editId="39E4E7BA">
+            <wp:extent cx="2997200" cy="1155666"/>
+            <wp:effectExtent l="0" t="0" r="0" b="6985"/>
+            <wp:docPr id="1602110052" name="Afbeelding 1" descr="Afbeelding met tekst, schermopname, software, Multimediasoftware&#10;&#10;Door AI gegenereerde inhoud is mogelijk onjuist."/>
+            <wp:cNvGraphicFramePr>
+              <a:graphicFrameLocks xmlns:a="http://schemas.openxmlformats.org/drawingml/2006/main" noChangeAspect="1"/>
+            </wp:cNvGraphicFramePr>
+            <a:graphic xmlns:a="http://schemas.openxmlformats.org/drawingml/2006/main">
+              <a:graphicData uri="http://schemas.openxmlformats.org/drawingml/2006/picture">
+                <pic:pic xmlns:pic="http://schemas.openxmlformats.org/drawingml/2006/picture">
+                  <pic:nvPicPr>
+                    <pic:cNvPr id="1602110052" name="Afbeelding 1" descr="Afbeelding met tekst, schermopname, software, Multimediasoftware&#10;&#10;Door AI gegenereerde inhoud is mogelijk onjuist."/>
+                    <pic:cNvPicPr/>
+                  </pic:nvPicPr>
+                  <pic:blipFill>
+                    <a:blip r:embed="rId12"/>
+                    <a:stretch>
+                      <a:fillRect/>
+                    </a:stretch>
+                  </pic:blipFill>
+                  <pic:spPr>
+                    <a:xfrm>
+                      <a:off x="0" y="0"/>
+                      <a:ext cx="3007073" cy="1159473"/>
+                    </a:xfrm>
+                    <a:prstGeom prst="rect">
+                      <a:avLst/>
+                    </a:prstGeom>
+                  </pic:spPr>
+                </pic:pic>
+              </a:graphicData>
+            </a:graphic>
+          </wp:inline>
+        </w:drawing>
+      </w:r>
+      <w:r>
+        <w:rPr>
+          <w:b/>
+          <w:bCs/>
+        </w:rPr>
+        <w:br/>
+        <w:t>Dinsdag was ik ziek</w:t>
+      </w:r>
+      <w:r>
+        <w:rPr>
+          <w:b/>
+          <w:bCs/>
+        </w:rPr>
+        <w:br/>
+      </w:r>
+      <w:r>
+        <w:drawing>
+          <wp:inline distT="0" distB="0" distL="0" distR="0" wp14:anchorId="5E256441" wp14:editId="26417BF5">
+            <wp:extent cx="3067050" cy="1356034"/>
+            <wp:effectExtent l="0" t="0" r="0" b="0"/>
+            <wp:docPr id="1551846946" name="Afbeelding 1" descr="Afbeelding met tekst, schermopname, Lettertype&#10;&#10;Door AI gegenereerde inhoud is mogelijk onjuist."/>
+            <wp:cNvGraphicFramePr>
+              <a:graphicFrameLocks xmlns:a="http://schemas.openxmlformats.org/drawingml/2006/main" noChangeAspect="1"/>
+            </wp:cNvGraphicFramePr>
+            <a:graphic xmlns:a="http://schemas.openxmlformats.org/drawingml/2006/main">
+              <a:graphicData uri="http://schemas.openxmlformats.org/drawingml/2006/picture">
+                <pic:pic xmlns:pic="http://schemas.openxmlformats.org/drawingml/2006/picture">
+                  <pic:nvPicPr>
+                    <pic:cNvPr id="1551846946" name="Afbeelding 1" descr="Afbeelding met tekst, schermopname, Lettertype&#10;&#10;Door AI gegenereerde inhoud is mogelijk onjuist."/>
+                    <pic:cNvPicPr/>
+                  </pic:nvPicPr>
+                  <pic:blipFill>
+                    <a:blip r:embed="rId13"/>
+                    <a:stretch>
+                      <a:fillRect/>
+                    </a:stretch>
+                  </pic:blipFill>
+                  <pic:spPr>
+                    <a:xfrm>
+                      <a:off x="0" y="0"/>
+                      <a:ext cx="3083221" cy="1363184"/>
+                    </a:xfrm>
+                    <a:prstGeom prst="rect">
+                      <a:avLst/>
+                    </a:prstGeom>
+                  </pic:spPr>
+                </pic:pic>
+              </a:graphicData>
+            </a:graphic>
+          </wp:inline>
+        </w:drawing>
+      </w:r>
+    </w:p>
+    <w:p>
+      <w:pPr>
+        <w:pStyle w:val="Lijstalinea"/>
+        <w:ind w:left="360"/>
+      </w:pPr>
+      <w:r>
+        <w:drawing>
+          <wp:inline distT="0" distB="0" distL="0" distR="0" wp14:anchorId="6BCD787A" wp14:editId="52BAF143">
+            <wp:extent cx="3124200" cy="1510099"/>
+            <wp:effectExtent l="0" t="0" r="0" b="0"/>
+            <wp:docPr id="1371353085" name="Afbeelding 1" descr="Afbeelding met tekst, schermopname, Lettertype&#10;&#10;Door AI gegenereerde inhoud is mogelijk onjuist."/>
+            <wp:cNvGraphicFramePr>
+              <a:graphicFrameLocks xmlns:a="http://schemas.openxmlformats.org/drawingml/2006/main" noChangeAspect="1"/>
+            </wp:cNvGraphicFramePr>
+            <a:graphic xmlns:a="http://schemas.openxmlformats.org/drawingml/2006/main">
+              <a:graphicData uri="http://schemas.openxmlformats.org/drawingml/2006/picture">
+                <pic:pic xmlns:pic="http://schemas.openxmlformats.org/drawingml/2006/picture">
+                  <pic:nvPicPr>
+                    <pic:cNvPr id="1371353085" name="Afbeelding 1" descr="Afbeelding met tekst, schermopname, Lettertype&#10;&#10;Door AI gegenereerde inhoud is mogelijk onjuist."/>
+                    <pic:cNvPicPr/>
+                  </pic:nvPicPr>
+                  <pic:blipFill>
+                    <a:blip r:embed="rId14"/>
+                    <a:stretch>
+                      <a:fillRect/>
+                    </a:stretch>
+                  </pic:blipFill>
+                  <pic:spPr>
+                    <a:xfrm>
+                      <a:off x="0" y="0"/>
+                      <a:ext cx="3137154" cy="1516360"/>
+                    </a:xfrm>
+                    <a:prstGeom prst="rect">
+                      <a:avLst/>
+                    </a:prstGeom>
+                  </pic:spPr>
+                </pic:pic>
+              </a:graphicData>
+            </a:graphic>
+          </wp:inline>
+        </w:drawing>
+      </w:r>
+      <w:r>
+        <w:br/>
+      </w:r>
+      <w:r>
+        <w:drawing>
+          <wp:inline distT="0" distB="0" distL="0" distR="0" wp14:anchorId="721F7087" wp14:editId="458FBC84">
+            <wp:extent cx="3098800" cy="3007468"/>
+            <wp:effectExtent l="0" t="0" r="6350" b="2540"/>
+            <wp:docPr id="1024363482" name="Afbeelding 1" descr="Afbeelding met tekst, schermopname, Lettertype&#10;&#10;Door AI gegenereerde inhoud is mogelijk onjuist."/>
+            <wp:cNvGraphicFramePr>
+              <a:graphicFrameLocks xmlns:a="http://schemas.openxmlformats.org/drawingml/2006/main" noChangeAspect="1"/>
+            </wp:cNvGraphicFramePr>
+            <a:graphic xmlns:a="http://schemas.openxmlformats.org/drawingml/2006/main">
+              <a:graphicData uri="http://schemas.openxmlformats.org/drawingml/2006/picture">
+                <pic:pic xmlns:pic="http://schemas.openxmlformats.org/drawingml/2006/picture">
+                  <pic:nvPicPr>
+                    <pic:cNvPr id="1024363482" name="Afbeelding 1" descr="Afbeelding met tekst, schermopname, Lettertype&#10;&#10;Door AI gegenereerde inhoud is mogelijk onjuist."/>
+                    <pic:cNvPicPr/>
+                  </pic:nvPicPr>
+                  <pic:blipFill>
+                    <a:blip r:embed="rId15"/>
+                    <a:stretch>
+                      <a:fillRect/>
+                    </a:stretch>
+                  </pic:blipFill>
+                  <pic:spPr>
+                    <a:xfrm>
+                      <a:off x="0" y="0"/>
+                      <a:ext cx="3104889" cy="3013377"/>
+                    </a:xfrm>
+                    <a:prstGeom prst="rect">
+                      <a:avLst/>
+                    </a:prstGeom>
+                  </pic:spPr>
+                </pic:pic>
+              </a:graphicData>
+            </a:graphic>
+          </wp:inline>
+        </w:drawing>
+      </w:r>
+    </w:p>
+    <w:p>
+      <w:pPr>
+        <w:pStyle w:val="Lijstalinea"/>
+        <w:ind w:left="360"/>
+      </w:pPr>
+    </w:p>
+    <w:p>
+      <w:pPr>
+        <w:pStyle w:val="Lijstalinea"/>
+        <w:ind w:left="360"/>
+      </w:pPr>
+    </w:p>
+    <w:p>
+      <w:pPr>
+        <w:pStyle w:val="Lijstalinea"/>
+        <w:ind w:left="360"/>
+      </w:pPr>
+      <w:r>
         <w:br/>
       </w:r>
     </w:p>
@@ -2409,14 +2826,8 @@
           <w:b/>
           <w:bCs/>
         </w:rPr>
-        <w:t xml:space="preserve">Wat is er </w:t>
-      </w:r>
-      <w:r>
-        <w:rPr>
-          <w:b/>
-          <w:bCs/>
-        </w:rPr>
-        <w:t xml:space="preserve">in sprint </w:t>
+        <w:lastRenderedPageBreak/>
+        <w:t xml:space="preserve">Wat is er in sprint </w:t>
       </w:r>
       <w:r>
         <w:rPr>
@@ -2444,14 +2855,14 @@
           <w:i/>
           <w:iCs/>
         </w:rPr>
-        <w:t>…</w:t>
-      </w:r>
-      <w:r>
-        <w:rPr>
-          <w:i/>
-          <w:iCs/>
-        </w:rPr>
-        <w:br/>
+        <w:t>een basis gemaakt voor de game</w:t>
+      </w:r>
+      <w:r>
+        <w:rPr>
+          <w:i/>
+          <w:iCs/>
+        </w:rPr>
+        <w:t>, verder de ideeën uitgewerkt</w:t>
       </w:r>
     </w:p>
     <w:p>
@@ -2477,18 +2888,15 @@
         <w:br/>
       </w:r>
       <w:r>
-        <w:rPr>
-          <w:i/>
-          <w:iCs/>
-        </w:rPr>
-        <w:t>…</w:t>
-      </w:r>
-      <w:r>
-        <w:rPr>
-          <w:i/>
-          <w:iCs/>
-        </w:rPr>
-        <w:br/>
+        <w:t xml:space="preserve">het random instanties van de </w:t>
+      </w:r>
+      <w:proofErr w:type="spellStart"/>
+      <w:r>
+        <w:t>falling</w:t>
+      </w:r>
+      <w:proofErr w:type="spellEnd"/>
+      <w:r>
+        <w:t xml:space="preserve"> object maken en het tap/click systeem fixen</w:t>
       </w:r>
     </w:p>
     <w:p>
@@ -2513,18 +2921,20 @@
         </w:rPr>
         <w:br/>
       </w:r>
-      <w:r>
-        <w:rPr>
-          <w:i/>
-          <w:iCs/>
-        </w:rPr>
-        <w:t>…</w:t>
-      </w:r>
-      <w:r>
-        <w:rPr>
-          <w:i/>
-          <w:iCs/>
-        </w:rPr>
+      <w:proofErr w:type="spellStart"/>
+      <w:r>
+        <w:t>falling</w:t>
+      </w:r>
+      <w:proofErr w:type="spellEnd"/>
+      <w:r>
+        <w:t xml:space="preserve"> </w:t>
+      </w:r>
+      <w:proofErr w:type="spellStart"/>
+      <w:r>
+        <w:t>objects</w:t>
+      </w:r>
+      <w:proofErr w:type="spellEnd"/>
+      <w:r>
         <w:br/>
       </w:r>
     </w:p>
@@ -2555,7 +2965,7 @@
           <w:i/>
           <w:iCs/>
         </w:rPr>
-        <w:t>…</w:t>
+        <w:t>op dit moment heb ik niet echt vragen of onduidelijkheden</w:t>
       </w:r>
       <w:r>
         <w:rPr>
@@ -2611,12 +3021,114 @@
         </w:rPr>
         <w:br/>
       </w:r>
-      <w:r>
-        <w:rPr>
-          <w:i/>
-          <w:iCs/>
-        </w:rPr>
-        <w:t>…</w:t>
+      <w:proofErr w:type="spellStart"/>
+      <w:r>
+        <w:rPr>
+          <w:i/>
+          <w:iCs/>
+        </w:rPr>
+        <w:t>misha</w:t>
+      </w:r>
+      <w:proofErr w:type="spellEnd"/>
+      <w:r>
+        <w:rPr>
+          <w:i/>
+          <w:iCs/>
+        </w:rPr>
+        <w:br/>
+        <w:t>-</w:t>
+      </w:r>
+      <w:r>
+        <w:rPr>
+          <w:i/>
+          <w:iCs/>
+        </w:rPr>
+        <w:t xml:space="preserve"> Extreem goed bezig geweest </w:t>
+      </w:r>
+      <w:proofErr w:type="spellStart"/>
+      <w:r>
+        <w:rPr>
+          <w:i/>
+          <w:iCs/>
+        </w:rPr>
+        <w:t>weining</w:t>
+      </w:r>
+      <w:proofErr w:type="spellEnd"/>
+      <w:r>
+        <w:rPr>
+          <w:i/>
+          <w:iCs/>
+        </w:rPr>
+        <w:t xml:space="preserve"> feedback</w:t>
+      </w:r>
+      <w:r>
+        <w:rPr>
+          <w:i/>
+          <w:iCs/>
+        </w:rPr>
+        <w:br/>
+        <w:t>Ingmar</w:t>
+      </w:r>
+      <w:r>
+        <w:rPr>
+          <w:i/>
+          <w:iCs/>
+        </w:rPr>
+        <w:br/>
+        <w:t>-</w:t>
+      </w:r>
+      <w:r>
+        <w:rPr>
+          <w:i/>
+          <w:iCs/>
+        </w:rPr>
+        <w:t xml:space="preserve"> ook wel goed bezig geweest</w:t>
+      </w:r>
+      <w:r>
+        <w:rPr>
+          <w:i/>
+          <w:iCs/>
+        </w:rPr>
+        <w:br/>
+        <w:t>Tom</w:t>
+      </w:r>
+      <w:r>
+        <w:rPr>
+          <w:i/>
+          <w:iCs/>
+        </w:rPr>
+        <w:br/>
+        <w:t>-</w:t>
+      </w:r>
+      <w:r>
+        <w:rPr>
+          <w:i/>
+          <w:iCs/>
+        </w:rPr>
+        <w:t xml:space="preserve"> ook heel goed bezig geweest</w:t>
+      </w:r>
+      <w:r>
+        <w:rPr>
+          <w:i/>
+          <w:iCs/>
+        </w:rPr>
+        <w:br/>
+        <w:t>Dylan</w:t>
+      </w:r>
+      <w:r>
+        <w:rPr>
+          <w:i/>
+          <w:iCs/>
+        </w:rPr>
+        <w:br/>
+        <w:t>-</w:t>
+      </w:r>
+      <w:r>
+        <w:rPr>
+          <w:i/>
+          <w:iCs/>
+        </w:rPr>
+        <w:t xml:space="preserve"> heeft hele goede art gemaakt</w:t>
       </w:r>
       <w:r>
         <w:rPr>
@@ -2671,7 +3183,7 @@
           <w:i/>
           <w:iCs/>
         </w:rPr>
-        <w:t>…</w:t>
+        <w:t>een poging doen om beter bezig gaan</w:t>
       </w:r>
       <w:r>
         <w:rPr>
@@ -2704,18 +3216,7 @@
         <w:br/>
       </w:r>
       <w:r>
-        <w:rPr>
-          <w:i/>
-          <w:iCs/>
-        </w:rPr>
-        <w:t>…</w:t>
-      </w:r>
-      <w:r>
-        <w:rPr>
-          <w:i/>
-          <w:iCs/>
-        </w:rPr>
-        <w:br/>
+        <w:t>wel ok</w:t>
       </w:r>
     </w:p>
     <w:p>
@@ -2763,7 +3264,48 @@
           <w:i/>
           <w:iCs/>
         </w:rPr>
-        <w:t>…</w:t>
+        <w:t>de art van de objecten maken,</w:t>
+      </w:r>
+      <w:r>
+        <w:rPr>
+          <w:i/>
+          <w:iCs/>
+        </w:rPr>
+        <w:br/>
+        <w:t xml:space="preserve">de base </w:t>
+      </w:r>
+      <w:proofErr w:type="spellStart"/>
+      <w:r>
+        <w:rPr>
+          <w:i/>
+          <w:iCs/>
+        </w:rPr>
+        <w:t>mechanics</w:t>
+      </w:r>
+      <w:proofErr w:type="spellEnd"/>
+      <w:r>
+        <w:rPr>
+          <w:i/>
+          <w:iCs/>
+        </w:rPr>
+        <w:t xml:space="preserve"> </w:t>
+      </w:r>
+      <w:proofErr w:type="spellStart"/>
+      <w:r>
+        <w:rPr>
+          <w:i/>
+          <w:iCs/>
+        </w:rPr>
+        <w:t>refinen</w:t>
+      </w:r>
+      <w:proofErr w:type="spellEnd"/>
+      <w:r>
+        <w:rPr>
+          <w:i/>
+          <w:iCs/>
+        </w:rPr>
+        <w:br/>
+        <w:t>de game verder uitbreiden</w:t>
       </w:r>
     </w:p>
     <w:p>
@@ -2841,7 +3383,15 @@
           <w:b/>
           <w:bCs/>
         </w:rPr>
-        <w:t xml:space="preserve"> StandUp</w:t>
+        <w:t xml:space="preserve"> </w:t>
+      </w:r>
+      <w:proofErr w:type="spellStart"/>
+      <w:r>
+        <w:rPr>
+          <w:b/>
+          <w:bCs/>
+        </w:rPr>
+        <w:t>StandUp</w:t>
       </w:r>
       <w:r>
         <w:rPr>
@@ -2850,6 +3400,7 @@
         </w:rPr>
         <w:t>s</w:t>
       </w:r>
+      <w:proofErr w:type="spellEnd"/>
       <w:r>
         <w:rPr>
           <w:b/>
@@ -3288,7 +3839,15 @@
           <w:b/>
           <w:bCs/>
         </w:rPr>
-        <w:t xml:space="preserve"> StandUp</w:t>
+        <w:t xml:space="preserve"> </w:t>
+      </w:r>
+      <w:proofErr w:type="spellStart"/>
+      <w:r>
+        <w:rPr>
+          <w:b/>
+          <w:bCs/>
+        </w:rPr>
+        <w:t>StandUp</w:t>
       </w:r>
       <w:r>
         <w:rPr>
@@ -3297,6 +3856,7 @@
         </w:rPr>
         <w:t>s</w:t>
       </w:r>
+      <w:proofErr w:type="spellEnd"/>
       <w:r>
         <w:rPr>
           <w:b/>
@@ -3680,9 +4240,9 @@
       </w:pPr>
     </w:p>
     <w:sectPr>
-      <w:footerReference w:type="default" r:id="rId12"/>
-      <w:headerReference w:type="first" r:id="rId13"/>
-      <w:footerReference w:type="first" r:id="rId14"/>
+      <w:footerReference w:type="default" r:id="rId16"/>
+      <w:headerReference w:type="first" r:id="rId17"/>
+      <w:footerReference w:type="first" r:id="rId18"/>
       <w:pgSz w:w="11906" w:h="16838"/>
       <w:pgMar w:top="1417" w:right="1417" w:bottom="1417" w:left="1417" w:header="708" w:footer="708" w:gutter="0"/>
       <w:cols w:space="708"/>
@@ -3834,6 +4394,7 @@
       </w:rPr>
       <w:t xml:space="preserve">             </w:t>
     </w:r>
+    <w:proofErr w:type="spellStart"/>
     <w:r>
       <w:rPr>
         <w:color w:val="000000"/>
@@ -3841,7 +4402,17 @@
         <w:szCs w:val="16"/>
         <w:lang w:val="en-US"/>
       </w:rPr>
-      <w:t xml:space="preserve">Sjabloon </w:t>
+      <w:t>Sjabloon</w:t>
+    </w:r>
+    <w:proofErr w:type="spellEnd"/>
+    <w:r>
+      <w:rPr>
+        <w:color w:val="000000"/>
+        <w:sz w:val="16"/>
+        <w:szCs w:val="16"/>
+        <w:lang w:val="en-US"/>
+      </w:rPr>
+      <w:t xml:space="preserve"> </w:t>
     </w:r>
     <w:r>
       <w:rPr>
@@ -4207,7 +4778,7 @@
         <w:iCs w:val="0"/>
       </w:rPr>
     </w:lvl>
-    <w:lvl w:ilvl="1" w:tplc="FFFFFFFF" w:tentative="1">
+    <w:lvl w:ilvl="1" w:tplc="FFFFFFFF">
       <w:start w:val="1"/>
       <w:numFmt w:val="lowerLetter"/>
       <w:lvlText w:val="%2."/>
@@ -10118,6 +10689,7 @@
   <w:style w:type="character" w:default="1" w:styleId="Standaardalinea-lettertype">
     <w:name w:val="Default Paragraph Font"/>
     <w:uiPriority w:val="1"/>
+    <w:semiHidden/>
     <w:unhideWhenUsed/>
   </w:style>
   <w:style w:type="table" w:default="1" w:styleId="Standaardtabel">
@@ -10837,10 +11409,6 @@
 </file>
 
 <file path=customXml/item1.xml><?xml version="1.0" encoding="utf-8"?>
-<b:Sources xmlns:b="http://schemas.openxmlformats.org/officeDocument/2006/bibliography" xmlns="http://schemas.openxmlformats.org/officeDocument/2006/bibliography" SelectedStyle="\APASixthEditionOfficeOnline.xsl" StyleName="APA" Version="6"/>
-</file>
-
-<file path=customXml/item2.xml><?xml version="1.0" encoding="utf-8"?>
 <?mso-contentType ?>
 <FormTemplates xmlns="http://schemas.microsoft.com/sharepoint/v3/contenttype/forms">
   <Display>DocumentLibraryForm</Display>
@@ -10849,7 +11417,23 @@
 </FormTemplates>
 </file>
 
+<file path=customXml/item2.xml><?xml version="1.0" encoding="utf-8"?>
+<b:Sources xmlns:b="http://schemas.openxmlformats.org/officeDocument/2006/bibliography" xmlns="http://schemas.openxmlformats.org/officeDocument/2006/bibliography" SelectedStyle="\APASixthEditionOfficeOnline.xsl" StyleName="APA" Version="6"/>
+</file>
+
 <file path=customXml/item3.xml><?xml version="1.0" encoding="utf-8"?>
+<p:properties xmlns:p="http://schemas.microsoft.com/office/2006/metadata/properties" xmlns:xsi="http://www.w3.org/2001/XMLSchema-instance" xmlns:pc="http://schemas.microsoft.com/office/infopath/2007/PartnerControls">
+  <documentManagement>
+    <TaxCatchAll xmlns="008856c5-5e82-4bb2-b94b-d933afeebe23" xsi:nil="true"/>
+    <lcf76f155ced4ddcb4097134ff3c332f xmlns="af67ef0d-29db-4b47-be19-49750d2c5b46">
+      <Terms xmlns="http://schemas.microsoft.com/office/infopath/2007/PartnerControls"/>
+    </lcf76f155ced4ddcb4097134ff3c332f>
+    <ReferenceId xmlns="af67ef0d-29db-4b47-be19-49750d2c5b46" xsi:nil="true"/>
+  </documentManagement>
+</p:properties>
+</file>
+
+<file path=customXml/item4.xml><?xml version="1.0" encoding="utf-8"?>
 <ct:contentTypeSchema xmlns:ct="http://schemas.microsoft.com/office/2006/metadata/contentType" xmlns:ma="http://schemas.microsoft.com/office/2006/metadata/properties/metaAttributes" ct:_="" ma:_="" ma:contentTypeName="Document" ma:contentTypeID="0x0101006C39DBBF652C2340BF53430F610DD865" ma:contentTypeVersion="11" ma:contentTypeDescription="Een nieuw document maken." ma:contentTypeScope="" ma:versionID="60db07fc097eb24813764849fe057c7f">
   <xsd:schema xmlns:xsd="http://www.w3.org/2001/XMLSchema" xmlns:xs="http://www.w3.org/2001/XMLSchema" xmlns:p="http://schemas.microsoft.com/office/2006/metadata/properties" xmlns:ns2="af67ef0d-29db-4b47-be19-49750d2c5b46" xmlns:ns3="008856c5-5e82-4bb2-b94b-d933afeebe23" targetNamespace="http://schemas.microsoft.com/office/2006/metadata/properties" ma:root="true" ma:fieldsID="cf84cc938520378e82474522eeb5760d" ns2:_="" ns3:_="">
     <xsd:import namespace="af67ef0d-29db-4b47-be19-49750d2c5b46"/>
@@ -11044,19 +11628,15 @@
 </ct:contentTypeSchema>
 </file>
 
-<file path=customXml/item4.xml><?xml version="1.0" encoding="utf-8"?>
-<p:properties xmlns:p="http://schemas.microsoft.com/office/2006/metadata/properties" xmlns:xsi="http://www.w3.org/2001/XMLSchema-instance" xmlns:pc="http://schemas.microsoft.com/office/infopath/2007/PartnerControls">
-  <documentManagement>
-    <TaxCatchAll xmlns="008856c5-5e82-4bb2-b94b-d933afeebe23" xsi:nil="true"/>
-    <lcf76f155ced4ddcb4097134ff3c332f xmlns="af67ef0d-29db-4b47-be19-49750d2c5b46">
-      <Terms xmlns="http://schemas.microsoft.com/office/infopath/2007/PartnerControls"/>
-    </lcf76f155ced4ddcb4097134ff3c332f>
-    <ReferenceId xmlns="af67ef0d-29db-4b47-be19-49750d2c5b46" xsi:nil="true"/>
-  </documentManagement>
-</p:properties>
+<file path=customXml/itemProps1.xml><?xml version="1.0" encoding="utf-8"?>
+<ds:datastoreItem xmlns:ds="http://schemas.openxmlformats.org/officeDocument/2006/customXml" ds:itemID="{C6916C6B-E06E-47CD-A094-BBBE44C5EA8C}">
+  <ds:schemaRefs>
+    <ds:schemaRef ds:uri="http://schemas.microsoft.com/sharepoint/v3/contenttype/forms"/>
+  </ds:schemaRefs>
+</ds:datastoreItem>
 </file>
 
-<file path=customXml/itemProps1.xml><?xml version="1.0" encoding="utf-8"?>
+<file path=customXml/itemProps2.xml><?xml version="1.0" encoding="utf-8"?>
 <ds:datastoreItem xmlns:ds="http://schemas.openxmlformats.org/officeDocument/2006/customXml" ds:itemID="{72B7D650-2FAA-4D72-B587-235E59E6AC26}">
   <ds:schemaRefs>
     <ds:schemaRef ds:uri="http://schemas.openxmlformats.org/officeDocument/2006/bibliography"/>
@@ -11064,15 +11644,18 @@
 </ds:datastoreItem>
 </file>
 
-<file path=customXml/itemProps2.xml><?xml version="1.0" encoding="utf-8"?>
-<ds:datastoreItem xmlns:ds="http://schemas.openxmlformats.org/officeDocument/2006/customXml" ds:itemID="{C6916C6B-E06E-47CD-A094-BBBE44C5EA8C}">
+<file path=customXml/itemProps3.xml><?xml version="1.0" encoding="utf-8"?>
+<ds:datastoreItem xmlns:ds="http://schemas.openxmlformats.org/officeDocument/2006/customXml" ds:itemID="{846B1C81-E993-40E7-BCC5-DA63F0CD945C}">
   <ds:schemaRefs>
-    <ds:schemaRef ds:uri="http://schemas.microsoft.com/sharepoint/v3/contenttype/forms"/>
+    <ds:schemaRef ds:uri="http://schemas.microsoft.com/office/2006/metadata/properties"/>
+    <ds:schemaRef ds:uri="http://schemas.microsoft.com/office/infopath/2007/PartnerControls"/>
+    <ds:schemaRef ds:uri="008856c5-5e82-4bb2-b94b-d933afeebe23"/>
+    <ds:schemaRef ds:uri="af67ef0d-29db-4b47-be19-49750d2c5b46"/>
   </ds:schemaRefs>
 </ds:datastoreItem>
 </file>
 
-<file path=customXml/itemProps3.xml><?xml version="1.0" encoding="utf-8"?>
+<file path=customXml/itemProps4.xml><?xml version="1.0" encoding="utf-8"?>
 <ds:datastoreItem xmlns:ds="http://schemas.openxmlformats.org/officeDocument/2006/customXml" ds:itemID="{05582040-8D66-419E-8845-E4115F9C6240}">
   <ds:schemaRefs>
     <ds:schemaRef ds:uri="http://schemas.microsoft.com/office/2006/metadata/contentType"/>
@@ -11089,15 +11672,4 @@
     <ds:schemaRef ds:uri="http://schemas.microsoft.com/internal/obd"/>
   </ds:schemaRefs>
 </ds:datastoreItem>
-</file>
-
-<file path=customXml/itemProps4.xml><?xml version="1.0" encoding="utf-8"?>
-<ds:datastoreItem xmlns:ds="http://schemas.openxmlformats.org/officeDocument/2006/customXml" ds:itemID="{846B1C81-E993-40E7-BCC5-DA63F0CD945C}">
-  <ds:schemaRefs>
-    <ds:schemaRef ds:uri="http://schemas.microsoft.com/office/2006/metadata/properties"/>
-    <ds:schemaRef ds:uri="http://schemas.microsoft.com/office/infopath/2007/PartnerControls"/>
-    <ds:schemaRef ds:uri="008856c5-5e82-4bb2-b94b-d933afeebe23"/>
-    <ds:schemaRef ds:uri="af67ef0d-29db-4b47-be19-49750d2c5b46"/>
-  </ds:schemaRefs>
-</ds:datastoreItem>
 </file>
--- a/Documents/Log/Log_Gijs.docx
+++ b/Documents/Log/Log_Gijs.docx
@@ -920,15 +920,7 @@
           <w:b/>
           <w:bCs/>
         </w:rPr>
-        <w:t xml:space="preserve"> </w:t>
-      </w:r>
-      <w:proofErr w:type="spellStart"/>
-      <w:r>
-        <w:rPr>
-          <w:b/>
-          <w:bCs/>
-        </w:rPr>
-        <w:t>StandUp</w:t>
+        <w:t xml:space="preserve"> StandUp</w:t>
       </w:r>
       <w:r>
         <w:rPr>
@@ -937,7 +929,6 @@
         </w:rPr>
         <w:t>s</w:t>
       </w:r>
-      <w:proofErr w:type="spellEnd"/>
       <w:r>
         <w:rPr>
           <w:b/>
@@ -1411,23 +1402,7 @@
           <w:i/>
           <w:iCs/>
         </w:rPr>
-        <w:t xml:space="preserve">[Welke onderdelen/taken wil je volgende werkdag weer oppakken/ ook te gebruiken voor je volgende Daily </w:t>
-      </w:r>
-      <w:proofErr w:type="spellStart"/>
-      <w:r>
-        <w:rPr>
-          <w:i/>
-          <w:iCs/>
-        </w:rPr>
-        <w:t>standUp</w:t>
-      </w:r>
-      <w:proofErr w:type="spellEnd"/>
-      <w:r>
-        <w:rPr>
-          <w:i/>
-          <w:iCs/>
-        </w:rPr>
-        <w:t>?]</w:t>
+        <w:t>[Welke onderdelen/taken wil je volgende werkdag weer oppakken/ ook te gebruiken voor je volgende Daily standUp?]</w:t>
       </w:r>
     </w:p>
     <w:p>
@@ -1512,15 +1487,7 @@
           <w:b/>
           <w:bCs/>
         </w:rPr>
-        <w:t xml:space="preserve"> </w:t>
-      </w:r>
-      <w:proofErr w:type="spellStart"/>
-      <w:r>
-        <w:rPr>
-          <w:b/>
-          <w:bCs/>
-        </w:rPr>
-        <w:t>StandUp</w:t>
+        <w:t xml:space="preserve"> StandUp</w:t>
       </w:r>
       <w:r>
         <w:rPr>
@@ -1529,7 +1496,6 @@
         </w:rPr>
         <w:t>s</w:t>
       </w:r>
-      <w:proofErr w:type="spellEnd"/>
       <w:r>
         <w:rPr>
           <w:b/>
@@ -1559,21 +1525,12 @@
         </w:rPr>
         <w:br/>
       </w:r>
-      <w:proofErr w:type="spellStart"/>
-      <w:r>
-        <w:rPr>
-          <w:i/>
-          <w:iCs/>
-        </w:rPr>
-        <w:t>Standup</w:t>
-      </w:r>
-      <w:proofErr w:type="spellEnd"/>
-      <w:r>
-        <w:rPr>
-          <w:i/>
-          <w:iCs/>
-        </w:rPr>
-        <w:t xml:space="preserve"> 30-9-2025</w:t>
+      <w:r>
+        <w:rPr>
+          <w:i/>
+          <w:iCs/>
+        </w:rPr>
+        <w:t>Standup 30-9-2025</w:t>
       </w:r>
     </w:p>
     <w:p>
@@ -1606,34 +1563,14 @@
           <w:lang w:val="en-US"/>
         </w:rPr>
       </w:pPr>
-      <w:proofErr w:type="spellStart"/>
       <w:r>
         <w:rPr>
           <w:i/>
           <w:iCs/>
           <w:lang w:val="en-US"/>
         </w:rPr>
-        <w:t>Github</w:t>
-      </w:r>
-      <w:proofErr w:type="spellEnd"/>
-      <w:r>
-        <w:rPr>
-          <w:i/>
-          <w:iCs/>
-          <w:lang w:val="en-US"/>
-        </w:rPr>
-        <w:t xml:space="preserve"> </w:t>
-      </w:r>
-      <w:proofErr w:type="spellStart"/>
-      <w:r>
-        <w:rPr>
-          <w:i/>
-          <w:iCs/>
-          <w:lang w:val="en-US"/>
-        </w:rPr>
-        <w:t>gejoined</w:t>
-      </w:r>
-      <w:proofErr w:type="spellEnd"/>
+        <w:t>Github gejoined</w:t>
+      </w:r>
     </w:p>
     <w:p>
       <w:pPr>
@@ -1654,18 +1591,8 @@
           <w:iCs/>
           <w:lang w:val="en-US"/>
         </w:rPr>
-        <w:t xml:space="preserve">Trello </w:t>
-      </w:r>
-      <w:proofErr w:type="spellStart"/>
-      <w:r>
-        <w:rPr>
-          <w:i/>
-          <w:iCs/>
-          <w:lang w:val="en-US"/>
-        </w:rPr>
-        <w:t>gejoined</w:t>
-      </w:r>
-      <w:proofErr w:type="spellEnd"/>
+        <w:t>Trello gejoined</w:t>
+      </w:r>
     </w:p>
     <w:p>
       <w:pPr>
@@ -1680,34 +1607,14 @@
           <w:lang w:val="en-US"/>
         </w:rPr>
       </w:pPr>
-      <w:proofErr w:type="spellStart"/>
       <w:r>
         <w:rPr>
           <w:i/>
           <w:iCs/>
           <w:lang w:val="en-US"/>
         </w:rPr>
-        <w:t>brainstormen</w:t>
-      </w:r>
-      <w:proofErr w:type="spellEnd"/>
-      <w:r>
-        <w:rPr>
-          <w:i/>
-          <w:iCs/>
-          <w:lang w:val="en-US"/>
-        </w:rPr>
-        <w:t xml:space="preserve"> over </w:t>
-      </w:r>
-      <w:proofErr w:type="spellStart"/>
-      <w:r>
-        <w:rPr>
-          <w:i/>
-          <w:iCs/>
-          <w:lang w:val="en-US"/>
-        </w:rPr>
-        <w:t>ideeën</w:t>
-      </w:r>
-      <w:proofErr w:type="spellEnd"/>
+        <w:t>brainstormen over ideeën</w:t>
+      </w:r>
     </w:p>
     <w:p>
       <w:pPr>
@@ -1775,7 +1682,6 @@
           <w:iCs/>
         </w:rPr>
       </w:pPr>
-      <w:proofErr w:type="spellStart"/>
       <w:r>
         <w:rPr>
           <w:i/>
@@ -1783,7 +1689,6 @@
         </w:rPr>
         <w:t>Nope</w:t>
       </w:r>
-      <w:proofErr w:type="spellEnd"/>
     </w:p>
     <w:p>
       <w:pPr>
@@ -1797,13 +1702,8 @@
       <w:pPr>
         <w:ind w:left="360"/>
       </w:pPr>
-      <w:proofErr w:type="spellStart"/>
-      <w:r>
-        <w:t>Standup</w:t>
-      </w:r>
-      <w:proofErr w:type="spellEnd"/>
-      <w:r>
-        <w:t xml:space="preserve"> 1-10-2025</w:t>
+      <w:r>
+        <w:t>Standup 1-10-2025</w:t>
       </w:r>
     </w:p>
     <w:p>
@@ -1867,15 +1767,7 @@
         </w:numPr>
       </w:pPr>
       <w:r>
-        <w:t xml:space="preserve">verder brainstormen over </w:t>
-      </w:r>
-      <w:proofErr w:type="spellStart"/>
-      <w:r>
-        <w:t>layout</w:t>
-      </w:r>
-      <w:proofErr w:type="spellEnd"/>
-      <w:r>
-        <w:t xml:space="preserve"> en de game</w:t>
+        <w:t>verder brainstormen over layout en de game</w:t>
       </w:r>
     </w:p>
     <w:p>
@@ -1908,13 +1800,8 @@
       <w:r>
         <w:br/>
       </w:r>
-      <w:proofErr w:type="spellStart"/>
-      <w:r>
-        <w:t>Standup</w:t>
-      </w:r>
-      <w:proofErr w:type="spellEnd"/>
-      <w:r>
-        <w:t xml:space="preserve"> 2-10-2025</w:t>
+      <w:r>
+        <w:t>Standup 2-10-2025</w:t>
       </w:r>
       <w:r>
         <w:br/>
@@ -2039,78 +1926,14 @@
           <w:i/>
           <w:iCs/>
         </w:rPr>
-        <w:t xml:space="preserve">In sprint 1 hebben we de </w:t>
-      </w:r>
-      <w:proofErr w:type="spellStart"/>
-      <w:r>
-        <w:rPr>
-          <w:i/>
-          <w:iCs/>
-        </w:rPr>
-        <w:t>main</w:t>
-      </w:r>
-      <w:proofErr w:type="spellEnd"/>
-      <w:r>
-        <w:rPr>
-          <w:i/>
-          <w:iCs/>
-        </w:rPr>
-        <w:t xml:space="preserve"> </w:t>
-      </w:r>
-      <w:proofErr w:type="spellStart"/>
-      <w:r>
-        <w:rPr>
-          <w:i/>
-          <w:iCs/>
-        </w:rPr>
-        <w:t>idea</w:t>
-      </w:r>
-      <w:proofErr w:type="spellEnd"/>
-      <w:r>
-        <w:rPr>
-          <w:i/>
-          <w:iCs/>
-        </w:rPr>
-        <w:t xml:space="preserve"> voor de game bedacht en de nodige bestanden afgerond voor de</w:t>
-      </w:r>
-      <w:r>
-        <w:rPr>
-          <w:i/>
-          <w:iCs/>
-        </w:rPr>
-        <w:t xml:space="preserve"> </w:t>
-      </w:r>
-      <w:proofErr w:type="spellStart"/>
-      <w:r>
-        <w:rPr>
-          <w:i/>
-          <w:iCs/>
-        </w:rPr>
-        <w:t>ideeen</w:t>
-      </w:r>
-      <w:proofErr w:type="spellEnd"/>
-      <w:r>
-        <w:rPr>
-          <w:i/>
-          <w:iCs/>
-        </w:rPr>
-        <w:t xml:space="preserve"> zoals de </w:t>
-      </w:r>
-      <w:proofErr w:type="spellStart"/>
-      <w:r>
-        <w:rPr>
-          <w:i/>
-          <w:iCs/>
-        </w:rPr>
-        <w:t>tiny</w:t>
-      </w:r>
-      <w:proofErr w:type="spellEnd"/>
-      <w:r>
-        <w:rPr>
-          <w:i/>
-          <w:iCs/>
-        </w:rPr>
-        <w:t xml:space="preserve"> game design document en de UX design dus hoe de game er ongeveer uit moet zien.</w:t>
+        <w:t>In sprint 1 hebben we de main idea voor de game bedacht en de nodige bestanden afgerond voor de</w:t>
+      </w:r>
+      <w:r>
+        <w:rPr>
+          <w:i/>
+          <w:iCs/>
+        </w:rPr>
+        <w:t xml:space="preserve"> ideeen zoals de tiny game design document en de UX design dus hoe de game er ongeveer uit moet zien.</w:t>
       </w:r>
       <w:r>
         <w:rPr>
@@ -2192,23 +2015,7 @@
           <w:i/>
           <w:iCs/>
         </w:rPr>
-        <w:t xml:space="preserve">Hoe scrum poker werk, hoe </w:t>
-      </w:r>
-      <w:proofErr w:type="spellStart"/>
-      <w:r>
-        <w:rPr>
-          <w:i/>
-          <w:iCs/>
-        </w:rPr>
-        <w:t>figma</w:t>
-      </w:r>
-      <w:proofErr w:type="spellEnd"/>
-      <w:r>
-        <w:rPr>
-          <w:i/>
-          <w:iCs/>
-        </w:rPr>
-        <w:t xml:space="preserve"> werkt</w:t>
+        <w:t>Hoe scrum poker werk, hoe figma werkt</w:t>
       </w:r>
       <w:r>
         <w:rPr>
@@ -2306,23 +2113,7 @@
           <w:i/>
           <w:iCs/>
         </w:rPr>
-        <w:t xml:space="preserve">het was een </w:t>
-      </w:r>
-      <w:proofErr w:type="spellStart"/>
-      <w:r>
-        <w:rPr>
-          <w:i/>
-          <w:iCs/>
-        </w:rPr>
-        <w:t>chaotiche</w:t>
-      </w:r>
-      <w:proofErr w:type="spellEnd"/>
-      <w:r>
-        <w:rPr>
-          <w:i/>
-          <w:iCs/>
-        </w:rPr>
-        <w:t xml:space="preserve"> maar productieve sprint</w:t>
+        <w:t>het was een chaotiche maar productieve sprint</w:t>
       </w:r>
       <w:r>
         <w:rPr>
@@ -2468,49 +2259,8 @@
           <w:i/>
           <w:iCs/>
         </w:rPr>
-        <w:t xml:space="preserve">Het maken van de </w:t>
-      </w:r>
-      <w:proofErr w:type="spellStart"/>
-      <w:r>
-        <w:rPr>
-          <w:i/>
-          <w:iCs/>
-        </w:rPr>
-        <w:t>core</w:t>
-      </w:r>
-      <w:proofErr w:type="spellEnd"/>
-      <w:r>
-        <w:rPr>
-          <w:i/>
-          <w:iCs/>
-        </w:rPr>
-        <w:t xml:space="preserve"> game </w:t>
-      </w:r>
-      <w:proofErr w:type="spellStart"/>
-      <w:r>
-        <w:rPr>
-          <w:i/>
-          <w:iCs/>
-        </w:rPr>
-        <w:t>mechanics</w:t>
-      </w:r>
-      <w:proofErr w:type="spellEnd"/>
-      <w:r>
-        <w:rPr>
-          <w:i/>
-          <w:iCs/>
-        </w:rPr>
-        <w:t xml:space="preserve"> in </w:t>
-      </w:r>
-      <w:proofErr w:type="spellStart"/>
-      <w:r>
-        <w:rPr>
-          <w:i/>
-          <w:iCs/>
-        </w:rPr>
-        <w:t>unity</w:t>
-      </w:r>
-      <w:proofErr w:type="spellEnd"/>
+        <w:t>Het maken van de core game mechanics in unity</w:t>
+      </w:r>
     </w:p>
     <w:p>
       <w:pPr>
@@ -2587,15 +2337,7 @@
           <w:b/>
           <w:bCs/>
         </w:rPr>
-        <w:t xml:space="preserve"> </w:t>
-      </w:r>
-      <w:proofErr w:type="spellStart"/>
-      <w:r>
-        <w:rPr>
-          <w:b/>
-          <w:bCs/>
-        </w:rPr>
-        <w:t>StandUp</w:t>
+        <w:t xml:space="preserve"> StandUp</w:t>
       </w:r>
       <w:r>
         <w:rPr>
@@ -2604,7 +2346,6 @@
         </w:rPr>
         <w:t>s</w:t>
       </w:r>
-      <w:proofErr w:type="spellEnd"/>
       <w:r>
         <w:rPr>
           <w:b/>
@@ -2620,6 +2361,9 @@
         <w:br/>
       </w:r>
       <w:r>
+        <w:rPr>
+          <w:noProof/>
+        </w:rPr>
         <w:drawing>
           <wp:inline distT="0" distB="0" distL="0" distR="0" wp14:anchorId="20544B35" wp14:editId="39E4E7BA">
             <wp:extent cx="2997200" cy="1155666"/>
@@ -2672,6 +2416,9 @@
         <w:br/>
       </w:r>
       <w:r>
+        <w:rPr>
+          <w:noProof/>
+        </w:rPr>
         <w:drawing>
           <wp:inline distT="0" distB="0" distL="0" distR="0" wp14:anchorId="5E256441" wp14:editId="26417BF5">
             <wp:extent cx="3067050" cy="1356034"/>
@@ -2715,6 +2462,9 @@
         <w:ind w:left="360"/>
       </w:pPr>
       <w:r>
+        <w:rPr>
+          <w:noProof/>
+        </w:rPr>
         <w:drawing>
           <wp:inline distT="0" distB="0" distL="0" distR="0" wp14:anchorId="6BCD787A" wp14:editId="52BAF143">
             <wp:extent cx="3124200" cy="1510099"/>
@@ -2755,6 +2505,9 @@
         <w:br/>
       </w:r>
       <w:r>
+        <w:rPr>
+          <w:noProof/>
+        </w:rPr>
         <w:drawing>
           <wp:inline distT="0" distB="0" distL="0" distR="0" wp14:anchorId="721F7087" wp14:editId="458FBC84">
             <wp:extent cx="3098800" cy="3007468"/>
@@ -2888,15 +2641,7 @@
         <w:br/>
       </w:r>
       <w:r>
-        <w:t xml:space="preserve">het random instanties van de </w:t>
-      </w:r>
-      <w:proofErr w:type="spellStart"/>
-      <w:r>
-        <w:t>falling</w:t>
-      </w:r>
-      <w:proofErr w:type="spellEnd"/>
-      <w:r>
-        <w:t xml:space="preserve"> object maken en het tap/click systeem fixen</w:t>
+        <w:t>het random instanties van de falling object maken en het tap/click systeem fixen</w:t>
       </w:r>
     </w:p>
     <w:p>
@@ -2921,19 +2666,9 @@
         </w:rPr>
         <w:br/>
       </w:r>
-      <w:proofErr w:type="spellStart"/>
-      <w:r>
-        <w:t>falling</w:t>
-      </w:r>
-      <w:proofErr w:type="spellEnd"/>
-      <w:r>
-        <w:t xml:space="preserve"> </w:t>
-      </w:r>
-      <w:proofErr w:type="spellStart"/>
-      <w:r>
-        <w:t>objects</w:t>
-      </w:r>
-      <w:proofErr w:type="spellEnd"/>
+      <w:r>
+        <w:t>falling objects</w:t>
+      </w:r>
       <w:r>
         <w:br/>
       </w:r>
@@ -3021,7 +2756,6 @@
         </w:rPr>
         <w:br/>
       </w:r>
-      <w:proofErr w:type="spellStart"/>
       <w:r>
         <w:rPr>
           <w:i/>
@@ -3029,7 +2763,6 @@
         </w:rPr>
         <w:t>misha</w:t>
       </w:r>
-      <w:proofErr w:type="spellEnd"/>
       <w:r>
         <w:rPr>
           <w:i/>
@@ -3043,23 +2776,7 @@
           <w:i/>
           <w:iCs/>
         </w:rPr>
-        <w:t xml:space="preserve"> Extreem goed bezig geweest </w:t>
-      </w:r>
-      <w:proofErr w:type="spellStart"/>
-      <w:r>
-        <w:rPr>
-          <w:i/>
-          <w:iCs/>
-        </w:rPr>
-        <w:t>weining</w:t>
-      </w:r>
-      <w:proofErr w:type="spellEnd"/>
-      <w:r>
-        <w:rPr>
-          <w:i/>
-          <w:iCs/>
-        </w:rPr>
-        <w:t xml:space="preserve"> feedback</w:t>
+        <w:t xml:space="preserve"> Extreem goed bezig geweest weining feedback</w:t>
       </w:r>
       <w:r>
         <w:rPr>
@@ -3272,33 +2989,8 @@
           <w:iCs/>
         </w:rPr>
         <w:br/>
-        <w:t xml:space="preserve">de base </w:t>
-      </w:r>
-      <w:proofErr w:type="spellStart"/>
-      <w:r>
-        <w:rPr>
-          <w:i/>
-          <w:iCs/>
-        </w:rPr>
-        <w:t>mechanics</w:t>
-      </w:r>
-      <w:proofErr w:type="spellEnd"/>
-      <w:r>
-        <w:rPr>
-          <w:i/>
-          <w:iCs/>
-        </w:rPr>
-        <w:t xml:space="preserve"> </w:t>
-      </w:r>
-      <w:proofErr w:type="spellStart"/>
-      <w:r>
-        <w:rPr>
-          <w:i/>
-          <w:iCs/>
-        </w:rPr>
-        <w:t>refinen</w:t>
-      </w:r>
-      <w:proofErr w:type="spellEnd"/>
+        <w:t>de base mechanics refinen</w:t>
+      </w:r>
       <w:r>
         <w:rPr>
           <w:i/>
@@ -3383,15 +3075,7 @@
           <w:b/>
           <w:bCs/>
         </w:rPr>
-        <w:t xml:space="preserve"> </w:t>
-      </w:r>
-      <w:proofErr w:type="spellStart"/>
-      <w:r>
-        <w:rPr>
-          <w:b/>
-          <w:bCs/>
-        </w:rPr>
-        <w:t>StandUp</w:t>
+        <w:t xml:space="preserve"> StandUp</w:t>
       </w:r>
       <w:r>
         <w:rPr>
@@ -3400,7 +3084,6 @@
         </w:rPr>
         <w:t>s</w:t>
       </w:r>
-      <w:proofErr w:type="spellEnd"/>
       <w:r>
         <w:rPr>
           <w:b/>
@@ -3420,7 +3103,56 @@
           <w:i/>
           <w:iCs/>
         </w:rPr>
-        <w:t>…</w:t>
+        <w:drawing>
+          <wp:inline distT="0" distB="0" distL="0" distR="0" wp14:anchorId="124A86D4" wp14:editId="50B07D73">
+            <wp:extent cx="3555992" cy="2204074"/>
+            <wp:effectExtent l="0" t="0" r="6985" b="6350"/>
+            <wp:docPr id="415030002" name="Afbeelding 1" descr="Afbeelding met tekst, schermopname, Lettertype&#10;&#10;Door AI gegenereerde inhoud is mogelijk onjuist."/>
+            <wp:cNvGraphicFramePr>
+              <a:graphicFrameLocks xmlns:a="http://schemas.openxmlformats.org/drawingml/2006/main" noChangeAspect="1"/>
+            </wp:cNvGraphicFramePr>
+            <a:graphic xmlns:a="http://schemas.openxmlformats.org/drawingml/2006/main">
+              <a:graphicData uri="http://schemas.openxmlformats.org/drawingml/2006/picture">
+                <pic:pic xmlns:pic="http://schemas.openxmlformats.org/drawingml/2006/picture">
+                  <pic:nvPicPr>
+                    <pic:cNvPr id="415030002" name="Afbeelding 1" descr="Afbeelding met tekst, schermopname, Lettertype&#10;&#10;Door AI gegenereerde inhoud is mogelijk onjuist."/>
+                    <pic:cNvPicPr/>
+                  </pic:nvPicPr>
+                  <pic:blipFill>
+                    <a:blip r:embed="rId16"/>
+                    <a:stretch>
+                      <a:fillRect/>
+                    </a:stretch>
+                  </pic:blipFill>
+                  <pic:spPr>
+                    <a:xfrm>
+                      <a:off x="0" y="0"/>
+                      <a:ext cx="3561124" cy="2207255"/>
+                    </a:xfrm>
+                    <a:prstGeom prst="rect">
+                      <a:avLst/>
+                    </a:prstGeom>
+                  </pic:spPr>
+                </pic:pic>
+              </a:graphicData>
+            </a:graphic>
+          </wp:inline>
+        </w:drawing>
+      </w:r>
+      <w:r>
+        <w:rPr>
+          <w:b/>
+          <w:bCs/>
+        </w:rPr>
+        <w:br/>
+      </w:r>
+      <w:r>
+        <w:rPr>
+          <w:b/>
+          <w:bCs/>
+        </w:rPr>
+        <w:br/>
+        <w:t>Doordat er veel uitval was en ik een dag ziek was ben ik de rest van de standups vergeten</w:t>
       </w:r>
       <w:r>
         <w:rPr>
@@ -3478,7 +3210,7 @@
           <w:i/>
           <w:iCs/>
         </w:rPr>
-        <w:t>…</w:t>
+        <w:t>Er is in sprint 3 heel veel art gemaakt door de anderen en ik ben verder gegaan met het proberen te fixen van mijn falling object</w:t>
       </w:r>
       <w:r>
         <w:rPr>
@@ -3515,13 +3247,6 @@
           <w:i/>
           <w:iCs/>
         </w:rPr>
-        <w:t>…</w:t>
-      </w:r>
-      <w:r>
-        <w:rPr>
-          <w:i/>
-          <w:iCs/>
-        </w:rPr>
         <w:br/>
       </w:r>
     </w:p>
@@ -3552,7 +3277,7 @@
           <w:i/>
           <w:iCs/>
         </w:rPr>
-        <w:t>…</w:t>
+        <w:t>niet heel veel geleerd, er was veel uitval maar er is wel veel gebeurt aan de art</w:t>
       </w:r>
       <w:r>
         <w:rPr>
@@ -3589,7 +3314,7 @@
           <w:i/>
           <w:iCs/>
         </w:rPr>
-        <w:t>…</w:t>
+        <w:t>ik heb verder geen vragen of onduidelijkheden</w:t>
       </w:r>
       <w:r>
         <w:rPr>
@@ -3650,7 +3375,7 @@
           <w:i/>
           <w:iCs/>
         </w:rPr>
-        <w:t>…</w:t>
+        <w:t>de rest van het groepje is extreem goed bezig geweest en deze sprint is echt goede art gemaakt.</w:t>
       </w:r>
       <w:r>
         <w:rPr>
@@ -3705,7 +3430,7 @@
           <w:i/>
           <w:iCs/>
         </w:rPr>
-        <w:t>…</w:t>
+        <w:t>mijn focus</w:t>
       </w:r>
       <w:r>
         <w:rPr>
@@ -3742,7 +3467,7 @@
           <w:i/>
           <w:iCs/>
         </w:rPr>
-        <w:t>…</w:t>
+        <w:t>wel goed</w:t>
       </w:r>
       <w:r>
         <w:rPr>
@@ -3779,7 +3504,7 @@
         <w:br/>
       </w:r>
       <w:r>
-        <w:t>…</w:t>
+        <w:t>video voor de game, portofolio voor de game</w:t>
       </w:r>
     </w:p>
     <w:p>
@@ -3839,15 +3564,7 @@
           <w:b/>
           <w:bCs/>
         </w:rPr>
-        <w:t xml:space="preserve"> </w:t>
-      </w:r>
-      <w:proofErr w:type="spellStart"/>
-      <w:r>
-        <w:rPr>
-          <w:b/>
-          <w:bCs/>
-        </w:rPr>
-        <w:t>StandUp</w:t>
+        <w:t xml:space="preserve"> StandUp</w:t>
       </w:r>
       <w:r>
         <w:rPr>
@@ -3856,7 +3573,6 @@
         </w:rPr>
         <w:t>s</w:t>
       </w:r>
-      <w:proofErr w:type="spellEnd"/>
       <w:r>
         <w:rPr>
           <w:b/>
@@ -4240,9 +3956,9 @@
       </w:pPr>
     </w:p>
     <w:sectPr>
-      <w:footerReference w:type="default" r:id="rId16"/>
-      <w:headerReference w:type="first" r:id="rId17"/>
-      <w:footerReference w:type="first" r:id="rId18"/>
+      <w:footerReference w:type="default" r:id="rId17"/>
+      <w:headerReference w:type="first" r:id="rId18"/>
+      <w:footerReference w:type="first" r:id="rId19"/>
       <w:pgSz w:w="11906" w:h="16838"/>
       <w:pgMar w:top="1417" w:right="1417" w:bottom="1417" w:left="1417" w:header="708" w:footer="708" w:gutter="0"/>
       <w:cols w:space="708"/>
@@ -4394,7 +4110,6 @@
       </w:rPr>
       <w:t xml:space="preserve">             </w:t>
     </w:r>
-    <w:proofErr w:type="spellStart"/>
     <w:r>
       <w:rPr>
         <w:color w:val="000000"/>
@@ -4402,17 +4117,7 @@
         <w:szCs w:val="16"/>
         <w:lang w:val="en-US"/>
       </w:rPr>
-      <w:t>Sjabloon</w:t>
-    </w:r>
-    <w:proofErr w:type="spellEnd"/>
-    <w:r>
-      <w:rPr>
-        <w:color w:val="000000"/>
-        <w:sz w:val="16"/>
-        <w:szCs w:val="16"/>
-        <w:lang w:val="en-US"/>
-      </w:rPr>
-      <w:t xml:space="preserve"> </w:t>
+      <w:t xml:space="preserve">Sjabloon </w:t>
     </w:r>
     <w:r>
       <w:rPr>
@@ -11409,6 +11114,10 @@
 </file>
 
 <file path=customXml/item1.xml><?xml version="1.0" encoding="utf-8"?>
+<b:Sources xmlns:b="http://schemas.openxmlformats.org/officeDocument/2006/bibliography" xmlns="http://schemas.openxmlformats.org/officeDocument/2006/bibliography" SelectedStyle="\APASixthEditionOfficeOnline.xsl" StyleName="APA" Version="6"/>
+</file>
+
+<file path=customXml/item2.xml><?xml version="1.0" encoding="utf-8"?>
 <?mso-contentType ?>
 <FormTemplates xmlns="http://schemas.microsoft.com/sharepoint/v3/contenttype/forms">
   <Display>DocumentLibraryForm</Display>
@@ -11417,23 +11126,7 @@
 </FormTemplates>
 </file>
 
-<file path=customXml/item2.xml><?xml version="1.0" encoding="utf-8"?>
-<b:Sources xmlns:b="http://schemas.openxmlformats.org/officeDocument/2006/bibliography" xmlns="http://schemas.openxmlformats.org/officeDocument/2006/bibliography" SelectedStyle="\APASixthEditionOfficeOnline.xsl" StyleName="APA" Version="6"/>
-</file>
-
 <file path=customXml/item3.xml><?xml version="1.0" encoding="utf-8"?>
-<p:properties xmlns:p="http://schemas.microsoft.com/office/2006/metadata/properties" xmlns:xsi="http://www.w3.org/2001/XMLSchema-instance" xmlns:pc="http://schemas.microsoft.com/office/infopath/2007/PartnerControls">
-  <documentManagement>
-    <TaxCatchAll xmlns="008856c5-5e82-4bb2-b94b-d933afeebe23" xsi:nil="true"/>
-    <lcf76f155ced4ddcb4097134ff3c332f xmlns="af67ef0d-29db-4b47-be19-49750d2c5b46">
-      <Terms xmlns="http://schemas.microsoft.com/office/infopath/2007/PartnerControls"/>
-    </lcf76f155ced4ddcb4097134ff3c332f>
-    <ReferenceId xmlns="af67ef0d-29db-4b47-be19-49750d2c5b46" xsi:nil="true"/>
-  </documentManagement>
-</p:properties>
-</file>
-
-<file path=customXml/item4.xml><?xml version="1.0" encoding="utf-8"?>
 <ct:contentTypeSchema xmlns:ct="http://schemas.microsoft.com/office/2006/metadata/contentType" xmlns:ma="http://schemas.microsoft.com/office/2006/metadata/properties/metaAttributes" ct:_="" ma:_="" ma:contentTypeName="Document" ma:contentTypeID="0x0101006C39DBBF652C2340BF53430F610DD865" ma:contentTypeVersion="11" ma:contentTypeDescription="Een nieuw document maken." ma:contentTypeScope="" ma:versionID="60db07fc097eb24813764849fe057c7f">
   <xsd:schema xmlns:xsd="http://www.w3.org/2001/XMLSchema" xmlns:xs="http://www.w3.org/2001/XMLSchema" xmlns:p="http://schemas.microsoft.com/office/2006/metadata/properties" xmlns:ns2="af67ef0d-29db-4b47-be19-49750d2c5b46" xmlns:ns3="008856c5-5e82-4bb2-b94b-d933afeebe23" targetNamespace="http://schemas.microsoft.com/office/2006/metadata/properties" ma:root="true" ma:fieldsID="cf84cc938520378e82474522eeb5760d" ns2:_="" ns3:_="">
     <xsd:import namespace="af67ef0d-29db-4b47-be19-49750d2c5b46"/>
@@ -11628,7 +11321,27 @@
 </ct:contentTypeSchema>
 </file>
 
+<file path=customXml/item4.xml><?xml version="1.0" encoding="utf-8"?>
+<p:properties xmlns:p="http://schemas.microsoft.com/office/2006/metadata/properties" xmlns:xsi="http://www.w3.org/2001/XMLSchema-instance" xmlns:pc="http://schemas.microsoft.com/office/infopath/2007/PartnerControls">
+  <documentManagement>
+    <TaxCatchAll xmlns="008856c5-5e82-4bb2-b94b-d933afeebe23" xsi:nil="true"/>
+    <lcf76f155ced4ddcb4097134ff3c332f xmlns="af67ef0d-29db-4b47-be19-49750d2c5b46">
+      <Terms xmlns="http://schemas.microsoft.com/office/infopath/2007/PartnerControls"/>
+    </lcf76f155ced4ddcb4097134ff3c332f>
+    <ReferenceId xmlns="af67ef0d-29db-4b47-be19-49750d2c5b46" xsi:nil="true"/>
+  </documentManagement>
+</p:properties>
+</file>
+
 <file path=customXml/itemProps1.xml><?xml version="1.0" encoding="utf-8"?>
+<ds:datastoreItem xmlns:ds="http://schemas.openxmlformats.org/officeDocument/2006/customXml" ds:itemID="{72B7D650-2FAA-4D72-B587-235E59E6AC26}">
+  <ds:schemaRefs>
+    <ds:schemaRef ds:uri="http://schemas.openxmlformats.org/officeDocument/2006/bibliography"/>
+  </ds:schemaRefs>
+</ds:datastoreItem>
+</file>
+
+<file path=customXml/itemProps2.xml><?xml version="1.0" encoding="utf-8"?>
 <ds:datastoreItem xmlns:ds="http://schemas.openxmlformats.org/officeDocument/2006/customXml" ds:itemID="{C6916C6B-E06E-47CD-A094-BBBE44C5EA8C}">
   <ds:schemaRefs>
     <ds:schemaRef ds:uri="http://schemas.microsoft.com/sharepoint/v3/contenttype/forms"/>
@@ -11636,26 +11349,7 @@
 </ds:datastoreItem>
 </file>
 
-<file path=customXml/itemProps2.xml><?xml version="1.0" encoding="utf-8"?>
-<ds:datastoreItem xmlns:ds="http://schemas.openxmlformats.org/officeDocument/2006/customXml" ds:itemID="{72B7D650-2FAA-4D72-B587-235E59E6AC26}">
-  <ds:schemaRefs>
-    <ds:schemaRef ds:uri="http://schemas.openxmlformats.org/officeDocument/2006/bibliography"/>
-  </ds:schemaRefs>
-</ds:datastoreItem>
-</file>
-
 <file path=customXml/itemProps3.xml><?xml version="1.0" encoding="utf-8"?>
-<ds:datastoreItem xmlns:ds="http://schemas.openxmlformats.org/officeDocument/2006/customXml" ds:itemID="{846B1C81-E993-40E7-BCC5-DA63F0CD945C}">
-  <ds:schemaRefs>
-    <ds:schemaRef ds:uri="http://schemas.microsoft.com/office/2006/metadata/properties"/>
-    <ds:schemaRef ds:uri="http://schemas.microsoft.com/office/infopath/2007/PartnerControls"/>
-    <ds:schemaRef ds:uri="008856c5-5e82-4bb2-b94b-d933afeebe23"/>
-    <ds:schemaRef ds:uri="af67ef0d-29db-4b47-be19-49750d2c5b46"/>
-  </ds:schemaRefs>
-</ds:datastoreItem>
-</file>
-
-<file path=customXml/itemProps4.xml><?xml version="1.0" encoding="utf-8"?>
 <ds:datastoreItem xmlns:ds="http://schemas.openxmlformats.org/officeDocument/2006/customXml" ds:itemID="{05582040-8D66-419E-8845-E4115F9C6240}">
   <ds:schemaRefs>
     <ds:schemaRef ds:uri="http://schemas.microsoft.com/office/2006/metadata/contentType"/>
@@ -11672,4 +11366,15 @@
     <ds:schemaRef ds:uri="http://schemas.microsoft.com/internal/obd"/>
   </ds:schemaRefs>
 </ds:datastoreItem>
+</file>
+
+<file path=customXml/itemProps4.xml><?xml version="1.0" encoding="utf-8"?>
+<ds:datastoreItem xmlns:ds="http://schemas.openxmlformats.org/officeDocument/2006/customXml" ds:itemID="{846B1C81-E993-40E7-BCC5-DA63F0CD945C}">
+  <ds:schemaRefs>
+    <ds:schemaRef ds:uri="http://schemas.microsoft.com/office/2006/metadata/properties"/>
+    <ds:schemaRef ds:uri="http://schemas.microsoft.com/office/infopath/2007/PartnerControls"/>
+    <ds:schemaRef ds:uri="008856c5-5e82-4bb2-b94b-d933afeebe23"/>
+    <ds:schemaRef ds:uri="af67ef0d-29db-4b47-be19-49750d2c5b46"/>
+  </ds:schemaRefs>
+</ds:datastoreItem>
 </file>
--- a/Documents/Log/Log_Gijs.docx
+++ b/Documents/Log/Log_Gijs.docx
@@ -3102,6 +3102,7 @@
         <w:rPr>
           <w:i/>
           <w:iCs/>
+          <w:noProof/>
         </w:rPr>
         <w:drawing>
           <wp:inline distT="0" distB="0" distL="0" distR="0" wp14:anchorId="124A86D4" wp14:editId="50B07D73">
@@ -3592,7 +3593,82 @@
           <w:i/>
           <w:iCs/>
         </w:rPr>
-        <w:t>…</w:t>
+        <w:drawing>
+          <wp:inline distT="0" distB="0" distL="0" distR="0" wp14:anchorId="58071FE2" wp14:editId="6532D6EE">
+            <wp:extent cx="5760720" cy="3228975"/>
+            <wp:effectExtent l="0" t="0" r="0" b="9525"/>
+            <wp:docPr id="375230071" name="Afbeelding 1" descr="Afbeelding met tekst, schermopname, software, Lettertype&#10;&#10;Door AI gegenereerde inhoud is mogelijk onjuist."/>
+            <wp:cNvGraphicFramePr>
+              <a:graphicFrameLocks xmlns:a="http://schemas.openxmlformats.org/drawingml/2006/main" noChangeAspect="1"/>
+            </wp:cNvGraphicFramePr>
+            <a:graphic xmlns:a="http://schemas.openxmlformats.org/drawingml/2006/main">
+              <a:graphicData uri="http://schemas.openxmlformats.org/drawingml/2006/picture">
+                <pic:pic xmlns:pic="http://schemas.openxmlformats.org/drawingml/2006/picture">
+                  <pic:nvPicPr>
+                    <pic:cNvPr id="375230071" name="Afbeelding 1" descr="Afbeelding met tekst, schermopname, software, Lettertype&#10;&#10;Door AI gegenereerde inhoud is mogelijk onjuist."/>
+                    <pic:cNvPicPr/>
+                  </pic:nvPicPr>
+                  <pic:blipFill>
+                    <a:blip r:embed="rId17"/>
+                    <a:stretch>
+                      <a:fillRect/>
+                    </a:stretch>
+                  </pic:blipFill>
+                  <pic:spPr>
+                    <a:xfrm>
+                      <a:off x="0" y="0"/>
+                      <a:ext cx="5760720" cy="3228975"/>
+                    </a:xfrm>
+                    <a:prstGeom prst="rect">
+                      <a:avLst/>
+                    </a:prstGeom>
+                  </pic:spPr>
+                </pic:pic>
+              </a:graphicData>
+            </a:graphic>
+          </wp:inline>
+        </w:drawing>
+      </w:r>
+      <w:r>
+        <w:rPr>
+          <w:b/>
+          <w:bCs/>
+        </w:rPr>
+        <w:drawing>
+          <wp:inline distT="0" distB="0" distL="0" distR="0" wp14:anchorId="346CD421" wp14:editId="3339865B">
+            <wp:extent cx="5760720" cy="2277745"/>
+            <wp:effectExtent l="0" t="0" r="0" b="8255"/>
+            <wp:docPr id="1203830966" name="Afbeelding 1" descr="Afbeelding met tekst, schermopname, Lettertype, software&#10;&#10;Door AI gegenereerde inhoud is mogelijk onjuist."/>
+            <wp:cNvGraphicFramePr>
+              <a:graphicFrameLocks xmlns:a="http://schemas.openxmlformats.org/drawingml/2006/main" noChangeAspect="1"/>
+            </wp:cNvGraphicFramePr>
+            <a:graphic xmlns:a="http://schemas.openxmlformats.org/drawingml/2006/main">
+              <a:graphicData uri="http://schemas.openxmlformats.org/drawingml/2006/picture">
+                <pic:pic xmlns:pic="http://schemas.openxmlformats.org/drawingml/2006/picture">
+                  <pic:nvPicPr>
+                    <pic:cNvPr id="1203830966" name="Afbeelding 1" descr="Afbeelding met tekst, schermopname, Lettertype, software&#10;&#10;Door AI gegenereerde inhoud is mogelijk onjuist."/>
+                    <pic:cNvPicPr/>
+                  </pic:nvPicPr>
+                  <pic:blipFill>
+                    <a:blip r:embed="rId18"/>
+                    <a:stretch>
+                      <a:fillRect/>
+                    </a:stretch>
+                  </pic:blipFill>
+                  <pic:spPr>
+                    <a:xfrm>
+                      <a:off x="0" y="0"/>
+                      <a:ext cx="5760720" cy="2277745"/>
+                    </a:xfrm>
+                    <a:prstGeom prst="rect">
+                      <a:avLst/>
+                    </a:prstGeom>
+                  </pic:spPr>
+                </pic:pic>
+              </a:graphicData>
+            </a:graphic>
+          </wp:inline>
+        </w:drawing>
       </w:r>
       <w:r>
         <w:rPr>
@@ -3643,7 +3719,14 @@
           <w:i/>
           <w:iCs/>
         </w:rPr>
-        <w:t>…</w:t>
+        <w:t>in sprint 4 is er zo veel mogelijk gewerkt om de game af te maken</w:t>
+      </w:r>
+      <w:r>
+        <w:rPr>
+          <w:i/>
+          <w:iCs/>
+        </w:rPr>
+        <w:t xml:space="preserve"> </w:t>
       </w:r>
       <w:r>
         <w:rPr>
@@ -3680,7 +3763,7 @@
           <w:i/>
           <w:iCs/>
         </w:rPr>
-        <w:t>…</w:t>
+        <w:t>de grootste uitdaging deze week was het afmaken van de game tot een goed en werkende game maar dit is redelijk goed gelukt en ben best blij met het uiteindelijke eindproduct</w:t>
       </w:r>
       <w:r>
         <w:rPr>
@@ -3717,7 +3800,7 @@
           <w:i/>
           <w:iCs/>
         </w:rPr>
-        <w:t>…</w:t>
+        <w:t xml:space="preserve">tijdens dit project heb ik veel geleerd over samenwerking en </w:t>
       </w:r>
       <w:r>
         <w:rPr>
@@ -3754,7 +3837,7 @@
           <w:i/>
           <w:iCs/>
         </w:rPr>
-        <w:t>…</w:t>
+        <w:t>verder geen vragen</w:t>
       </w:r>
       <w:r>
         <w:rPr>
@@ -3781,6 +3864,7 @@
           <w:b/>
           <w:bCs/>
         </w:rPr>
+        <w:lastRenderedPageBreak/>
         <w:t>Feedback</w:t>
       </w:r>
       <w:r>
@@ -3815,7 +3899,7 @@
           <w:i/>
           <w:iCs/>
         </w:rPr>
-        <w:t>…</w:t>
+        <w:t>deze laatste week is ongeloofelijk goed gegaan en iedereen is extreem goed bezig geweest om de game optijd goed te maken</w:t>
       </w:r>
       <w:r>
         <w:rPr>
@@ -3870,7 +3954,7 @@
           <w:i/>
           <w:iCs/>
         </w:rPr>
-        <w:t>…</w:t>
+        <w:t>er is geen volgende sprint</w:t>
       </w:r>
       <w:r>
         <w:rPr>
@@ -3907,7 +3991,7 @@
           <w:i/>
           <w:iCs/>
         </w:rPr>
-        <w:t>…</w:t>
+        <w:t>wel goed</w:t>
       </w:r>
       <w:r>
         <w:rPr>
@@ -3944,7 +4028,7 @@
         <w:br/>
       </w:r>
       <w:r>
-        <w:t>…</w:t>
+        <w:t>er is geen volgende sprint</w:t>
       </w:r>
     </w:p>
     <w:p>
@@ -3956,9 +4040,9 @@
       </w:pPr>
     </w:p>
     <w:sectPr>
-      <w:footerReference w:type="default" r:id="rId17"/>
-      <w:headerReference w:type="first" r:id="rId18"/>
-      <w:footerReference w:type="first" r:id="rId19"/>
+      <w:footerReference w:type="default" r:id="rId19"/>
+      <w:headerReference w:type="first" r:id="rId20"/>
+      <w:footerReference w:type="first" r:id="rId21"/>
       <w:pgSz w:w="11906" w:h="16838"/>
       <w:pgMar w:top="1417" w:right="1417" w:bottom="1417" w:left="1417" w:header="708" w:footer="708" w:gutter="0"/>
       <w:cols w:space="708"/>
@@ -11114,10 +11198,6 @@
 </file>
 
 <file path=customXml/item1.xml><?xml version="1.0" encoding="utf-8"?>
-<b:Sources xmlns:b="http://schemas.openxmlformats.org/officeDocument/2006/bibliography" xmlns="http://schemas.openxmlformats.org/officeDocument/2006/bibliography" SelectedStyle="\APASixthEditionOfficeOnline.xsl" StyleName="APA" Version="6"/>
-</file>
-
-<file path=customXml/item2.xml><?xml version="1.0" encoding="utf-8"?>
 <?mso-contentType ?>
 <FormTemplates xmlns="http://schemas.microsoft.com/sharepoint/v3/contenttype/forms">
   <Display>DocumentLibraryForm</Display>
@@ -11126,7 +11206,23 @@
 </FormTemplates>
 </file>
 
+<file path=customXml/item2.xml><?xml version="1.0" encoding="utf-8"?>
+<b:Sources xmlns:b="http://schemas.openxmlformats.org/officeDocument/2006/bibliography" xmlns="http://schemas.openxmlformats.org/officeDocument/2006/bibliography" SelectedStyle="\APASixthEditionOfficeOnline.xsl" StyleName="APA" Version="6"/>
+</file>
+
 <file path=customXml/item3.xml><?xml version="1.0" encoding="utf-8"?>
+<p:properties xmlns:p="http://schemas.microsoft.com/office/2006/metadata/properties" xmlns:xsi="http://www.w3.org/2001/XMLSchema-instance" xmlns:pc="http://schemas.microsoft.com/office/infopath/2007/PartnerControls">
+  <documentManagement>
+    <TaxCatchAll xmlns="008856c5-5e82-4bb2-b94b-d933afeebe23" xsi:nil="true"/>
+    <lcf76f155ced4ddcb4097134ff3c332f xmlns="af67ef0d-29db-4b47-be19-49750d2c5b46">
+      <Terms xmlns="http://schemas.microsoft.com/office/infopath/2007/PartnerControls"/>
+    </lcf76f155ced4ddcb4097134ff3c332f>
+    <ReferenceId xmlns="af67ef0d-29db-4b47-be19-49750d2c5b46" xsi:nil="true"/>
+  </documentManagement>
+</p:properties>
+</file>
+
+<file path=customXml/item4.xml><?xml version="1.0" encoding="utf-8"?>
 <ct:contentTypeSchema xmlns:ct="http://schemas.microsoft.com/office/2006/metadata/contentType" xmlns:ma="http://schemas.microsoft.com/office/2006/metadata/properties/metaAttributes" ct:_="" ma:_="" ma:contentTypeName="Document" ma:contentTypeID="0x0101006C39DBBF652C2340BF53430F610DD865" ma:contentTypeVersion="11" ma:contentTypeDescription="Een nieuw document maken." ma:contentTypeScope="" ma:versionID="60db07fc097eb24813764849fe057c7f">
   <xsd:schema xmlns:xsd="http://www.w3.org/2001/XMLSchema" xmlns:xs="http://www.w3.org/2001/XMLSchema" xmlns:p="http://schemas.microsoft.com/office/2006/metadata/properties" xmlns:ns2="af67ef0d-29db-4b47-be19-49750d2c5b46" xmlns:ns3="008856c5-5e82-4bb2-b94b-d933afeebe23" targetNamespace="http://schemas.microsoft.com/office/2006/metadata/properties" ma:root="true" ma:fieldsID="cf84cc938520378e82474522eeb5760d" ns2:_="" ns3:_="">
     <xsd:import namespace="af67ef0d-29db-4b47-be19-49750d2c5b46"/>
@@ -11321,19 +11417,15 @@
 </ct:contentTypeSchema>
 </file>
 
-<file path=customXml/item4.xml><?xml version="1.0" encoding="utf-8"?>
-<p:properties xmlns:p="http://schemas.microsoft.com/office/2006/metadata/properties" xmlns:xsi="http://www.w3.org/2001/XMLSchema-instance" xmlns:pc="http://schemas.microsoft.com/office/infopath/2007/PartnerControls">
-  <documentManagement>
-    <TaxCatchAll xmlns="008856c5-5e82-4bb2-b94b-d933afeebe23" xsi:nil="true"/>
-    <lcf76f155ced4ddcb4097134ff3c332f xmlns="af67ef0d-29db-4b47-be19-49750d2c5b46">
-      <Terms xmlns="http://schemas.microsoft.com/office/infopath/2007/PartnerControls"/>
-    </lcf76f155ced4ddcb4097134ff3c332f>
-    <ReferenceId xmlns="af67ef0d-29db-4b47-be19-49750d2c5b46" xsi:nil="true"/>
-  </documentManagement>
-</p:properties>
+<file path=customXml/itemProps1.xml><?xml version="1.0" encoding="utf-8"?>
+<ds:datastoreItem xmlns:ds="http://schemas.openxmlformats.org/officeDocument/2006/customXml" ds:itemID="{C6916C6B-E06E-47CD-A094-BBBE44C5EA8C}">
+  <ds:schemaRefs>
+    <ds:schemaRef ds:uri="http://schemas.microsoft.com/sharepoint/v3/contenttype/forms"/>
+  </ds:schemaRefs>
+</ds:datastoreItem>
 </file>
 
-<file path=customXml/itemProps1.xml><?xml version="1.0" encoding="utf-8"?>
+<file path=customXml/itemProps2.xml><?xml version="1.0" encoding="utf-8"?>
 <ds:datastoreItem xmlns:ds="http://schemas.openxmlformats.org/officeDocument/2006/customXml" ds:itemID="{72B7D650-2FAA-4D72-B587-235E59E6AC26}">
   <ds:schemaRefs>
     <ds:schemaRef ds:uri="http://schemas.openxmlformats.org/officeDocument/2006/bibliography"/>
@@ -11341,15 +11433,18 @@
 </ds:datastoreItem>
 </file>
 
-<file path=customXml/itemProps2.xml><?xml version="1.0" encoding="utf-8"?>
-<ds:datastoreItem xmlns:ds="http://schemas.openxmlformats.org/officeDocument/2006/customXml" ds:itemID="{C6916C6B-E06E-47CD-A094-BBBE44C5EA8C}">
+<file path=customXml/itemProps3.xml><?xml version="1.0" encoding="utf-8"?>
+<ds:datastoreItem xmlns:ds="http://schemas.openxmlformats.org/officeDocument/2006/customXml" ds:itemID="{846B1C81-E993-40E7-BCC5-DA63F0CD945C}">
   <ds:schemaRefs>
-    <ds:schemaRef ds:uri="http://schemas.microsoft.com/sharepoint/v3/contenttype/forms"/>
+    <ds:schemaRef ds:uri="http://schemas.microsoft.com/office/2006/metadata/properties"/>
+    <ds:schemaRef ds:uri="http://schemas.microsoft.com/office/infopath/2007/PartnerControls"/>
+    <ds:schemaRef ds:uri="008856c5-5e82-4bb2-b94b-d933afeebe23"/>
+    <ds:schemaRef ds:uri="af67ef0d-29db-4b47-be19-49750d2c5b46"/>
   </ds:schemaRefs>
 </ds:datastoreItem>
 </file>
 
-<file path=customXml/itemProps3.xml><?xml version="1.0" encoding="utf-8"?>
+<file path=customXml/itemProps4.xml><?xml version="1.0" encoding="utf-8"?>
 <ds:datastoreItem xmlns:ds="http://schemas.openxmlformats.org/officeDocument/2006/customXml" ds:itemID="{05582040-8D66-419E-8845-E4115F9C6240}">
   <ds:schemaRefs>
     <ds:schemaRef ds:uri="http://schemas.microsoft.com/office/2006/metadata/contentType"/>
@@ -11366,15 +11461,4 @@
     <ds:schemaRef ds:uri="http://schemas.microsoft.com/internal/obd"/>
   </ds:schemaRefs>
 </ds:datastoreItem>
-</file>
-
-<file path=customXml/itemProps4.xml><?xml version="1.0" encoding="utf-8"?>
-<ds:datastoreItem xmlns:ds="http://schemas.openxmlformats.org/officeDocument/2006/customXml" ds:itemID="{846B1C81-E993-40E7-BCC5-DA63F0CD945C}">
-  <ds:schemaRefs>
-    <ds:schemaRef ds:uri="http://schemas.microsoft.com/office/2006/metadata/properties"/>
-    <ds:schemaRef ds:uri="http://schemas.microsoft.com/office/infopath/2007/PartnerControls"/>
-    <ds:schemaRef ds:uri="008856c5-5e82-4bb2-b94b-d933afeebe23"/>
-    <ds:schemaRef ds:uri="af67ef0d-29db-4b47-be19-49750d2c5b46"/>
-  </ds:schemaRefs>
-</ds:datastoreItem>
 </file>